--- a/Guide d'utilisation.docx
+++ b/Guide d'utilisation.docx
@@ -589,6 +589,606 @@
         </w:p>
       </w:sdtContent>
     </w:sdt>
+    <w:p>
+      <w:pPr>
+        <w:pStyle w:val="Titre1"/>
+      </w:pPr>
+      <w:r>
+        <w:lastRenderedPageBreak/>
+        <w:t>But du jeu</w:t>
+      </w:r>
+    </w:p>
+    <w:p>
+      <w:r>
+        <w:t>Des notes tourent dans les roues. Chaque joueur interagit avec une roue</w:t>
+      </w:r>
+      <w:r>
+        <w:t xml:space="preserve"> à l’aide de sa guitare Hero</w:t>
+      </w:r>
+      <w:r>
+        <w:t>. Son but est d’appuyer sur la note quand celle-ci est dans le viseur.</w:t>
+      </w:r>
+    </w:p>
+    <w:p/>
+    <w:p>
+      <w:r>
+        <w:t>Les deux joueurs commencent avec 3 vies. Si un joueur appui trop tôt ou trop tard, il perd une vie.</w:t>
+      </w:r>
+    </w:p>
+    <w:p>
+      <w:pPr>
+        <w:pStyle w:val="Titre1"/>
+      </w:pPr>
+    </w:p>
+    <w:p>
+      <w:pPr>
+        <w:pStyle w:val="Titre1"/>
+      </w:pPr>
+      <w:r>
+        <w:t>Les notes</w:t>
+      </w:r>
+    </w:p>
+    <w:p>
+      <w:r>
+        <w:t xml:space="preserve">Les notes présentent dans le jeu peuvent déclencher des évènements lorsque celles-ci sont touchées dans le viseur. </w:t>
+      </w:r>
+    </w:p>
+    <w:p>
+      <w:r>
+        <w:t>Liste des notes et leurs fonctionnalités :</w:t>
+      </w:r>
+    </w:p>
+    <w:tbl>
+      <w:tblPr>
+        <w:tblStyle w:val="Grilledutableau"/>
+        <w:tblW w:w="0" w:type="auto"/>
+        <w:tblLook w:val="04A0" w:firstRow="1" w:lastRow="0" w:firstColumn="1" w:lastColumn="0" w:noHBand="0" w:noVBand="1"/>
+      </w:tblPr>
+      <w:tblGrid>
+        <w:gridCol w:w="1271"/>
+        <w:gridCol w:w="2410"/>
+        <w:gridCol w:w="5381"/>
+      </w:tblGrid>
+      <w:tr>
+        <w:tc>
+          <w:tcPr>
+            <w:tcW w:w="1271" w:type="dxa"/>
+          </w:tcPr>
+          <w:p>
+            <w:pPr>
+              <w:spacing w:before="240" w:line="480" w:lineRule="auto"/>
+            </w:pPr>
+            <w:r>
+              <w:rPr>
+                <w:noProof/>
+              </w:rPr>
+              <w:drawing>
+                <wp:inline distT="0" distB="0" distL="0" distR="0" wp14:anchorId="618319AF" wp14:editId="7D7D3C56">
+                  <wp:extent cx="589280" cy="492967"/>
+                  <wp:effectExtent l="0" t="0" r="1270" b="2540"/>
+                  <wp:docPr id="5" name="Image 5"/>
+                  <wp:cNvGraphicFramePr>
+                    <a:graphicFrameLocks xmlns:a="http://schemas.openxmlformats.org/drawingml/2006/main" noChangeAspect="1"/>
+                  </wp:cNvGraphicFramePr>
+                  <a:graphic xmlns:a="http://schemas.openxmlformats.org/drawingml/2006/main">
+                    <a:graphicData uri="http://schemas.openxmlformats.org/drawingml/2006/picture">
+                      <pic:pic xmlns:pic="http://schemas.openxmlformats.org/drawingml/2006/picture">
+                        <pic:nvPicPr>
+                          <pic:cNvPr id="5" name="Image 5"/>
+                          <pic:cNvPicPr>
+                            <a:picLocks noChangeAspect="1" noChangeArrowheads="1"/>
+                          </pic:cNvPicPr>
+                        </pic:nvPicPr>
+                        <pic:blipFill>
+                          <a:blip r:embed="rId6" cstate="print">
+                            <a:extLst>
+                              <a:ext uri="{28A0092B-C50C-407E-A947-70E740481C1C}">
+                                <a14:useLocalDpi xmlns:a14="http://schemas.microsoft.com/office/drawing/2010/main" val="0"/>
+                              </a:ext>
+                            </a:extLst>
+                          </a:blip>
+                          <a:stretch>
+                            <a:fillRect/>
+                          </a:stretch>
+                        </pic:blipFill>
+                        <pic:spPr bwMode="auto">
+                          <a:xfrm>
+                            <a:off x="0" y="0"/>
+                            <a:ext cx="594689" cy="497492"/>
+                          </a:xfrm>
+                          <a:prstGeom prst="rect">
+                            <a:avLst/>
+                          </a:prstGeom>
+                          <a:noFill/>
+                          <a:ln>
+                            <a:noFill/>
+                          </a:ln>
+                        </pic:spPr>
+                      </pic:pic>
+                    </a:graphicData>
+                  </a:graphic>
+                </wp:inline>
+              </w:drawing>
+            </w:r>
+          </w:p>
+        </w:tc>
+        <w:tc>
+          <w:tcPr>
+            <w:tcW w:w="2410" w:type="dxa"/>
+          </w:tcPr>
+          <w:p/>
+          <w:p/>
+          <w:p>
+            <w:r>
+              <w:t>Note ralentissement</w:t>
+            </w:r>
+          </w:p>
+        </w:tc>
+        <w:tc>
+          <w:tcPr>
+            <w:tcW w:w="5381" w:type="dxa"/>
+          </w:tcPr>
+          <w:p>
+            <w:r>
+              <w:t>Quand la note est touchée, baisse la vitesse des roues. L’effet dure 7 secondes.</w:t>
+            </w:r>
+          </w:p>
+        </w:tc>
+      </w:tr>
+      <w:tr>
+        <w:tc>
+          <w:tcPr>
+            <w:tcW w:w="1271" w:type="dxa"/>
+          </w:tcPr>
+          <w:p>
+            <w:pPr>
+              <w:spacing w:before="240" w:line="480" w:lineRule="auto"/>
+            </w:pPr>
+            <w:r>
+              <w:rPr>
+                <w:noProof/>
+              </w:rPr>
+              <w:drawing>
+                <wp:inline distT="0" distB="0" distL="0" distR="0" wp14:anchorId="4880A328" wp14:editId="0A000F60">
+                  <wp:extent cx="589280" cy="492967"/>
+                  <wp:effectExtent l="0" t="0" r="1270" b="2540"/>
+                  <wp:docPr id="6" name="Image 6"/>
+                  <wp:cNvGraphicFramePr>
+                    <a:graphicFrameLocks xmlns:a="http://schemas.openxmlformats.org/drawingml/2006/main" noChangeAspect="1"/>
+                  </wp:cNvGraphicFramePr>
+                  <a:graphic xmlns:a="http://schemas.openxmlformats.org/drawingml/2006/main">
+                    <a:graphicData uri="http://schemas.openxmlformats.org/drawingml/2006/picture">
+                      <pic:pic xmlns:pic="http://schemas.openxmlformats.org/drawingml/2006/picture">
+                        <pic:nvPicPr>
+                          <pic:cNvPr id="6" name="Image 6"/>
+                          <pic:cNvPicPr>
+                            <a:picLocks noChangeAspect="1" noChangeArrowheads="1"/>
+                          </pic:cNvPicPr>
+                        </pic:nvPicPr>
+                        <pic:blipFill>
+                          <a:blip r:embed="rId7" cstate="print">
+                            <a:extLst>
+                              <a:ext uri="{28A0092B-C50C-407E-A947-70E740481C1C}">
+                                <a14:useLocalDpi xmlns:a14="http://schemas.microsoft.com/office/drawing/2010/main" val="0"/>
+                              </a:ext>
+                            </a:extLst>
+                          </a:blip>
+                          <a:stretch>
+                            <a:fillRect/>
+                          </a:stretch>
+                        </pic:blipFill>
+                        <pic:spPr bwMode="auto">
+                          <a:xfrm>
+                            <a:off x="0" y="0"/>
+                            <a:ext cx="595214" cy="497931"/>
+                          </a:xfrm>
+                          <a:prstGeom prst="rect">
+                            <a:avLst/>
+                          </a:prstGeom>
+                          <a:noFill/>
+                          <a:ln>
+                            <a:noFill/>
+                          </a:ln>
+                        </pic:spPr>
+                      </pic:pic>
+                    </a:graphicData>
+                  </a:graphic>
+                </wp:inline>
+              </w:drawing>
+            </w:r>
+          </w:p>
+        </w:tc>
+        <w:tc>
+          <w:tcPr>
+            <w:tcW w:w="2410" w:type="dxa"/>
+          </w:tcPr>
+          <w:p/>
+          <w:p/>
+          <w:p>
+            <w:r>
+              <w:t>Note accélération</w:t>
+            </w:r>
+          </w:p>
+        </w:tc>
+        <w:tc>
+          <w:tcPr>
+            <w:tcW w:w="5381" w:type="dxa"/>
+          </w:tcPr>
+          <w:p>
+            <w:r>
+              <w:t>Quand la note est touchée, augmente la vitesse des roues. L’effet dure 7 secondes.</w:t>
+            </w:r>
+          </w:p>
+        </w:tc>
+      </w:tr>
+      <w:tr>
+        <w:tc>
+          <w:tcPr>
+            <w:tcW w:w="1271" w:type="dxa"/>
+          </w:tcPr>
+          <w:p>
+            <w:r>
+              <w:rPr>
+                <w:noProof/>
+              </w:rPr>
+              <w:drawing>
+                <wp:inline distT="0" distB="0" distL="0" distR="0" wp14:anchorId="3F5A812F" wp14:editId="0E1AC178">
+                  <wp:extent cx="631372" cy="631372"/>
+                  <wp:effectExtent l="0" t="0" r="0" b="0"/>
+                  <wp:docPr id="7" name="Image 7"/>
+                  <wp:cNvGraphicFramePr>
+                    <a:graphicFrameLocks xmlns:a="http://schemas.openxmlformats.org/drawingml/2006/main" noChangeAspect="1"/>
+                  </wp:cNvGraphicFramePr>
+                  <a:graphic xmlns:a="http://schemas.openxmlformats.org/drawingml/2006/main">
+                    <a:graphicData uri="http://schemas.openxmlformats.org/drawingml/2006/picture">
+                      <pic:pic xmlns:pic="http://schemas.openxmlformats.org/drawingml/2006/picture">
+                        <pic:nvPicPr>
+                          <pic:cNvPr id="0" name="Picture 6"/>
+                          <pic:cNvPicPr>
+                            <a:picLocks noChangeAspect="1" noChangeArrowheads="1"/>
+                          </pic:cNvPicPr>
+                        </pic:nvPicPr>
+                        <pic:blipFill>
+                          <a:blip r:embed="rId8" cstate="print">
+                            <a:extLst>
+                              <a:ext uri="{28A0092B-C50C-407E-A947-70E740481C1C}">
+                                <a14:useLocalDpi xmlns:a14="http://schemas.microsoft.com/office/drawing/2010/main" val="0"/>
+                              </a:ext>
+                            </a:extLst>
+                          </a:blip>
+                          <a:srcRect/>
+                          <a:stretch>
+                            <a:fillRect/>
+                          </a:stretch>
+                        </pic:blipFill>
+                        <pic:spPr bwMode="auto">
+                          <a:xfrm>
+                            <a:off x="0" y="0"/>
+                            <a:ext cx="638241" cy="638241"/>
+                          </a:xfrm>
+                          <a:prstGeom prst="rect">
+                            <a:avLst/>
+                          </a:prstGeom>
+                          <a:noFill/>
+                          <a:ln>
+                            <a:noFill/>
+                          </a:ln>
+                        </pic:spPr>
+                      </pic:pic>
+                    </a:graphicData>
+                  </a:graphic>
+                </wp:inline>
+              </w:drawing>
+            </w:r>
+          </w:p>
+        </w:tc>
+        <w:tc>
+          <w:tcPr>
+            <w:tcW w:w="2410" w:type="dxa"/>
+          </w:tcPr>
+          <w:p/>
+          <w:p>
+            <w:r>
+              <w:t>Note classique</w:t>
+            </w:r>
+          </w:p>
+        </w:tc>
+        <w:tc>
+          <w:tcPr>
+            <w:tcW w:w="5381" w:type="dxa"/>
+          </w:tcPr>
+          <w:p>
+            <w:r>
+              <w:t>Aucun événement ne se passe si cette note est touchée.</w:t>
+            </w:r>
+          </w:p>
+        </w:tc>
+      </w:tr>
+      <w:tr>
+        <w:tc>
+          <w:tcPr>
+            <w:tcW w:w="1271" w:type="dxa"/>
+          </w:tcPr>
+          <w:p>
+            <w:pPr>
+              <w:spacing w:before="240" w:line="480" w:lineRule="auto"/>
+            </w:pPr>
+            <w:r>
+              <w:rPr>
+                <w:noProof/>
+              </w:rPr>
+              <w:drawing>
+                <wp:inline distT="0" distB="0" distL="0" distR="0" wp14:anchorId="337CC075" wp14:editId="53F01441">
+                  <wp:extent cx="589280" cy="492967"/>
+                  <wp:effectExtent l="0" t="0" r="1270" b="2540"/>
+                  <wp:docPr id="8" name="Image 8"/>
+                  <wp:cNvGraphicFramePr>
+                    <a:graphicFrameLocks xmlns:a="http://schemas.openxmlformats.org/drawingml/2006/main" noChangeAspect="1"/>
+                  </wp:cNvGraphicFramePr>
+                  <a:graphic xmlns:a="http://schemas.openxmlformats.org/drawingml/2006/main">
+                    <a:graphicData uri="http://schemas.openxmlformats.org/drawingml/2006/picture">
+                      <pic:pic xmlns:pic="http://schemas.openxmlformats.org/drawingml/2006/picture">
+                        <pic:nvPicPr>
+                          <pic:cNvPr id="8" name="Image 8"/>
+                          <pic:cNvPicPr>
+                            <a:picLocks noChangeAspect="1" noChangeArrowheads="1"/>
+                          </pic:cNvPicPr>
+                        </pic:nvPicPr>
+                        <pic:blipFill>
+                          <a:blip r:embed="rId9" cstate="print">
+                            <a:extLst>
+                              <a:ext uri="{28A0092B-C50C-407E-A947-70E740481C1C}">
+                                <a14:useLocalDpi xmlns:a14="http://schemas.microsoft.com/office/drawing/2010/main" val="0"/>
+                              </a:ext>
+                            </a:extLst>
+                          </a:blip>
+                          <a:stretch>
+                            <a:fillRect/>
+                          </a:stretch>
+                        </pic:blipFill>
+                        <pic:spPr bwMode="auto">
+                          <a:xfrm>
+                            <a:off x="0" y="0"/>
+                            <a:ext cx="593266" cy="496301"/>
+                          </a:xfrm>
+                          <a:prstGeom prst="rect">
+                            <a:avLst/>
+                          </a:prstGeom>
+                          <a:noFill/>
+                          <a:ln>
+                            <a:noFill/>
+                          </a:ln>
+                        </pic:spPr>
+                      </pic:pic>
+                    </a:graphicData>
+                  </a:graphic>
+                </wp:inline>
+              </w:drawing>
+            </w:r>
+          </w:p>
+        </w:tc>
+        <w:tc>
+          <w:tcPr>
+            <w:tcW w:w="2410" w:type="dxa"/>
+          </w:tcPr>
+          <w:p/>
+          <w:p/>
+          <w:p>
+            <w:r>
+              <w:t>Note perte vie</w:t>
+            </w:r>
+          </w:p>
+        </w:tc>
+        <w:tc>
+          <w:tcPr>
+            <w:tcW w:w="5381" w:type="dxa"/>
+          </w:tcPr>
+          <w:p>
+            <w:r>
+              <w:t>Quand la note est touchée, fait perdre une vie au joueur.</w:t>
+            </w:r>
+          </w:p>
+        </w:tc>
+      </w:tr>
+      <w:tr>
+        <w:tc>
+          <w:tcPr>
+            <w:tcW w:w="1271" w:type="dxa"/>
+          </w:tcPr>
+          <w:p>
+            <w:pPr>
+              <w:spacing w:before="240" w:line="480" w:lineRule="auto"/>
+            </w:pPr>
+            <w:r>
+              <w:rPr>
+                <w:noProof/>
+              </w:rPr>
+              <w:drawing>
+                <wp:inline distT="0" distB="0" distL="0" distR="0" wp14:anchorId="3C45F3F4" wp14:editId="62ACB885">
+                  <wp:extent cx="589900" cy="493486"/>
+                  <wp:effectExtent l="0" t="0" r="1270" b="1905"/>
+                  <wp:docPr id="9" name="Image 9"/>
+                  <wp:cNvGraphicFramePr>
+                    <a:graphicFrameLocks xmlns:a="http://schemas.openxmlformats.org/drawingml/2006/main" noChangeAspect="1"/>
+                  </wp:cNvGraphicFramePr>
+                  <a:graphic xmlns:a="http://schemas.openxmlformats.org/drawingml/2006/main">
+                    <a:graphicData uri="http://schemas.openxmlformats.org/drawingml/2006/picture">
+                      <pic:pic xmlns:pic="http://schemas.openxmlformats.org/drawingml/2006/picture">
+                        <pic:nvPicPr>
+                          <pic:cNvPr id="9" name="Image 9"/>
+                          <pic:cNvPicPr>
+                            <a:picLocks noChangeAspect="1" noChangeArrowheads="1"/>
+                          </pic:cNvPicPr>
+                        </pic:nvPicPr>
+                        <pic:blipFill>
+                          <a:blip r:embed="rId10" cstate="print">
+                            <a:extLst>
+                              <a:ext uri="{28A0092B-C50C-407E-A947-70E740481C1C}">
+                                <a14:useLocalDpi xmlns:a14="http://schemas.microsoft.com/office/drawing/2010/main" val="0"/>
+                              </a:ext>
+                            </a:extLst>
+                          </a:blip>
+                          <a:stretch>
+                            <a:fillRect/>
+                          </a:stretch>
+                        </pic:blipFill>
+                        <pic:spPr bwMode="auto">
+                          <a:xfrm>
+                            <a:off x="0" y="0"/>
+                            <a:ext cx="598779" cy="500914"/>
+                          </a:xfrm>
+                          <a:prstGeom prst="rect">
+                            <a:avLst/>
+                          </a:prstGeom>
+                          <a:noFill/>
+                          <a:ln>
+                            <a:noFill/>
+                          </a:ln>
+                        </pic:spPr>
+                      </pic:pic>
+                    </a:graphicData>
+                  </a:graphic>
+                </wp:inline>
+              </w:drawing>
+            </w:r>
+          </w:p>
+        </w:tc>
+        <w:tc>
+          <w:tcPr>
+            <w:tcW w:w="2410" w:type="dxa"/>
+          </w:tcPr>
+          <w:p/>
+          <w:p/>
+          <w:p>
+            <w:r>
+              <w:t>Note combo</w:t>
+            </w:r>
+          </w:p>
+        </w:tc>
+        <w:tc>
+          <w:tcPr>
+            <w:tcW w:w="5381" w:type="dxa"/>
+          </w:tcPr>
+          <w:p>
+            <w:r>
+              <w:t>Quand la note est touchée, le joueur gagne un combo 1.5x pendant 7 secondes.</w:t>
+            </w:r>
+          </w:p>
+        </w:tc>
+      </w:tr>
+      <w:tr>
+        <w:tc>
+          <w:tcPr>
+            <w:tcW w:w="1271" w:type="dxa"/>
+          </w:tcPr>
+          <w:p>
+            <w:r>
+              <w:rPr>
+                <w:noProof/>
+              </w:rPr>
+              <mc:AlternateContent>
+                <mc:Choice Requires="wps">
+                  <w:drawing>
+                    <wp:anchor distT="0" distB="0" distL="114300" distR="114300" simplePos="0" relativeHeight="251661312" behindDoc="0" locked="0" layoutInCell="1" allowOverlap="1" wp14:anchorId="172FC134" wp14:editId="1E13972C">
+                      <wp:simplePos x="0" y="0"/>
+                      <wp:positionH relativeFrom="column">
+                        <wp:posOffset>63500</wp:posOffset>
+                      </wp:positionH>
+                      <wp:positionV relativeFrom="paragraph">
+                        <wp:posOffset>80645</wp:posOffset>
+                      </wp:positionV>
+                      <wp:extent cx="508000" cy="508000"/>
+                      <wp:effectExtent l="0" t="0" r="25400" b="25400"/>
+                      <wp:wrapNone/>
+                      <wp:docPr id="11" name="Ellipse 11"/>
+                      <wp:cNvGraphicFramePr/>
+                      <a:graphic xmlns:a="http://schemas.openxmlformats.org/drawingml/2006/main">
+                        <a:graphicData uri="http://schemas.microsoft.com/office/word/2010/wordprocessingShape">
+                          <wps:wsp>
+                            <wps:cNvSpPr/>
+                            <wps:spPr>
+                              <a:xfrm>
+                                <a:off x="0" y="0"/>
+                                <a:ext cx="508000" cy="508000"/>
+                              </a:xfrm>
+                              <a:prstGeom prst="ellipse">
+                                <a:avLst/>
+                              </a:prstGeom>
+                              <a:solidFill>
+                                <a:schemeClr val="bg1"/>
+                              </a:solidFill>
+                              <a:ln w="3175">
+                                <a:solidFill>
+                                  <a:schemeClr val="tx1"/>
+                                </a:solidFill>
+                              </a:ln>
+                            </wps:spPr>
+                            <wps:style>
+                              <a:lnRef idx="2">
+                                <a:schemeClr val="accent1">
+                                  <a:shade val="50000"/>
+                                </a:schemeClr>
+                              </a:lnRef>
+                              <a:fillRef idx="1">
+                                <a:schemeClr val="accent1"/>
+                              </a:fillRef>
+                              <a:effectRef idx="0">
+                                <a:schemeClr val="accent1"/>
+                              </a:effectRef>
+                              <a:fontRef idx="minor">
+                                <a:schemeClr val="lt1"/>
+                              </a:fontRef>
+                            </wps:style>
+                            <wps:bodyPr rot="0" spcFirstLastPara="0" vertOverflow="overflow" horzOverflow="overflow" vert="horz" wrap="square" lIns="91440" tIns="45720" rIns="91440" bIns="45720" numCol="1" spcCol="0" rtlCol="0" fromWordArt="0" anchor="ctr" anchorCtr="0" forceAA="0" compatLnSpc="1">
+                              <a:prstTxWarp prst="textNoShape">
+                                <a:avLst/>
+                              </a:prstTxWarp>
+                              <a:noAutofit/>
+                            </wps:bodyPr>
+                          </wps:wsp>
+                        </a:graphicData>
+                      </a:graphic>
+                    </wp:anchor>
+                  </w:drawing>
+                </mc:Choice>
+                <mc:Fallback>
+                  <w:pict>
+                    <v:oval w14:anchorId="1F6DD86A" id="Ellipse 11" o:spid="_x0000_s1026" style="position:absolute;margin-left:5pt;margin-top:6.35pt;width:40pt;height:40pt;z-index:251661312;visibility:visible;mso-wrap-style:square;mso-wrap-distance-left:9pt;mso-wrap-distance-top:0;mso-wrap-distance-right:9pt;mso-wrap-distance-bottom:0;mso-position-horizontal:absolute;mso-position-horizontal-relative:text;mso-position-vertical:absolute;mso-position-vertical-relative:text;v-text-anchor:middle" o:gfxdata="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" fillcolor="white [3212]" strokecolor="black [3213]" strokeweight=".25pt">
+                      <v:stroke joinstyle="miter"/>
+                    </v:oval>
+                  </w:pict>
+                </mc:Fallback>
+              </mc:AlternateContent>
+            </w:r>
+          </w:p>
+          <w:p/>
+          <w:p/>
+          <w:p/>
+        </w:tc>
+        <w:tc>
+          <w:tcPr>
+            <w:tcW w:w="2410" w:type="dxa"/>
+          </w:tcPr>
+          <w:p/>
+          <w:p>
+            <w:r>
+              <w:t>Note touchée</w:t>
+            </w:r>
+          </w:p>
+        </w:tc>
+        <w:tc>
+          <w:tcPr>
+            <w:tcW w:w="5381" w:type="dxa"/>
+          </w:tcPr>
+          <w:p/>
+          <w:p>
+            <w:r>
+              <w:t>Quand une note quelconque est correctement touchée, elle se transforme en « note touchée ».</w:t>
+            </w:r>
+          </w:p>
+        </w:tc>
+      </w:tr>
+    </w:tbl>
     <w:p/>
     <w:sectPr>
       <w:pgSz w:w="11906" w:h="16838"/>
@@ -1001,6 +1601,27 @@
     <w:name w:val="Normal"/>
     <w:qFormat/>
   </w:style>
+  <w:style w:type="paragraph" w:styleId="Titre1">
+    <w:name w:val="heading 1"/>
+    <w:basedOn w:val="Normal"/>
+    <w:next w:val="Normal"/>
+    <w:link w:val="Titre1Car"/>
+    <w:uiPriority w:val="9"/>
+    <w:qFormat/>
+    <w:rsid w:val="00C8665C"/>
+    <w:pPr>
+      <w:keepNext/>
+      <w:keepLines/>
+      <w:spacing w:before="240" w:after="0"/>
+      <w:outlineLvl w:val="0"/>
+    </w:pPr>
+    <w:rPr>
+      <w:rFonts w:asciiTheme="majorHAnsi" w:eastAsiaTheme="majorEastAsia" w:hAnsiTheme="majorHAnsi" w:cstheme="majorBidi"/>
+      <w:color w:val="000000" w:themeColor="text1"/>
+      <w:sz w:val="32"/>
+      <w:szCs w:val="32"/>
+    </w:rPr>
+  </w:style>
   <w:style w:type="character" w:default="1" w:styleId="Policepardfaut">
     <w:name w:val="Default Paragraph Font"/>
     <w:uiPriority w:val="1"/>
@@ -1052,6 +1673,38 @@
       <w:rFonts w:eastAsiaTheme="minorEastAsia"/>
       <w:lang w:eastAsia="fr-CH"/>
     </w:rPr>
+  </w:style>
+  <w:style w:type="character" w:customStyle="1" w:styleId="Titre1Car">
+    <w:name w:val="Titre 1 Car"/>
+    <w:basedOn w:val="Policepardfaut"/>
+    <w:link w:val="Titre1"/>
+    <w:uiPriority w:val="9"/>
+    <w:rsid w:val="00C8665C"/>
+    <w:rPr>
+      <w:rFonts w:asciiTheme="majorHAnsi" w:eastAsiaTheme="majorEastAsia" w:hAnsiTheme="majorHAnsi" w:cstheme="majorBidi"/>
+      <w:color w:val="000000" w:themeColor="text1"/>
+      <w:sz w:val="32"/>
+      <w:szCs w:val="32"/>
+    </w:rPr>
+  </w:style>
+  <w:style w:type="table" w:styleId="Grilledutableau">
+    <w:name w:val="Table Grid"/>
+    <w:basedOn w:val="TableauNormal"/>
+    <w:uiPriority w:val="39"/>
+    <w:rsid w:val="00C8665C"/>
+    <w:pPr>
+      <w:spacing w:after="0" w:line="240" w:lineRule="auto"/>
+    </w:pPr>
+    <w:tblPr>
+      <w:tblBorders>
+        <w:top w:val="single" w:sz="4" w:space="0" w:color="auto"/>
+        <w:left w:val="single" w:sz="4" w:space="0" w:color="auto"/>
+        <w:bottom w:val="single" w:sz="4" w:space="0" w:color="auto"/>
+        <w:right w:val="single" w:sz="4" w:space="0" w:color="auto"/>
+        <w:insideH w:val="single" w:sz="4" w:space="0" w:color="auto"/>
+        <w:insideV w:val="single" w:sz="4" w:space="0" w:color="auto"/>
+      </w:tblBorders>
+    </w:tblPr>
   </w:style>
 </w:styles>
 </file>

--- a/Guide d'utilisation.docx
+++ b/Guide d'utilisation.docx
@@ -10,6 +10,7 @@
           <w:docPartUnique/>
         </w:docPartObj>
       </w:sdtPr>
+      <w:sdtEndPr/>
       <w:sdtContent>
         <w:p>
           <w:r>
@@ -91,6 +92,7 @@
                                     <w:dataBinding w:prefixMappings="xmlns:ns0='http://purl.org/dc/elements/1.1/' xmlns:ns1='http://schemas.openxmlformats.org/package/2006/metadata/core-properties' " w:xpath="/ns1:coreProperties[1]/ns0:creator[1]" w:storeItemID="{6C3C8BC8-F283-45AE-878A-BAB7291924A1}"/>
                                     <w:text/>
                                   </w:sdtPr>
+                                  <w:sdtEndPr/>
                                   <w:sdtContent>
                                     <w:p>
                                       <w:pPr>
@@ -132,6 +134,7 @@
                                       <w:dataBinding w:prefixMappings="xmlns:ns0='http://schemas.openxmlformats.org/officeDocument/2006/extended-properties' " w:xpath="/ns0:Properties[1]/ns0:Company[1]" w:storeItemID="{6668398D-A668-4E3E-A5EB-62B293D839F1}"/>
                                       <w:text/>
                                     </w:sdtPr>
+                                    <w:sdtEndPr/>
                                     <w:sdtContent>
                                       <w:r>
                                         <w:rPr>
@@ -160,6 +163,7 @@
                                       <w:dataBinding w:prefixMappings="xmlns:ns0='http://schemas.microsoft.com/office/2006/coverPageProps' " w:xpath="/ns0:CoverPageProperties[1]/ns0:CompanyAddress[1]" w:storeItemID="{55AF091B-3C7A-41E3-B477-F2FDAA23CFDA}"/>
                                       <w:text/>
                                     </w:sdtPr>
+                                    <w:sdtEndPr/>
                                     <w:sdtContent>
                                       <w:r>
                                         <w:rPr>
@@ -229,6 +233,7 @@
                                     <w:dataBinding w:prefixMappings="xmlns:ns0='http://purl.org/dc/elements/1.1/' xmlns:ns1='http://schemas.openxmlformats.org/package/2006/metadata/core-properties' " w:xpath="/ns1:coreProperties[1]/ns0:title[1]" w:storeItemID="{6C3C8BC8-F283-45AE-878A-BAB7291924A1}"/>
                                     <w:text/>
                                   </w:sdtPr>
+                                  <w:sdtEndPr/>
                                   <w:sdtContent>
                                     <w:p>
                                       <w:pPr>
@@ -354,6 +359,7 @@
                               <w:dataBinding w:prefixMappings="xmlns:ns0='http://purl.org/dc/elements/1.1/' xmlns:ns1='http://schemas.openxmlformats.org/package/2006/metadata/core-properties' " w:xpath="/ns1:coreProperties[1]/ns0:creator[1]" w:storeItemID="{6C3C8BC8-F283-45AE-878A-BAB7291924A1}"/>
                               <w:text/>
                             </w:sdtPr>
+                            <w:sdtEndPr/>
                             <w:sdtContent>
                               <w:p>
                                 <w:pPr>
@@ -395,6 +401,7 @@
                                 <w:dataBinding w:prefixMappings="xmlns:ns0='http://schemas.openxmlformats.org/officeDocument/2006/extended-properties' " w:xpath="/ns0:Properties[1]/ns0:Company[1]" w:storeItemID="{6668398D-A668-4E3E-A5EB-62B293D839F1}"/>
                                 <w:text/>
                               </w:sdtPr>
+                              <w:sdtEndPr/>
                               <w:sdtContent>
                                 <w:r>
                                   <w:rPr>
@@ -423,6 +430,7 @@
                                 <w:dataBinding w:prefixMappings="xmlns:ns0='http://schemas.microsoft.com/office/2006/coverPageProps' " w:xpath="/ns0:CoverPageProperties[1]/ns0:CompanyAddress[1]" w:storeItemID="{55AF091B-3C7A-41E3-B477-F2FDAA23CFDA}"/>
                                 <w:text/>
                               </w:sdtPr>
+                              <w:sdtEndPr/>
                               <w:sdtContent>
                                 <w:r>
                                   <w:rPr>
@@ -458,6 +466,7 @@
                               <w:dataBinding w:prefixMappings="xmlns:ns0='http://purl.org/dc/elements/1.1/' xmlns:ns1='http://schemas.openxmlformats.org/package/2006/metadata/core-properties' " w:xpath="/ns1:coreProperties[1]/ns0:title[1]" w:storeItemID="{6C3C8BC8-F283-45AE-878A-BAB7291924A1}"/>
                               <w:text/>
                             </w:sdtPr>
+                            <w:sdtEndPr/>
                             <w:sdtContent>
                               <w:p>
                                 <w:pPr>
@@ -606,19 +615,74 @@
         <w:t xml:space="preserve"> à l’aide de sa guitare Hero</w:t>
       </w:r>
       <w:r>
-        <w:t>. Son but est d’appuyer sur la note quand celle-ci est dans le viseur.</w:t>
+        <w:t>. Son but est d’appuyer sur la note quand celle-ci est dans le</w:t>
+      </w:r>
+      <w:r>
+        <w:t xml:space="preserve"> milieu du</w:t>
+      </w:r>
+      <w:r>
+        <w:t xml:space="preserve"> viseur.</w:t>
       </w:r>
     </w:p>
-    <w:p/>
+    <w:p>
+      <w:r>
+        <w:rPr>
+          <w:noProof/>
+        </w:rPr>
+        <w:drawing>
+          <wp:inline distT="0" distB="0" distL="0" distR="0" wp14:anchorId="04BF5082" wp14:editId="07DFC398">
+            <wp:extent cx="1965960" cy="1728499"/>
+            <wp:effectExtent l="0" t="0" r="0" b="5080"/>
+            <wp:docPr id="2" name="Image 2"/>
+            <wp:cNvGraphicFramePr>
+              <a:graphicFrameLocks xmlns:a="http://schemas.openxmlformats.org/drawingml/2006/main" noChangeAspect="1"/>
+            </wp:cNvGraphicFramePr>
+            <a:graphic xmlns:a="http://schemas.openxmlformats.org/drawingml/2006/main">
+              <a:graphicData uri="http://schemas.openxmlformats.org/drawingml/2006/picture">
+                <pic:pic xmlns:pic="http://schemas.openxmlformats.org/drawingml/2006/picture">
+                  <pic:nvPicPr>
+                    <pic:cNvPr id="0" name="Picture 1"/>
+                    <pic:cNvPicPr>
+                      <a:picLocks noChangeAspect="1" noChangeArrowheads="1"/>
+                    </pic:cNvPicPr>
+                  </pic:nvPicPr>
+                  <pic:blipFill>
+                    <a:blip r:embed="rId6" cstate="print">
+                      <a:extLst>
+                        <a:ext uri="{28A0092B-C50C-407E-A947-70E740481C1C}">
+                          <a14:useLocalDpi xmlns:a14="http://schemas.microsoft.com/office/drawing/2010/main" val="0"/>
+                        </a:ext>
+                      </a:extLst>
+                    </a:blip>
+                    <a:srcRect/>
+                    <a:stretch>
+                      <a:fillRect/>
+                    </a:stretch>
+                  </pic:blipFill>
+                  <pic:spPr bwMode="auto">
+                    <a:xfrm>
+                      <a:off x="0" y="0"/>
+                      <a:ext cx="1974148" cy="1735698"/>
+                    </a:xfrm>
+                    <a:prstGeom prst="rect">
+                      <a:avLst/>
+                    </a:prstGeom>
+                    <a:noFill/>
+                    <a:ln>
+                      <a:noFill/>
+                    </a:ln>
+                  </pic:spPr>
+                </pic:pic>
+              </a:graphicData>
+            </a:graphic>
+          </wp:inline>
+        </w:drawing>
+      </w:r>
+    </w:p>
     <w:p>
       <w:r>
         <w:t>Les deux joueurs commencent avec 3 vies. Si un joueur appui trop tôt ou trop tard, il perd une vie.</w:t>
       </w:r>
-    </w:p>
-    <w:p>
-      <w:pPr>
-        <w:pStyle w:val="Titre1"/>
-      </w:pPr>
     </w:p>
     <w:p>
       <w:pPr>
@@ -630,7 +694,13 @@
     </w:p>
     <w:p>
       <w:r>
-        <w:t xml:space="preserve">Les notes présentent dans le jeu peuvent déclencher des évènements lorsque celles-ci sont touchées dans le viseur. </w:t>
+        <w:t>Les notes présent</w:t>
+      </w:r>
+      <w:r>
+        <w:t>en</w:t>
+      </w:r>
+      <w:r>
+        <w:t xml:space="preserve">t dans le jeu peuvent déclencher des évènements lorsque celles-ci sont touchées dans le viseur. </w:t>
       </w:r>
     </w:p>
     <w:p>
@@ -680,7 +750,7 @@
                           </pic:cNvPicPr>
                         </pic:nvPicPr>
                         <pic:blipFill>
-                          <a:blip r:embed="rId6" cstate="print">
+                          <a:blip r:embed="rId7" cstate="print">
                             <a:extLst>
                               <a:ext uri="{28A0092B-C50C-407E-A947-70E740481C1C}">
                                 <a14:useLocalDpi xmlns:a14="http://schemas.microsoft.com/office/drawing/2010/main" val="0"/>
@@ -728,6 +798,7 @@
           <w:tcPr>
             <w:tcW w:w="5381" w:type="dxa"/>
           </w:tcPr>
+          <w:p/>
           <w:p>
             <w:r>
               <w:t>Quand la note est touchée, baisse la vitesse des roues. L’effet dure 7 secondes.</w:t>
@@ -766,7 +837,7 @@
                           </pic:cNvPicPr>
                         </pic:nvPicPr>
                         <pic:blipFill>
-                          <a:blip r:embed="rId7" cstate="print">
+                          <a:blip r:embed="rId8" cstate="print">
                             <a:extLst>
                               <a:ext uri="{28A0092B-C50C-407E-A947-70E740481C1C}">
                                 <a14:useLocalDpi xmlns:a14="http://schemas.microsoft.com/office/drawing/2010/main" val="0"/>
@@ -814,6 +885,7 @@
           <w:tcPr>
             <w:tcW w:w="5381" w:type="dxa"/>
           </w:tcPr>
+          <w:p/>
           <w:p>
             <w:r>
               <w:t>Quand la note est touchée, augmente la vitesse des roues. L’effet dure 7 secondes.</w:t>
@@ -849,7 +921,7 @@
                           </pic:cNvPicPr>
                         </pic:nvPicPr>
                         <pic:blipFill>
-                          <a:blip r:embed="rId8" cstate="print">
+                          <a:blip r:embed="rId9" cstate="print">
                             <a:extLst>
                               <a:ext uri="{28A0092B-C50C-407E-A947-70E740481C1C}">
                                 <a14:useLocalDpi xmlns:a14="http://schemas.microsoft.com/office/drawing/2010/main" val="0"/>
@@ -897,9 +969,16 @@
           <w:tcPr>
             <w:tcW w:w="5381" w:type="dxa"/>
           </w:tcPr>
-          <w:p>
-            <w:r>
-              <w:t>Aucun événement ne se passe si cette note est touchée.</w:t>
+          <w:p/>
+          <w:p>
+            <w:r>
+              <w:t xml:space="preserve">Aucun événement ne </w:t>
+            </w:r>
+            <w:r>
+              <w:t>s</w:t>
+            </w:r>
+            <w:r>
+              <w:t>e passe si cette note est touchée.</w:t>
             </w:r>
           </w:p>
         </w:tc>
@@ -935,7 +1014,7 @@
                           </pic:cNvPicPr>
                         </pic:nvPicPr>
                         <pic:blipFill>
-                          <a:blip r:embed="rId9" cstate="print">
+                          <a:blip r:embed="rId10" cstate="print">
                             <a:extLst>
                               <a:ext uri="{28A0092B-C50C-407E-A947-70E740481C1C}">
                                 <a14:useLocalDpi xmlns:a14="http://schemas.microsoft.com/office/drawing/2010/main" val="0"/>
@@ -983,6 +1062,7 @@
           <w:tcPr>
             <w:tcW w:w="5381" w:type="dxa"/>
           </w:tcPr>
+          <w:p/>
           <w:p>
             <w:r>
               <w:t>Quand la note est touchée, fait perdre une vie au joueur.</w:t>
@@ -999,14 +1079,17 @@
             <w:pPr>
               <w:spacing w:before="240" w:line="480" w:lineRule="auto"/>
             </w:pPr>
+            <w:r>
+              <w:t xml:space="preserve">  </w:t>
+            </w:r>
             <w:r>
               <w:rPr>
                 <w:noProof/>
               </w:rPr>
               <w:drawing>
-                <wp:inline distT="0" distB="0" distL="0" distR="0" wp14:anchorId="3C45F3F4" wp14:editId="62ACB885">
-                  <wp:extent cx="589900" cy="493486"/>
-                  <wp:effectExtent l="0" t="0" r="1270" b="1905"/>
+                <wp:inline distT="0" distB="0" distL="0" distR="0" wp14:anchorId="3C45F3F4" wp14:editId="48E9BEC1">
+                  <wp:extent cx="506091" cy="500914"/>
+                  <wp:effectExtent l="0" t="0" r="8890" b="0"/>
                   <wp:docPr id="9" name="Image 9"/>
                   <wp:cNvGraphicFramePr>
                     <a:graphicFrameLocks xmlns:a="http://schemas.openxmlformats.org/drawingml/2006/main" noChangeAspect="1"/>
@@ -1021,7 +1104,7 @@
                           </pic:cNvPicPr>
                         </pic:nvPicPr>
                         <pic:blipFill>
-                          <a:blip r:embed="rId10" cstate="print">
+                          <a:blip r:embed="rId11" cstate="print">
                             <a:extLst>
                               <a:ext uri="{28A0092B-C50C-407E-A947-70E740481C1C}">
                                 <a14:useLocalDpi xmlns:a14="http://schemas.microsoft.com/office/drawing/2010/main" val="0"/>
@@ -1035,7 +1118,7 @@
                         <pic:spPr bwMode="auto">
                           <a:xfrm>
                             <a:off x="0" y="0"/>
-                            <a:ext cx="598779" cy="500914"/>
+                            <a:ext cx="506091" cy="500914"/>
                           </a:xfrm>
                           <a:prstGeom prst="rect">
                             <a:avLst/>
@@ -1061,7 +1144,10 @@
           <w:p/>
           <w:p>
             <w:r>
-              <w:t>Note combo</w:t>
+              <w:t xml:space="preserve">Note </w:t>
+            </w:r>
+            <w:r>
+              <w:t>bonus</w:t>
             </w:r>
           </w:p>
         </w:tc>
@@ -1069,9 +1155,16 @@
           <w:tcPr>
             <w:tcW w:w="5381" w:type="dxa"/>
           </w:tcPr>
-          <w:p>
-            <w:r>
-              <w:t>Quand la note est touchée, le joueur gagne un combo 1.5x pendant 7 secondes.</w:t>
+          <w:p/>
+          <w:p>
+            <w:r>
+              <w:t xml:space="preserve">Quand la note est touchée, le joueur gagne </w:t>
+            </w:r>
+            <w:r>
+              <w:t>1</w:t>
+            </w:r>
+            <w:r>
+              <w:t>00 points en plus sur son score</w:t>
             </w:r>
           </w:p>
         </w:tc>
@@ -1082,94 +1175,104 @@
             <w:tcW w:w="1271" w:type="dxa"/>
           </w:tcPr>
           <w:p>
-            <w:r>
+            <w:pPr>
+              <w:spacing w:before="240" w:line="480" w:lineRule="auto"/>
               <w:rPr>
                 <w:noProof/>
               </w:rPr>
-              <mc:AlternateContent>
-                <mc:Choice Requires="wps">
-                  <w:drawing>
-                    <wp:anchor distT="0" distB="0" distL="114300" distR="114300" simplePos="0" relativeHeight="251661312" behindDoc="0" locked="0" layoutInCell="1" allowOverlap="1" wp14:anchorId="172FC134" wp14:editId="1E13972C">
-                      <wp:simplePos x="0" y="0"/>
-                      <wp:positionH relativeFrom="column">
-                        <wp:posOffset>63500</wp:posOffset>
-                      </wp:positionH>
-                      <wp:positionV relativeFrom="paragraph">
-                        <wp:posOffset>80645</wp:posOffset>
-                      </wp:positionV>
-                      <wp:extent cx="508000" cy="508000"/>
-                      <wp:effectExtent l="0" t="0" r="25400" b="25400"/>
-                      <wp:wrapNone/>
-                      <wp:docPr id="11" name="Ellipse 11"/>
-                      <wp:cNvGraphicFramePr/>
-                      <a:graphic xmlns:a="http://schemas.openxmlformats.org/drawingml/2006/main">
-                        <a:graphicData uri="http://schemas.microsoft.com/office/word/2010/wordprocessingShape">
-                          <wps:wsp>
-                            <wps:cNvSpPr/>
-                            <wps:spPr>
-                              <a:xfrm>
-                                <a:off x="0" y="0"/>
-                                <a:ext cx="508000" cy="508000"/>
-                              </a:xfrm>
-                              <a:prstGeom prst="ellipse">
-                                <a:avLst/>
-                              </a:prstGeom>
-                              <a:solidFill>
-                                <a:schemeClr val="bg1"/>
-                              </a:solidFill>
-                              <a:ln w="3175">
-                                <a:solidFill>
-                                  <a:schemeClr val="tx1"/>
-                                </a:solidFill>
-                              </a:ln>
-                            </wps:spPr>
-                            <wps:style>
-                              <a:lnRef idx="2">
-                                <a:schemeClr val="accent1">
-                                  <a:shade val="50000"/>
-                                </a:schemeClr>
-                              </a:lnRef>
-                              <a:fillRef idx="1">
-                                <a:schemeClr val="accent1"/>
-                              </a:fillRef>
-                              <a:effectRef idx="0">
-                                <a:schemeClr val="accent1"/>
-                              </a:effectRef>
-                              <a:fontRef idx="minor">
-                                <a:schemeClr val="lt1"/>
-                              </a:fontRef>
-                            </wps:style>
-                            <wps:bodyPr rot="0" spcFirstLastPara="0" vertOverflow="overflow" horzOverflow="overflow" vert="horz" wrap="square" lIns="91440" tIns="45720" rIns="91440" bIns="45720" numCol="1" spcCol="0" rtlCol="0" fromWordArt="0" anchor="ctr" anchorCtr="0" forceAA="0" compatLnSpc="1">
-                              <a:prstTxWarp prst="textNoShape">
-                                <a:avLst/>
-                              </a:prstTxWarp>
-                              <a:noAutofit/>
-                            </wps:bodyPr>
-                          </wps:wsp>
-                        </a:graphicData>
-                      </a:graphic>
-                    </wp:anchor>
-                  </w:drawing>
-                </mc:Choice>
-                <mc:Fallback>
-                  <w:pict>
-                    <v:oval w14:anchorId="1F6DD86A" id="Ellipse 11" o:spid="_x0000_s1026" style="position:absolute;margin-left:5pt;margin-top:6.35pt;width:40pt;height:40pt;z-index:251661312;visibility:visible;mso-wrap-style:square;mso-wrap-distance-left:9pt;mso-wrap-distance-top:0;mso-wrap-distance-right:9pt;mso-wrap-distance-bottom:0;mso-position-horizontal:absolute;mso-position-horizontal-relative:text;mso-position-vertical:absolute;mso-position-vertical-relative:text;v-text-anchor:middle" o:gfxdata="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" fillcolor="white [3212]" strokecolor="black [3213]" strokeweight=".25pt">
-                      <v:stroke joinstyle="miter"/>
-                    </v:oval>
-                  </w:pict>
-                </mc:Fallback>
-              </mc:AlternateContent>
-            </w:r>
-          </w:p>
-          <w:p/>
-          <w:p/>
-          <w:p/>
+            </w:pPr>
+            <w:r>
+              <w:rPr>
+                <w:noProof/>
+              </w:rPr>
+              <w:drawing>
+                <wp:inline distT="0" distB="0" distL="0" distR="0" wp14:anchorId="29C474AF" wp14:editId="11971F96">
+                  <wp:extent cx="631190" cy="618405"/>
+                  <wp:effectExtent l="0" t="0" r="0" b="0"/>
+                  <wp:docPr id="3" name="Image 3"/>
+                  <wp:cNvGraphicFramePr>
+                    <a:graphicFrameLocks xmlns:a="http://schemas.openxmlformats.org/drawingml/2006/main" noChangeAspect="1"/>
+                  </wp:cNvGraphicFramePr>
+                  <a:graphic xmlns:a="http://schemas.openxmlformats.org/drawingml/2006/main">
+                    <a:graphicData uri="http://schemas.openxmlformats.org/drawingml/2006/picture">
+                      <pic:pic xmlns:pic="http://schemas.openxmlformats.org/drawingml/2006/picture">
+                        <pic:nvPicPr>
+                          <pic:cNvPr id="3" name="Image 3"/>
+                          <pic:cNvPicPr/>
+                        </pic:nvPicPr>
+                        <pic:blipFill>
+                          <a:blip r:embed="rId12" cstate="print">
+                            <a:extLst>
+                              <a:ext uri="{28A0092B-C50C-407E-A947-70E740481C1C}">
+                                <a14:useLocalDpi xmlns:a14="http://schemas.microsoft.com/office/drawing/2010/main" val="0"/>
+                              </a:ext>
+                            </a:extLst>
+                          </a:blip>
+                          <a:stretch>
+                            <a:fillRect/>
+                          </a:stretch>
+                        </pic:blipFill>
+                        <pic:spPr>
+                          <a:xfrm>
+                            <a:off x="0" y="0"/>
+                            <a:ext cx="671536" cy="657934"/>
+                          </a:xfrm>
+                          <a:prstGeom prst="rect">
+                            <a:avLst/>
+                          </a:prstGeom>
+                        </pic:spPr>
+                      </pic:pic>
+                    </a:graphicData>
+                  </a:graphic>
+                </wp:inline>
+              </w:drawing>
+            </w:r>
+          </w:p>
         </w:tc>
         <w:tc>
           <w:tcPr>
             <w:tcW w:w="2410" w:type="dxa"/>
           </w:tcPr>
           <w:p/>
+          <w:p/>
+          <w:p>
+            <w:r>
+              <w:t>Note départ</w:t>
+            </w:r>
+          </w:p>
+        </w:tc>
+        <w:tc>
+          <w:tcPr>
+            <w:tcW w:w="5381" w:type="dxa"/>
+          </w:tcPr>
+          <w:p/>
+          <w:p>
+            <w:r>
+              <w:t>Les 5 premières notes qui apparaissent sont des notes de départ. Qu’elles soient touchées ou non ne déplanchera aucun évènement. Elles sont juste là pour préparer le joueur</w:t>
+            </w:r>
+            <w:r>
+              <w:t>.</w:t>
+            </w:r>
+          </w:p>
+        </w:tc>
+      </w:tr>
+    </w:tbl>
+    <w:p/>
+    <w:tbl>
+      <w:tblPr>
+        <w:tblStyle w:val="Grilledutableau"/>
+        <w:tblW w:w="0" w:type="auto"/>
+        <w:tblLook w:val="04A0" w:firstRow="1" w:lastRow="0" w:firstColumn="1" w:lastColumn="0" w:noHBand="0" w:noVBand="1"/>
+      </w:tblPr>
+      <w:tblGrid>
+        <w:gridCol w:w="1555"/>
+        <w:gridCol w:w="7507"/>
+      </w:tblGrid>
+      <w:tr>
+        <w:tc>
+          <w:tcPr>
+            <w:tcW w:w="1555" w:type="dxa"/>
+          </w:tcPr>
           <w:p>
             <w:r>
               <w:t>Note touchée</w:t>
@@ -1178,12 +1281,400 @@
         </w:tc>
         <w:tc>
           <w:tcPr>
-            <w:tcW w:w="5381" w:type="dxa"/>
-          </w:tcPr>
-          <w:p/>
-          <w:p>
-            <w:r>
-              <w:t>Quand une note quelconque est correctement touchée, elle se transforme en « note touchée ».</w:t>
+            <w:tcW w:w="7507" w:type="dxa"/>
+          </w:tcPr>
+          <w:p>
+            <w:r>
+              <w:t>Quand une note est touchée correctement, elle donne des points. Plus le joueur touche de notes successivement, plus il monte sont multiplicateur de point. Chaque note donne au minimum 10 points et au maximum 50.</w:t>
+            </w:r>
+          </w:p>
+        </w:tc>
+      </w:tr>
+      <w:tr>
+        <w:tc>
+          <w:tcPr>
+            <w:tcW w:w="1555" w:type="dxa"/>
+          </w:tcPr>
+          <w:p>
+            <w:pPr>
+              <w:spacing w:before="240" w:line="480" w:lineRule="auto"/>
+            </w:pPr>
+            <w:r>
+              <w:rPr>
+                <w:noProof/>
+              </w:rPr>
+              <w:drawing>
+                <wp:inline distT="0" distB="0" distL="0" distR="0" wp14:anchorId="64C820B8" wp14:editId="6C9C3178">
+                  <wp:extent cx="664734" cy="657934"/>
+                  <wp:effectExtent l="0" t="0" r="2540" b="8890"/>
+                  <wp:docPr id="15" name="Image 15"/>
+                  <wp:cNvGraphicFramePr>
+                    <a:graphicFrameLocks xmlns:a="http://schemas.openxmlformats.org/drawingml/2006/main" noChangeAspect="1"/>
+                  </wp:cNvGraphicFramePr>
+                  <a:graphic xmlns:a="http://schemas.openxmlformats.org/drawingml/2006/main">
+                    <a:graphicData uri="http://schemas.openxmlformats.org/drawingml/2006/picture">
+                      <pic:pic xmlns:pic="http://schemas.openxmlformats.org/drawingml/2006/picture">
+                        <pic:nvPicPr>
+                          <pic:cNvPr id="4" name="Image 4"/>
+                          <pic:cNvPicPr/>
+                        </pic:nvPicPr>
+                        <pic:blipFill>
+                          <a:blip r:embed="rId13" cstate="print">
+                            <a:extLst>
+                              <a:ext uri="{28A0092B-C50C-407E-A947-70E740481C1C}">
+                                <a14:useLocalDpi xmlns:a14="http://schemas.microsoft.com/office/drawing/2010/main" val="0"/>
+                              </a:ext>
+                            </a:extLst>
+                          </a:blip>
+                          <a:stretch>
+                            <a:fillRect/>
+                          </a:stretch>
+                        </pic:blipFill>
+                        <pic:spPr>
+                          <a:xfrm>
+                            <a:off x="0" y="0"/>
+                            <a:ext cx="664734" cy="657934"/>
+                          </a:xfrm>
+                          <a:prstGeom prst="rect">
+                            <a:avLst/>
+                          </a:prstGeom>
+                        </pic:spPr>
+                      </pic:pic>
+                    </a:graphicData>
+                  </a:graphic>
+                </wp:inline>
+              </w:drawing>
+            </w:r>
+          </w:p>
+        </w:tc>
+        <w:tc>
+          <w:tcPr>
+            <w:tcW w:w="7507" w:type="dxa"/>
+          </w:tcPr>
+          <w:p/>
+          <w:p/>
+          <w:p>
+            <w:r>
+              <w:t>Note 10 pts</w:t>
+            </w:r>
+            <w:r>
+              <w:t>, quand le multiplicateur de score est a 1</w:t>
+            </w:r>
+          </w:p>
+        </w:tc>
+      </w:tr>
+      <w:tr>
+        <w:tc>
+          <w:tcPr>
+            <w:tcW w:w="1555" w:type="dxa"/>
+          </w:tcPr>
+          <w:p>
+            <w:pPr>
+              <w:spacing w:before="240" w:line="480" w:lineRule="auto"/>
+            </w:pPr>
+            <w:r>
+              <w:rPr>
+                <w:noProof/>
+              </w:rPr>
+              <w:drawing>
+                <wp:inline distT="0" distB="0" distL="0" distR="0" wp14:anchorId="5474AF71" wp14:editId="1B7B5C58">
+                  <wp:extent cx="657934" cy="657934"/>
+                  <wp:effectExtent l="0" t="0" r="8890" b="8890"/>
+                  <wp:docPr id="16" name="Image 16"/>
+                  <wp:cNvGraphicFramePr>
+                    <a:graphicFrameLocks xmlns:a="http://schemas.openxmlformats.org/drawingml/2006/main" noChangeAspect="1"/>
+                  </wp:cNvGraphicFramePr>
+                  <a:graphic xmlns:a="http://schemas.openxmlformats.org/drawingml/2006/main">
+                    <a:graphicData uri="http://schemas.openxmlformats.org/drawingml/2006/picture">
+                      <pic:pic xmlns:pic="http://schemas.openxmlformats.org/drawingml/2006/picture">
+                        <pic:nvPicPr>
+                          <pic:cNvPr id="10" name="Image 10"/>
+                          <pic:cNvPicPr/>
+                        </pic:nvPicPr>
+                        <pic:blipFill>
+                          <a:blip r:embed="rId14" cstate="print">
+                            <a:extLst>
+                              <a:ext uri="{28A0092B-C50C-407E-A947-70E740481C1C}">
+                                <a14:useLocalDpi xmlns:a14="http://schemas.microsoft.com/office/drawing/2010/main" val="0"/>
+                              </a:ext>
+                            </a:extLst>
+                          </a:blip>
+                          <a:stretch>
+                            <a:fillRect/>
+                          </a:stretch>
+                        </pic:blipFill>
+                        <pic:spPr>
+                          <a:xfrm>
+                            <a:off x="0" y="0"/>
+                            <a:ext cx="657934" cy="657934"/>
+                          </a:xfrm>
+                          <a:prstGeom prst="rect">
+                            <a:avLst/>
+                          </a:prstGeom>
+                        </pic:spPr>
+                      </pic:pic>
+                    </a:graphicData>
+                  </a:graphic>
+                </wp:inline>
+              </w:drawing>
+            </w:r>
+          </w:p>
+        </w:tc>
+        <w:tc>
+          <w:tcPr>
+            <w:tcW w:w="7507" w:type="dxa"/>
+          </w:tcPr>
+          <w:p/>
+          <w:p/>
+          <w:p>
+            <w:r>
+              <w:t xml:space="preserve">Note </w:t>
+            </w:r>
+            <w:r>
+              <w:t>2</w:t>
+            </w:r>
+            <w:r>
+              <w:t xml:space="preserve">0 pts, quand le multiplicateur de score est a </w:t>
+            </w:r>
+            <w:r>
+              <w:t>2</w:t>
+            </w:r>
+          </w:p>
+        </w:tc>
+      </w:tr>
+      <w:tr>
+        <w:tc>
+          <w:tcPr>
+            <w:tcW w:w="1555" w:type="dxa"/>
+          </w:tcPr>
+          <w:p>
+            <w:pPr>
+              <w:spacing w:before="240" w:line="480" w:lineRule="auto"/>
+            </w:pPr>
+            <w:r>
+              <w:rPr>
+                <w:noProof/>
+              </w:rPr>
+              <w:drawing>
+                <wp:inline distT="0" distB="0" distL="0" distR="0" wp14:anchorId="33B6D88B" wp14:editId="089E24FD">
+                  <wp:extent cx="664716" cy="657934"/>
+                  <wp:effectExtent l="0" t="0" r="2540" b="8890"/>
+                  <wp:docPr id="17" name="Image 17"/>
+                  <wp:cNvGraphicFramePr>
+                    <a:graphicFrameLocks xmlns:a="http://schemas.openxmlformats.org/drawingml/2006/main" noChangeAspect="1"/>
+                  </wp:cNvGraphicFramePr>
+                  <a:graphic xmlns:a="http://schemas.openxmlformats.org/drawingml/2006/main">
+                    <a:graphicData uri="http://schemas.openxmlformats.org/drawingml/2006/picture">
+                      <pic:pic xmlns:pic="http://schemas.openxmlformats.org/drawingml/2006/picture">
+                        <pic:nvPicPr>
+                          <pic:cNvPr id="12" name="Image 12"/>
+                          <pic:cNvPicPr/>
+                        </pic:nvPicPr>
+                        <pic:blipFill>
+                          <a:blip r:embed="rId15" cstate="print">
+                            <a:extLst>
+                              <a:ext uri="{28A0092B-C50C-407E-A947-70E740481C1C}">
+                                <a14:useLocalDpi xmlns:a14="http://schemas.microsoft.com/office/drawing/2010/main" val="0"/>
+                              </a:ext>
+                            </a:extLst>
+                          </a:blip>
+                          <a:stretch>
+                            <a:fillRect/>
+                          </a:stretch>
+                        </pic:blipFill>
+                        <pic:spPr>
+                          <a:xfrm>
+                            <a:off x="0" y="0"/>
+                            <a:ext cx="664716" cy="657934"/>
+                          </a:xfrm>
+                          <a:prstGeom prst="rect">
+                            <a:avLst/>
+                          </a:prstGeom>
+                        </pic:spPr>
+                      </pic:pic>
+                    </a:graphicData>
+                  </a:graphic>
+                </wp:inline>
+              </w:drawing>
+            </w:r>
+          </w:p>
+        </w:tc>
+        <w:tc>
+          <w:tcPr>
+            <w:tcW w:w="7507" w:type="dxa"/>
+          </w:tcPr>
+          <w:p/>
+          <w:p/>
+          <w:p>
+            <w:r>
+              <w:t xml:space="preserve">Note </w:t>
+            </w:r>
+            <w:r>
+              <w:t>3</w:t>
+            </w:r>
+            <w:r>
+              <w:t xml:space="preserve">0 pts, quand le multiplicateur de score est a </w:t>
+            </w:r>
+            <w:r>
+              <w:t>3</w:t>
+            </w:r>
+          </w:p>
+        </w:tc>
+      </w:tr>
+      <w:tr>
+        <w:tc>
+          <w:tcPr>
+            <w:tcW w:w="1555" w:type="dxa"/>
+          </w:tcPr>
+          <w:p>
+            <w:pPr>
+              <w:spacing w:before="240" w:line="480" w:lineRule="auto"/>
+            </w:pPr>
+            <w:r>
+              <w:rPr>
+                <w:noProof/>
+              </w:rPr>
+              <w:drawing>
+                <wp:inline distT="0" distB="0" distL="0" distR="0" wp14:anchorId="4DA603BC" wp14:editId="74EA1DBB">
+                  <wp:extent cx="661325" cy="657934"/>
+                  <wp:effectExtent l="0" t="0" r="5715" b="8890"/>
+                  <wp:docPr id="18" name="Image 18"/>
+                  <wp:cNvGraphicFramePr>
+                    <a:graphicFrameLocks xmlns:a="http://schemas.openxmlformats.org/drawingml/2006/main" noChangeAspect="1"/>
+                  </wp:cNvGraphicFramePr>
+                  <a:graphic xmlns:a="http://schemas.openxmlformats.org/drawingml/2006/main">
+                    <a:graphicData uri="http://schemas.openxmlformats.org/drawingml/2006/picture">
+                      <pic:pic xmlns:pic="http://schemas.openxmlformats.org/drawingml/2006/picture">
+                        <pic:nvPicPr>
+                          <pic:cNvPr id="14" name="Image 14"/>
+                          <pic:cNvPicPr/>
+                        </pic:nvPicPr>
+                        <pic:blipFill>
+                          <a:blip r:embed="rId16" cstate="print">
+                            <a:extLst>
+                              <a:ext uri="{28A0092B-C50C-407E-A947-70E740481C1C}">
+                                <a14:useLocalDpi xmlns:a14="http://schemas.microsoft.com/office/drawing/2010/main" val="0"/>
+                              </a:ext>
+                            </a:extLst>
+                          </a:blip>
+                          <a:stretch>
+                            <a:fillRect/>
+                          </a:stretch>
+                        </pic:blipFill>
+                        <pic:spPr>
+                          <a:xfrm>
+                            <a:off x="0" y="0"/>
+                            <a:ext cx="661325" cy="657934"/>
+                          </a:xfrm>
+                          <a:prstGeom prst="rect">
+                            <a:avLst/>
+                          </a:prstGeom>
+                        </pic:spPr>
+                      </pic:pic>
+                    </a:graphicData>
+                  </a:graphic>
+                </wp:inline>
+              </w:drawing>
+            </w:r>
+          </w:p>
+        </w:tc>
+        <w:tc>
+          <w:tcPr>
+            <w:tcW w:w="7507" w:type="dxa"/>
+          </w:tcPr>
+          <w:p/>
+          <w:p/>
+          <w:p>
+            <w:r>
+              <w:t xml:space="preserve">Note </w:t>
+            </w:r>
+            <w:r>
+              <w:t>4</w:t>
+            </w:r>
+            <w:r>
+              <w:t xml:space="preserve">0 pts, quand le multiplicateur de score est a </w:t>
+            </w:r>
+            <w:r>
+              <w:t>4</w:t>
+            </w:r>
+          </w:p>
+        </w:tc>
+      </w:tr>
+      <w:tr>
+        <w:tc>
+          <w:tcPr>
+            <w:tcW w:w="1555" w:type="dxa"/>
+          </w:tcPr>
+          <w:p>
+            <w:pPr>
+              <w:spacing w:before="240" w:line="480" w:lineRule="auto"/>
+            </w:pPr>
+            <w:r>
+              <w:rPr>
+                <w:noProof/>
+              </w:rPr>
+              <w:drawing>
+                <wp:inline distT="0" distB="0" distL="0" distR="0" wp14:anchorId="3B7300A3" wp14:editId="45EC4B7A">
+                  <wp:extent cx="664716" cy="657934"/>
+                  <wp:effectExtent l="0" t="0" r="2540" b="8890"/>
+                  <wp:docPr id="19" name="Image 19"/>
+                  <wp:cNvGraphicFramePr>
+                    <a:graphicFrameLocks xmlns:a="http://schemas.openxmlformats.org/drawingml/2006/main" noChangeAspect="1"/>
+                  </wp:cNvGraphicFramePr>
+                  <a:graphic xmlns:a="http://schemas.openxmlformats.org/drawingml/2006/main">
+                    <a:graphicData uri="http://schemas.openxmlformats.org/drawingml/2006/picture">
+                      <pic:pic xmlns:pic="http://schemas.openxmlformats.org/drawingml/2006/picture">
+                        <pic:nvPicPr>
+                          <pic:cNvPr id="13" name="Image 13"/>
+                          <pic:cNvPicPr/>
+                        </pic:nvPicPr>
+                        <pic:blipFill>
+                          <a:blip r:embed="rId17" cstate="print">
+                            <a:extLst>
+                              <a:ext uri="{28A0092B-C50C-407E-A947-70E740481C1C}">
+                                <a14:useLocalDpi xmlns:a14="http://schemas.microsoft.com/office/drawing/2010/main" val="0"/>
+                              </a:ext>
+                            </a:extLst>
+                          </a:blip>
+                          <a:stretch>
+                            <a:fillRect/>
+                          </a:stretch>
+                        </pic:blipFill>
+                        <pic:spPr>
+                          <a:xfrm>
+                            <a:off x="0" y="0"/>
+                            <a:ext cx="664716" cy="657934"/>
+                          </a:xfrm>
+                          <a:prstGeom prst="rect">
+                            <a:avLst/>
+                          </a:prstGeom>
+                        </pic:spPr>
+                      </pic:pic>
+                    </a:graphicData>
+                  </a:graphic>
+                </wp:inline>
+              </w:drawing>
+            </w:r>
+          </w:p>
+        </w:tc>
+        <w:tc>
+          <w:tcPr>
+            <w:tcW w:w="7507" w:type="dxa"/>
+          </w:tcPr>
+          <w:p/>
+          <w:p/>
+          <w:p>
+            <w:r>
+              <w:t xml:space="preserve">Note </w:t>
+            </w:r>
+            <w:r>
+              <w:t>5</w:t>
+            </w:r>
+            <w:r>
+              <w:t xml:space="preserve">0 pts, quand le multiplicateur de score est a </w:t>
+            </w:r>
+            <w:r>
+              <w:t>5</w:t>
             </w:r>
           </w:p>
         </w:tc>
@@ -1600,6 +2091,7 @@
   <w:style w:type="paragraph" w:default="1" w:styleId="Normal">
     <w:name w:val="Normal"/>
     <w:qFormat/>
+    <w:rsid w:val="00DC4682"/>
   </w:style>
   <w:style w:type="paragraph" w:styleId="Titre1">
     <w:name w:val="heading 1"/>

--- a/Guide d'utilisation.docx
+++ b/Guide d'utilisation.docx
@@ -729,13 +729,16 @@
               <w:spacing w:before="240" w:line="480" w:lineRule="auto"/>
             </w:pPr>
             <w:r>
+              <w:t xml:space="preserve">  </w:t>
+            </w:r>
+            <w:r>
               <w:rPr>
                 <w:noProof/>
               </w:rPr>
               <w:drawing>
-                <wp:inline distT="0" distB="0" distL="0" distR="0" wp14:anchorId="618319AF" wp14:editId="7D7D3C56">
-                  <wp:extent cx="589280" cy="492967"/>
-                  <wp:effectExtent l="0" t="0" r="1270" b="2540"/>
+                <wp:inline distT="0" distB="0" distL="0" distR="0" wp14:anchorId="618319AF" wp14:editId="0202FCDC">
+                  <wp:extent cx="497492" cy="497492"/>
+                  <wp:effectExtent l="0" t="0" r="0" b="0"/>
                   <wp:docPr id="5" name="Image 5"/>
                   <wp:cNvGraphicFramePr>
                     <a:graphicFrameLocks xmlns:a="http://schemas.openxmlformats.org/drawingml/2006/main" noChangeAspect="1"/>
@@ -764,7 +767,7 @@
                         <pic:spPr bwMode="auto">
                           <a:xfrm>
                             <a:off x="0" y="0"/>
-                            <a:ext cx="594689" cy="497492"/>
+                            <a:ext cx="497492" cy="497492"/>
                           </a:xfrm>
                           <a:prstGeom prst="rect">
                             <a:avLst/>
@@ -816,13 +819,16 @@
               <w:spacing w:before="240" w:line="480" w:lineRule="auto"/>
             </w:pPr>
             <w:r>
+              <w:t xml:space="preserve">  </w:t>
+            </w:r>
+            <w:r>
               <w:rPr>
                 <w:noProof/>
               </w:rPr>
               <w:drawing>
-                <wp:inline distT="0" distB="0" distL="0" distR="0" wp14:anchorId="4880A328" wp14:editId="0A000F60">
-                  <wp:extent cx="589280" cy="492967"/>
-                  <wp:effectExtent l="0" t="0" r="1270" b="2540"/>
+                <wp:inline distT="0" distB="0" distL="0" distR="0" wp14:anchorId="4880A328" wp14:editId="039668D3">
+                  <wp:extent cx="497931" cy="497931"/>
+                  <wp:effectExtent l="0" t="0" r="0" b="0"/>
                   <wp:docPr id="6" name="Image 6"/>
                   <wp:cNvGraphicFramePr>
                     <a:graphicFrameLocks xmlns:a="http://schemas.openxmlformats.org/drawingml/2006/main" noChangeAspect="1"/>
@@ -851,7 +857,7 @@
                         <pic:spPr bwMode="auto">
                           <a:xfrm>
                             <a:off x="0" y="0"/>
-                            <a:ext cx="595214" cy="497931"/>
+                            <a:ext cx="497931" cy="497931"/>
                           </a:xfrm>
                           <a:prstGeom prst="rect">
                             <a:avLst/>
@@ -972,13 +978,10 @@
           <w:p/>
           <w:p>
             <w:r>
-              <w:t xml:space="preserve">Aucun événement ne </w:t>
-            </w:r>
-            <w:r>
-              <w:t>s</w:t>
-            </w:r>
-            <w:r>
-              <w:t>e passe si cette note est touchée.</w:t>
+              <w:t>Quand la note est touchée, ne fait que donner des points au joueur</w:t>
+            </w:r>
+            <w:r>
+              <w:t>.</w:t>
             </w:r>
           </w:p>
         </w:tc>
@@ -992,14 +995,17 @@
             <w:pPr>
               <w:spacing w:before="240" w:line="480" w:lineRule="auto"/>
             </w:pPr>
+            <w:r>
+              <w:t xml:space="preserve">  </w:t>
+            </w:r>
             <w:r>
               <w:rPr>
                 <w:noProof/>
               </w:rPr>
               <w:drawing>
-                <wp:inline distT="0" distB="0" distL="0" distR="0" wp14:anchorId="337CC075" wp14:editId="53F01441">
-                  <wp:extent cx="589280" cy="492967"/>
-                  <wp:effectExtent l="0" t="0" r="1270" b="2540"/>
+                <wp:inline distT="0" distB="0" distL="0" distR="0" wp14:anchorId="337CC075" wp14:editId="269AE347">
+                  <wp:extent cx="496301" cy="496301"/>
+                  <wp:effectExtent l="0" t="0" r="0" b="0"/>
                   <wp:docPr id="8" name="Image 8"/>
                   <wp:cNvGraphicFramePr>
                     <a:graphicFrameLocks xmlns:a="http://schemas.openxmlformats.org/drawingml/2006/main" noChangeAspect="1"/>
@@ -1028,7 +1034,7 @@
                         <pic:spPr bwMode="auto">
                           <a:xfrm>
                             <a:off x="0" y="0"/>
-                            <a:ext cx="593266" cy="496301"/>
+                            <a:ext cx="496301" cy="496301"/>
                           </a:xfrm>
                           <a:prstGeom prst="rect">
                             <a:avLst/>
@@ -1185,9 +1191,15 @@
               <w:rPr>
                 <w:noProof/>
               </w:rPr>
+              <w:t xml:space="preserve"> </w:t>
+            </w:r>
+            <w:r>
+              <w:rPr>
+                <w:noProof/>
+              </w:rPr>
               <w:drawing>
-                <wp:inline distT="0" distB="0" distL="0" distR="0" wp14:anchorId="29C474AF" wp14:editId="11971F96">
-                  <wp:extent cx="631190" cy="618405"/>
+                <wp:inline distT="0" distB="0" distL="0" distR="0" wp14:anchorId="29C474AF" wp14:editId="5291C108">
+                  <wp:extent cx="533400" cy="533400"/>
                   <wp:effectExtent l="0" t="0" r="0" b="0"/>
                   <wp:docPr id="3" name="Image 3"/>
                   <wp:cNvGraphicFramePr>
@@ -1215,7 +1227,7 @@
                         <pic:spPr>
                           <a:xfrm>
                             <a:off x="0" y="0"/>
-                            <a:ext cx="671536" cy="657934"/>
+                            <a:ext cx="533460" cy="533460"/>
                           </a:xfrm>
                           <a:prstGeom prst="rect">
                             <a:avLst/>
@@ -1299,6 +1311,9 @@
             <w:pPr>
               <w:spacing w:before="240" w:line="480" w:lineRule="auto"/>
             </w:pPr>
+            <w:r>
+              <w:t xml:space="preserve">  </w:t>
+            </w:r>
             <w:r>
               <w:rPr>
                 <w:noProof/>
@@ -1373,6 +1388,9 @@
               <w:spacing w:before="240" w:line="480" w:lineRule="auto"/>
             </w:pPr>
             <w:r>
+              <w:t xml:space="preserve">  </w:t>
+            </w:r>
+            <w:r>
               <w:rPr>
                 <w:noProof/>
               </w:rPr>
@@ -1452,6 +1470,9 @@
               <w:spacing w:before="240" w:line="480" w:lineRule="auto"/>
             </w:pPr>
             <w:r>
+              <w:t xml:space="preserve">  </w:t>
+            </w:r>
+            <w:r>
               <w:rPr>
                 <w:noProof/>
               </w:rPr>
@@ -1531,6 +1552,9 @@
               <w:spacing w:before="240" w:line="480" w:lineRule="auto"/>
             </w:pPr>
             <w:r>
+              <w:t xml:space="preserve">  </w:t>
+            </w:r>
+            <w:r>
               <w:rPr>
                 <w:noProof/>
               </w:rPr>
@@ -1609,6 +1633,9 @@
             <w:pPr>
               <w:spacing w:before="240" w:line="480" w:lineRule="auto"/>
             </w:pPr>
+            <w:r>
+              <w:t xml:space="preserve">  </w:t>
+            </w:r>
             <w:r>
               <w:rPr>
                 <w:noProof/>

--- a/Guide d'utilisation.docx
+++ b/Guide d'utilisation.docx
@@ -555,7 +555,7 @@
                         </pic:cNvPicPr>
                       </pic:nvPicPr>
                       <pic:blipFill>
-                        <a:blip r:embed="rId5">
+                        <a:blip r:embed="rId6">
                           <a:extLst>
                             <a:ext uri="{28A0092B-C50C-407E-A947-70E740481C1C}">
                               <a14:useLocalDpi xmlns:a14="http://schemas.microsoft.com/office/drawing/2010/main" val="0"/>
@@ -598,14 +598,492 @@
         </w:p>
       </w:sdtContent>
     </w:sdt>
+    <w:sdt>
+      <w:sdtPr>
+        <w:rPr>
+          <w:lang w:val="fr-FR"/>
+        </w:rPr>
+        <w:id w:val="-1207871275"/>
+        <w:docPartObj>
+          <w:docPartGallery w:val="Table of Contents"/>
+          <w:docPartUnique/>
+        </w:docPartObj>
+      </w:sdtPr>
+      <w:sdtEndPr>
+        <w:rPr>
+          <w:rFonts w:asciiTheme="minorHAnsi" w:eastAsiaTheme="minorHAnsi" w:hAnsiTheme="minorHAnsi" w:cstheme="minorBidi"/>
+          <w:b/>
+          <w:bCs/>
+          <w:color w:val="auto"/>
+          <w:sz w:val="22"/>
+          <w:szCs w:val="22"/>
+          <w:lang w:eastAsia="en-US"/>
+        </w:rPr>
+      </w:sdtEndPr>
+      <w:sdtContent>
+        <w:p>
+          <w:pPr>
+            <w:pStyle w:val="En-ttedetabledesmatires"/>
+          </w:pPr>
+          <w:r>
+            <w:rPr>
+              <w:lang w:val="fr-FR"/>
+            </w:rPr>
+            <w:t>Table des matières</w:t>
+          </w:r>
+        </w:p>
+        <w:p>
+          <w:pPr>
+            <w:pStyle w:val="TM1"/>
+            <w:tabs>
+              <w:tab w:val="right" w:leader="dot" w:pos="9062"/>
+            </w:tabs>
+            <w:rPr>
+              <w:noProof/>
+            </w:rPr>
+          </w:pPr>
+          <w:r>
+            <w:fldChar w:fldCharType="begin"/>
+          </w:r>
+          <w:r>
+            <w:instrText xml:space="preserve"> TOC \o "1-3" \h \z \u </w:instrText>
+          </w:r>
+          <w:r>
+            <w:fldChar w:fldCharType="separate"/>
+          </w:r>
+          <w:hyperlink w:anchor="_Toc49843854" w:history="1">
+            <w:r>
+              <w:rPr>
+                <w:rStyle w:val="Lienhypertexte"/>
+                <w:noProof/>
+              </w:rPr>
+              <w:t>But du jeu</w:t>
+            </w:r>
+            <w:r>
+              <w:rPr>
+                <w:noProof/>
+                <w:webHidden/>
+              </w:rPr>
+              <w:tab/>
+            </w:r>
+            <w:r>
+              <w:rPr>
+                <w:noProof/>
+                <w:webHidden/>
+              </w:rPr>
+              <w:fldChar w:fldCharType="begin"/>
+            </w:r>
+            <w:r>
+              <w:rPr>
+                <w:noProof/>
+                <w:webHidden/>
+              </w:rPr>
+              <w:instrText xml:space="preserve"> PAGEREF _Toc49843854 \h </w:instrText>
+            </w:r>
+            <w:r>
+              <w:rPr>
+                <w:noProof/>
+                <w:webHidden/>
+              </w:rPr>
+            </w:r>
+            <w:r>
+              <w:rPr>
+                <w:noProof/>
+                <w:webHidden/>
+              </w:rPr>
+              <w:fldChar w:fldCharType="separate"/>
+            </w:r>
+            <w:r>
+              <w:rPr>
+                <w:noProof/>
+                <w:webHidden/>
+              </w:rPr>
+              <w:t>2</w:t>
+            </w:r>
+            <w:r>
+              <w:rPr>
+                <w:noProof/>
+                <w:webHidden/>
+              </w:rPr>
+              <w:fldChar w:fldCharType="end"/>
+            </w:r>
+          </w:hyperlink>
+        </w:p>
+        <w:p>
+          <w:pPr>
+            <w:pStyle w:val="TM1"/>
+            <w:tabs>
+              <w:tab w:val="right" w:leader="dot" w:pos="9062"/>
+            </w:tabs>
+            <w:rPr>
+              <w:noProof/>
+            </w:rPr>
+          </w:pPr>
+          <w:hyperlink w:anchor="_Toc49843855" w:history="1">
+            <w:r>
+              <w:rPr>
+                <w:rStyle w:val="Lienhypertexte"/>
+                <w:noProof/>
+              </w:rPr>
+              <w:t>Les notes</w:t>
+            </w:r>
+            <w:r>
+              <w:rPr>
+                <w:noProof/>
+                <w:webHidden/>
+              </w:rPr>
+              <w:tab/>
+            </w:r>
+            <w:r>
+              <w:rPr>
+                <w:noProof/>
+                <w:webHidden/>
+              </w:rPr>
+              <w:fldChar w:fldCharType="begin"/>
+            </w:r>
+            <w:r>
+              <w:rPr>
+                <w:noProof/>
+                <w:webHidden/>
+              </w:rPr>
+              <w:instrText xml:space="preserve"> PAGEREF _Toc49843855 \h </w:instrText>
+            </w:r>
+            <w:r>
+              <w:rPr>
+                <w:noProof/>
+                <w:webHidden/>
+              </w:rPr>
+            </w:r>
+            <w:r>
+              <w:rPr>
+                <w:noProof/>
+                <w:webHidden/>
+              </w:rPr>
+              <w:fldChar w:fldCharType="separate"/>
+            </w:r>
+            <w:r>
+              <w:rPr>
+                <w:noProof/>
+                <w:webHidden/>
+              </w:rPr>
+              <w:t>2</w:t>
+            </w:r>
+            <w:r>
+              <w:rPr>
+                <w:noProof/>
+                <w:webHidden/>
+              </w:rPr>
+              <w:fldChar w:fldCharType="end"/>
+            </w:r>
+          </w:hyperlink>
+        </w:p>
+        <w:p>
+          <w:pPr>
+            <w:pStyle w:val="TM1"/>
+            <w:tabs>
+              <w:tab w:val="right" w:leader="dot" w:pos="9062"/>
+            </w:tabs>
+            <w:rPr>
+              <w:noProof/>
+            </w:rPr>
+          </w:pPr>
+          <w:hyperlink w:anchor="_Toc49843856" w:history="1">
+            <w:r>
+              <w:rPr>
+                <w:rStyle w:val="Lienhypertexte"/>
+                <w:noProof/>
+              </w:rPr>
+              <w:t>Matériel / logiciel</w:t>
+            </w:r>
+            <w:r>
+              <w:rPr>
+                <w:noProof/>
+                <w:webHidden/>
+              </w:rPr>
+              <w:tab/>
+            </w:r>
+            <w:r>
+              <w:rPr>
+                <w:noProof/>
+                <w:webHidden/>
+              </w:rPr>
+              <w:fldChar w:fldCharType="begin"/>
+            </w:r>
+            <w:r>
+              <w:rPr>
+                <w:noProof/>
+                <w:webHidden/>
+              </w:rPr>
+              <w:instrText xml:space="preserve"> PAGEREF _Toc49843856 \h </w:instrText>
+            </w:r>
+            <w:r>
+              <w:rPr>
+                <w:noProof/>
+                <w:webHidden/>
+              </w:rPr>
+            </w:r>
+            <w:r>
+              <w:rPr>
+                <w:noProof/>
+                <w:webHidden/>
+              </w:rPr>
+              <w:fldChar w:fldCharType="separate"/>
+            </w:r>
+            <w:r>
+              <w:rPr>
+                <w:noProof/>
+                <w:webHidden/>
+              </w:rPr>
+              <w:t>2</w:t>
+            </w:r>
+            <w:r>
+              <w:rPr>
+                <w:noProof/>
+                <w:webHidden/>
+              </w:rPr>
+              <w:fldChar w:fldCharType="end"/>
+            </w:r>
+          </w:hyperlink>
+        </w:p>
+        <w:p>
+          <w:pPr>
+            <w:pStyle w:val="TM2"/>
+            <w:tabs>
+              <w:tab w:val="right" w:leader="dot" w:pos="9062"/>
+            </w:tabs>
+            <w:rPr>
+              <w:noProof/>
+            </w:rPr>
+          </w:pPr>
+          <w:hyperlink w:anchor="_Toc49843857" w:history="1">
+            <w:r>
+              <w:rPr>
+                <w:rStyle w:val="Lienhypertexte"/>
+                <w:noProof/>
+              </w:rPr>
+              <w:t>Matériels nécessaires</w:t>
+            </w:r>
+            <w:r>
+              <w:rPr>
+                <w:noProof/>
+                <w:webHidden/>
+              </w:rPr>
+              <w:tab/>
+            </w:r>
+            <w:r>
+              <w:rPr>
+                <w:noProof/>
+                <w:webHidden/>
+              </w:rPr>
+              <w:fldChar w:fldCharType="begin"/>
+            </w:r>
+            <w:r>
+              <w:rPr>
+                <w:noProof/>
+                <w:webHidden/>
+              </w:rPr>
+              <w:instrText xml:space="preserve"> PAGEREF _Toc49843857 \h </w:instrText>
+            </w:r>
+            <w:r>
+              <w:rPr>
+                <w:noProof/>
+                <w:webHidden/>
+              </w:rPr>
+            </w:r>
+            <w:r>
+              <w:rPr>
+                <w:noProof/>
+                <w:webHidden/>
+              </w:rPr>
+              <w:fldChar w:fldCharType="separate"/>
+            </w:r>
+            <w:r>
+              <w:rPr>
+                <w:noProof/>
+                <w:webHidden/>
+              </w:rPr>
+              <w:t>2</w:t>
+            </w:r>
+            <w:r>
+              <w:rPr>
+                <w:noProof/>
+                <w:webHidden/>
+              </w:rPr>
+              <w:fldChar w:fldCharType="end"/>
+            </w:r>
+          </w:hyperlink>
+        </w:p>
+        <w:p>
+          <w:pPr>
+            <w:pStyle w:val="TM2"/>
+            <w:tabs>
+              <w:tab w:val="right" w:leader="dot" w:pos="9062"/>
+            </w:tabs>
+            <w:rPr>
+              <w:noProof/>
+            </w:rPr>
+          </w:pPr>
+          <w:hyperlink w:anchor="_Toc49843858" w:history="1">
+            <w:r>
+              <w:rPr>
+                <w:rStyle w:val="Lienhypertexte"/>
+                <w:noProof/>
+              </w:rPr>
+              <w:t>Logiciels nécessaires</w:t>
+            </w:r>
+            <w:r>
+              <w:rPr>
+                <w:noProof/>
+                <w:webHidden/>
+              </w:rPr>
+              <w:tab/>
+            </w:r>
+            <w:r>
+              <w:rPr>
+                <w:noProof/>
+                <w:webHidden/>
+              </w:rPr>
+              <w:fldChar w:fldCharType="begin"/>
+            </w:r>
+            <w:r>
+              <w:rPr>
+                <w:noProof/>
+                <w:webHidden/>
+              </w:rPr>
+              <w:instrText xml:space="preserve"> PAGEREF _Toc49843858 \h </w:instrText>
+            </w:r>
+            <w:r>
+              <w:rPr>
+                <w:noProof/>
+                <w:webHidden/>
+              </w:rPr>
+            </w:r>
+            <w:r>
+              <w:rPr>
+                <w:noProof/>
+                <w:webHidden/>
+              </w:rPr>
+              <w:fldChar w:fldCharType="separate"/>
+            </w:r>
+            <w:r>
+              <w:rPr>
+                <w:noProof/>
+                <w:webHidden/>
+              </w:rPr>
+              <w:t>2</w:t>
+            </w:r>
+            <w:r>
+              <w:rPr>
+                <w:noProof/>
+                <w:webHidden/>
+              </w:rPr>
+              <w:fldChar w:fldCharType="end"/>
+            </w:r>
+          </w:hyperlink>
+        </w:p>
+        <w:p>
+          <w:pPr>
+            <w:pStyle w:val="TM2"/>
+            <w:tabs>
+              <w:tab w:val="right" w:leader="dot" w:pos="9062"/>
+            </w:tabs>
+            <w:rPr>
+              <w:noProof/>
+            </w:rPr>
+          </w:pPr>
+          <w:hyperlink w:anchor="_Toc49843859" w:history="1">
+            <w:r>
+              <w:rPr>
+                <w:rStyle w:val="Lienhypertexte"/>
+                <w:noProof/>
+              </w:rPr>
+              <w:t>Connexion des guitares</w:t>
+            </w:r>
+            <w:r>
+              <w:rPr>
+                <w:noProof/>
+                <w:webHidden/>
+              </w:rPr>
+              <w:tab/>
+            </w:r>
+            <w:r>
+              <w:rPr>
+                <w:noProof/>
+                <w:webHidden/>
+              </w:rPr>
+              <w:fldChar w:fldCharType="begin"/>
+            </w:r>
+            <w:r>
+              <w:rPr>
+                <w:noProof/>
+                <w:webHidden/>
+              </w:rPr>
+              <w:instrText xml:space="preserve"> PAGEREF _Toc49843859 \h </w:instrText>
+            </w:r>
+            <w:r>
+              <w:rPr>
+                <w:noProof/>
+                <w:webHidden/>
+              </w:rPr>
+            </w:r>
+            <w:r>
+              <w:rPr>
+                <w:noProof/>
+                <w:webHidden/>
+              </w:rPr>
+              <w:fldChar w:fldCharType="separate"/>
+            </w:r>
+            <w:r>
+              <w:rPr>
+                <w:noProof/>
+                <w:webHidden/>
+              </w:rPr>
+              <w:t>2</w:t>
+            </w:r>
+            <w:r>
+              <w:rPr>
+                <w:noProof/>
+                <w:webHidden/>
+              </w:rPr>
+              <w:fldChar w:fldCharType="end"/>
+            </w:r>
+          </w:hyperlink>
+        </w:p>
+        <w:p>
+          <w:r>
+            <w:rPr>
+              <w:b/>
+              <w:bCs/>
+              <w:lang w:val="fr-FR"/>
+            </w:rPr>
+            <w:fldChar w:fldCharType="end"/>
+          </w:r>
+        </w:p>
+      </w:sdtContent>
+    </w:sdt>
+    <w:p>
+      <w:pPr>
+        <w:rPr>
+          <w:rFonts w:asciiTheme="majorHAnsi" w:eastAsiaTheme="majorEastAsia" w:hAnsiTheme="majorHAnsi" w:cstheme="majorBidi"/>
+          <w:color w:val="000000" w:themeColor="text1"/>
+          <w:sz w:val="32"/>
+          <w:szCs w:val="32"/>
+        </w:rPr>
+      </w:pPr>
+      <w:r>
+        <w:br w:type="page"/>
+      </w:r>
+    </w:p>
     <w:p>
       <w:pPr>
         <w:pStyle w:val="Titre1"/>
       </w:pPr>
+      <w:bookmarkStart w:id="0" w:name="_Toc49843854"/>
       <w:r>
         <w:lastRenderedPageBreak/>
         <w:t>But du jeu</w:t>
       </w:r>
+      <w:bookmarkEnd w:id="0"/>
     </w:p>
     <w:p>
       <w:r>
@@ -647,7 +1125,7 @@
                     </pic:cNvPicPr>
                   </pic:nvPicPr>
                   <pic:blipFill>
-                    <a:blip r:embed="rId6" cstate="print">
+                    <a:blip r:embed="rId7" cstate="print">
                       <a:extLst>
                         <a:ext uri="{28A0092B-C50C-407E-A947-70E740481C1C}">
                           <a14:useLocalDpi xmlns:a14="http://schemas.microsoft.com/office/drawing/2010/main" val="0"/>
@@ -688,9 +1166,11 @@
       <w:pPr>
         <w:pStyle w:val="Titre1"/>
       </w:pPr>
+      <w:bookmarkStart w:id="1" w:name="_Toc49843855"/>
       <w:r>
         <w:t>Les notes</w:t>
       </w:r>
+      <w:bookmarkEnd w:id="1"/>
     </w:p>
     <w:p>
       <w:r>
@@ -730,6 +1210,9 @@
             </w:pPr>
             <w:r>
               <w:t xml:space="preserve">  </w:t>
+            </w:r>
+            <w:r>
+              <w:t xml:space="preserve"> </w:t>
             </w:r>
             <w:r>
               <w:rPr>
@@ -753,7 +1236,7 @@
                           </pic:cNvPicPr>
                         </pic:nvPicPr>
                         <pic:blipFill>
-                          <a:blip r:embed="rId7" cstate="print">
+                          <a:blip r:embed="rId8" cstate="print">
                             <a:extLst>
                               <a:ext uri="{28A0092B-C50C-407E-A947-70E740481C1C}">
                                 <a14:useLocalDpi xmlns:a14="http://schemas.microsoft.com/office/drawing/2010/main" val="0"/>
@@ -822,6 +1305,9 @@
               <w:t xml:space="preserve">  </w:t>
             </w:r>
             <w:r>
+              <w:t xml:space="preserve"> </w:t>
+            </w:r>
+            <w:r>
               <w:rPr>
                 <w:noProof/>
               </w:rPr>
@@ -843,7 +1329,7 @@
                           </pic:cNvPicPr>
                         </pic:nvPicPr>
                         <pic:blipFill>
-                          <a:blip r:embed="rId8" cstate="print">
+                          <a:blip r:embed="rId9" cstate="print">
                             <a:extLst>
                               <a:ext uri="{28A0092B-C50C-407E-A947-70E740481C1C}">
                                 <a14:useLocalDpi xmlns:a14="http://schemas.microsoft.com/office/drawing/2010/main" val="0"/>
@@ -905,14 +1391,23 @@
             <w:tcW w:w="1271" w:type="dxa"/>
           </w:tcPr>
           <w:p>
+            <w:pPr>
+              <w:spacing w:before="240" w:line="480" w:lineRule="auto"/>
+            </w:pPr>
+            <w:r>
+              <w:rPr>
+                <w:noProof/>
+              </w:rPr>
+              <w:t xml:space="preserve">   </w:t>
+            </w:r>
             <w:r>
               <w:rPr>
                 <w:noProof/>
               </w:rPr>
               <w:drawing>
-                <wp:inline distT="0" distB="0" distL="0" distR="0" wp14:anchorId="3F5A812F" wp14:editId="0E1AC178">
-                  <wp:extent cx="631372" cy="631372"/>
-                  <wp:effectExtent l="0" t="0" r="0" b="0"/>
+                <wp:inline distT="0" distB="0" distL="0" distR="0" wp14:anchorId="3F5A812F" wp14:editId="518634C9">
+                  <wp:extent cx="492369" cy="492369"/>
+                  <wp:effectExtent l="0" t="0" r="3175" b="3175"/>
                   <wp:docPr id="7" name="Image 7"/>
                   <wp:cNvGraphicFramePr>
                     <a:graphicFrameLocks xmlns:a="http://schemas.openxmlformats.org/drawingml/2006/main" noChangeAspect="1"/>
@@ -921,20 +1416,19 @@
                     <a:graphicData uri="http://schemas.openxmlformats.org/drawingml/2006/picture">
                       <pic:pic xmlns:pic="http://schemas.openxmlformats.org/drawingml/2006/picture">
                         <pic:nvPicPr>
-                          <pic:cNvPr id="0" name="Picture 6"/>
+                          <pic:cNvPr id="7" name="Image 7"/>
                           <pic:cNvPicPr>
                             <a:picLocks noChangeAspect="1" noChangeArrowheads="1"/>
                           </pic:cNvPicPr>
                         </pic:nvPicPr>
                         <pic:blipFill>
-                          <a:blip r:embed="rId9" cstate="print">
+                          <a:blip r:embed="rId10" cstate="print">
                             <a:extLst>
                               <a:ext uri="{28A0092B-C50C-407E-A947-70E740481C1C}">
                                 <a14:useLocalDpi xmlns:a14="http://schemas.microsoft.com/office/drawing/2010/main" val="0"/>
                               </a:ext>
                             </a:extLst>
                           </a:blip>
-                          <a:srcRect/>
                           <a:stretch>
                             <a:fillRect/>
                           </a:stretch>
@@ -942,7 +1436,7 @@
                         <pic:spPr bwMode="auto">
                           <a:xfrm>
                             <a:off x="0" y="0"/>
-                            <a:ext cx="638241" cy="638241"/>
+                            <a:ext cx="500286" cy="500286"/>
                           </a:xfrm>
                           <a:prstGeom prst="rect">
                             <a:avLst/>
@@ -997,6 +1491,9 @@
             </w:pPr>
             <w:r>
               <w:t xml:space="preserve">  </w:t>
+            </w:r>
+            <w:r>
+              <w:t xml:space="preserve"> </w:t>
             </w:r>
             <w:r>
               <w:rPr>
@@ -1020,7 +1517,7 @@
                           </pic:cNvPicPr>
                         </pic:nvPicPr>
                         <pic:blipFill>
-                          <a:blip r:embed="rId10" cstate="print">
+                          <a:blip r:embed="rId11" cstate="print">
                             <a:extLst>
                               <a:ext uri="{28A0092B-C50C-407E-A947-70E740481C1C}">
                                 <a14:useLocalDpi xmlns:a14="http://schemas.microsoft.com/office/drawing/2010/main" val="0"/>
@@ -1089,13 +1586,16 @@
               <w:t xml:space="preserve">  </w:t>
             </w:r>
             <w:r>
+              <w:t xml:space="preserve"> </w:t>
+            </w:r>
+            <w:r>
               <w:rPr>
                 <w:noProof/>
               </w:rPr>
               <w:drawing>
-                <wp:inline distT="0" distB="0" distL="0" distR="0" wp14:anchorId="3C45F3F4" wp14:editId="48E9BEC1">
-                  <wp:extent cx="506091" cy="500914"/>
-                  <wp:effectExtent l="0" t="0" r="8890" b="0"/>
+                <wp:inline distT="0" distB="0" distL="0" distR="0" wp14:anchorId="3C45F3F4" wp14:editId="5A9DD799">
+                  <wp:extent cx="500914" cy="500914"/>
+                  <wp:effectExtent l="0" t="0" r="0" b="0"/>
                   <wp:docPr id="9" name="Image 9"/>
                   <wp:cNvGraphicFramePr>
                     <a:graphicFrameLocks xmlns:a="http://schemas.openxmlformats.org/drawingml/2006/main" noChangeAspect="1"/>
@@ -1110,7 +1610,7 @@
                           </pic:cNvPicPr>
                         </pic:nvPicPr>
                         <pic:blipFill>
-                          <a:blip r:embed="rId11" cstate="print">
+                          <a:blip r:embed="rId12" cstate="print">
                             <a:extLst>
                               <a:ext uri="{28A0092B-C50C-407E-A947-70E740481C1C}">
                                 <a14:useLocalDpi xmlns:a14="http://schemas.microsoft.com/office/drawing/2010/main" val="0"/>
@@ -1124,7 +1624,7 @@
                         <pic:spPr bwMode="auto">
                           <a:xfrm>
                             <a:off x="0" y="0"/>
-                            <a:ext cx="506091" cy="500914"/>
+                            <a:ext cx="500914" cy="500914"/>
                           </a:xfrm>
                           <a:prstGeom prst="rect">
                             <a:avLst/>
@@ -1197,10 +1697,16 @@
               <w:rPr>
                 <w:noProof/>
               </w:rPr>
+              <w:t xml:space="preserve">  </w:t>
+            </w:r>
+            <w:r>
+              <w:rPr>
+                <w:noProof/>
+              </w:rPr>
               <w:drawing>
-                <wp:inline distT="0" distB="0" distL="0" distR="0" wp14:anchorId="29C474AF" wp14:editId="5291C108">
-                  <wp:extent cx="533400" cy="533400"/>
-                  <wp:effectExtent l="0" t="0" r="0" b="0"/>
+                <wp:inline distT="0" distB="0" distL="0" distR="0" wp14:anchorId="29C474AF" wp14:editId="7E4F3DE9">
+                  <wp:extent cx="510209" cy="510209"/>
+                  <wp:effectExtent l="0" t="0" r="4445" b="4445"/>
                   <wp:docPr id="3" name="Image 3"/>
                   <wp:cNvGraphicFramePr>
                     <a:graphicFrameLocks xmlns:a="http://schemas.openxmlformats.org/drawingml/2006/main" noChangeAspect="1"/>
@@ -1210,127 +1716,6 @@
                       <pic:pic xmlns:pic="http://schemas.openxmlformats.org/drawingml/2006/picture">
                         <pic:nvPicPr>
                           <pic:cNvPr id="3" name="Image 3"/>
-                          <pic:cNvPicPr/>
-                        </pic:nvPicPr>
-                        <pic:blipFill>
-                          <a:blip r:embed="rId12" cstate="print">
-                            <a:extLst>
-                              <a:ext uri="{28A0092B-C50C-407E-A947-70E740481C1C}">
-                                <a14:useLocalDpi xmlns:a14="http://schemas.microsoft.com/office/drawing/2010/main" val="0"/>
-                              </a:ext>
-                            </a:extLst>
-                          </a:blip>
-                          <a:stretch>
-                            <a:fillRect/>
-                          </a:stretch>
-                        </pic:blipFill>
-                        <pic:spPr>
-                          <a:xfrm>
-                            <a:off x="0" y="0"/>
-                            <a:ext cx="533460" cy="533460"/>
-                          </a:xfrm>
-                          <a:prstGeom prst="rect">
-                            <a:avLst/>
-                          </a:prstGeom>
-                        </pic:spPr>
-                      </pic:pic>
-                    </a:graphicData>
-                  </a:graphic>
-                </wp:inline>
-              </w:drawing>
-            </w:r>
-          </w:p>
-        </w:tc>
-        <w:tc>
-          <w:tcPr>
-            <w:tcW w:w="2410" w:type="dxa"/>
-          </w:tcPr>
-          <w:p/>
-          <w:p/>
-          <w:p>
-            <w:r>
-              <w:t>Note départ</w:t>
-            </w:r>
-          </w:p>
-        </w:tc>
-        <w:tc>
-          <w:tcPr>
-            <w:tcW w:w="5381" w:type="dxa"/>
-          </w:tcPr>
-          <w:p/>
-          <w:p>
-            <w:r>
-              <w:t>Les 5 premières notes qui apparaissent sont des notes de départ. Qu’elles soient touchées ou non ne déplanchera aucun évènement. Elles sont juste là pour préparer le joueur</w:t>
-            </w:r>
-            <w:r>
-              <w:t>.</w:t>
-            </w:r>
-          </w:p>
-        </w:tc>
-      </w:tr>
-    </w:tbl>
-    <w:p/>
-    <w:tbl>
-      <w:tblPr>
-        <w:tblStyle w:val="Grilledutableau"/>
-        <w:tblW w:w="0" w:type="auto"/>
-        <w:tblLook w:val="04A0" w:firstRow="1" w:lastRow="0" w:firstColumn="1" w:lastColumn="0" w:noHBand="0" w:noVBand="1"/>
-      </w:tblPr>
-      <w:tblGrid>
-        <w:gridCol w:w="1555"/>
-        <w:gridCol w:w="7507"/>
-      </w:tblGrid>
-      <w:tr>
-        <w:tc>
-          <w:tcPr>
-            <w:tcW w:w="1555" w:type="dxa"/>
-          </w:tcPr>
-          <w:p>
-            <w:r>
-              <w:t>Note touchée</w:t>
-            </w:r>
-          </w:p>
-        </w:tc>
-        <w:tc>
-          <w:tcPr>
-            <w:tcW w:w="7507" w:type="dxa"/>
-          </w:tcPr>
-          <w:p>
-            <w:r>
-              <w:t>Quand une note est touchée correctement, elle donne des points. Plus le joueur touche de notes successivement, plus il monte sont multiplicateur de point. Chaque note donne au minimum 10 points et au maximum 50.</w:t>
-            </w:r>
-          </w:p>
-        </w:tc>
-      </w:tr>
-      <w:tr>
-        <w:tc>
-          <w:tcPr>
-            <w:tcW w:w="1555" w:type="dxa"/>
-          </w:tcPr>
-          <w:p>
-            <w:pPr>
-              <w:spacing w:before="240" w:line="480" w:lineRule="auto"/>
-            </w:pPr>
-            <w:r>
-              <w:t xml:space="preserve">  </w:t>
-            </w:r>
-            <w:r>
-              <w:rPr>
-                <w:noProof/>
-              </w:rPr>
-              <w:drawing>
-                <wp:inline distT="0" distB="0" distL="0" distR="0" wp14:anchorId="64C820B8" wp14:editId="6C9C3178">
-                  <wp:extent cx="664734" cy="657934"/>
-                  <wp:effectExtent l="0" t="0" r="2540" b="8890"/>
-                  <wp:docPr id="15" name="Image 15"/>
-                  <wp:cNvGraphicFramePr>
-                    <a:graphicFrameLocks xmlns:a="http://schemas.openxmlformats.org/drawingml/2006/main" noChangeAspect="1"/>
-                  </wp:cNvGraphicFramePr>
-                  <a:graphic xmlns:a="http://schemas.openxmlformats.org/drawingml/2006/main">
-                    <a:graphicData uri="http://schemas.openxmlformats.org/drawingml/2006/picture">
-                      <pic:pic xmlns:pic="http://schemas.openxmlformats.org/drawingml/2006/picture">
-                        <pic:nvPicPr>
-                          <pic:cNvPr id="4" name="Image 4"/>
                           <pic:cNvPicPr/>
                         </pic:nvPicPr>
                         <pic:blipFill>
@@ -1348,7 +1733,7 @@
                         <pic:spPr>
                           <a:xfrm>
                             <a:off x="0" y="0"/>
-                            <a:ext cx="664734" cy="657934"/>
+                            <a:ext cx="512600" cy="512600"/>
                           </a:xfrm>
                           <a:prstGeom prst="rect">
                             <a:avLst/>
@@ -1364,16 +1749,61 @@
         </w:tc>
         <w:tc>
           <w:tcPr>
-            <w:tcW w:w="7507" w:type="dxa"/>
+            <w:tcW w:w="2410" w:type="dxa"/>
           </w:tcPr>
           <w:p/>
           <w:p/>
           <w:p>
             <w:r>
-              <w:t>Note 10 pts</w:t>
-            </w:r>
-            <w:r>
-              <w:t>, quand le multiplicateur de score est a 1</w:t>
+              <w:t>Note départ</w:t>
+            </w:r>
+          </w:p>
+        </w:tc>
+        <w:tc>
+          <w:tcPr>
+            <w:tcW w:w="5381" w:type="dxa"/>
+          </w:tcPr>
+          <w:p/>
+          <w:p>
+            <w:r>
+              <w:t>Les 5 premières notes qui apparaissent sont des notes de départ. Qu’elles soient touchées ou non ne déplanchera aucun évènement. Elles sont juste là pour préparer le joueur</w:t>
+            </w:r>
+            <w:r>
+              <w:t>.</w:t>
+            </w:r>
+          </w:p>
+        </w:tc>
+      </w:tr>
+    </w:tbl>
+    <w:p/>
+    <w:tbl>
+      <w:tblPr>
+        <w:tblStyle w:val="Grilledutableau"/>
+        <w:tblW w:w="0" w:type="auto"/>
+        <w:tblLook w:val="04A0" w:firstRow="1" w:lastRow="0" w:firstColumn="1" w:lastColumn="0" w:noHBand="0" w:noVBand="1"/>
+      </w:tblPr>
+      <w:tblGrid>
+        <w:gridCol w:w="1555"/>
+        <w:gridCol w:w="7507"/>
+      </w:tblGrid>
+      <w:tr>
+        <w:tc>
+          <w:tcPr>
+            <w:tcW w:w="1555" w:type="dxa"/>
+          </w:tcPr>
+          <w:p>
+            <w:r>
+              <w:t>Note touchée</w:t>
+            </w:r>
+          </w:p>
+        </w:tc>
+        <w:tc>
+          <w:tcPr>
+            <w:tcW w:w="7507" w:type="dxa"/>
+          </w:tcPr>
+          <w:p>
+            <w:r>
+              <w:t>Quand une note est touchée correctement, elle donne des points. Plus le joueur touche de notes successivement, plus il monte sont multiplicateur de point. Chaque note donne au minimum 10 points et au maximum 50.</w:t>
             </w:r>
           </w:p>
         </w:tc>
@@ -1395,10 +1825,10 @@
                 <w:noProof/>
               </w:rPr>
               <w:drawing>
-                <wp:inline distT="0" distB="0" distL="0" distR="0" wp14:anchorId="5474AF71" wp14:editId="1B7B5C58">
+                <wp:inline distT="0" distB="0" distL="0" distR="0" wp14:anchorId="64C820B8" wp14:editId="01A265C5">
                   <wp:extent cx="657934" cy="657934"/>
                   <wp:effectExtent l="0" t="0" r="8890" b="8890"/>
-                  <wp:docPr id="16" name="Image 16"/>
+                  <wp:docPr id="15" name="Image 15"/>
                   <wp:cNvGraphicFramePr>
                     <a:graphicFrameLocks xmlns:a="http://schemas.openxmlformats.org/drawingml/2006/main" noChangeAspect="1"/>
                   </wp:cNvGraphicFramePr>
@@ -1406,7 +1836,7 @@
                     <a:graphicData uri="http://schemas.openxmlformats.org/drawingml/2006/picture">
                       <pic:pic xmlns:pic="http://schemas.openxmlformats.org/drawingml/2006/picture">
                         <pic:nvPicPr>
-                          <pic:cNvPr id="10" name="Image 10"/>
+                          <pic:cNvPr id="15" name="Image 15"/>
                           <pic:cNvPicPr/>
                         </pic:nvPicPr>
                         <pic:blipFill>
@@ -1446,16 +1876,10 @@
           <w:p/>
           <w:p>
             <w:r>
-              <w:t xml:space="preserve">Note </w:t>
-            </w:r>
-            <w:r>
-              <w:t>2</w:t>
-            </w:r>
-            <w:r>
-              <w:t xml:space="preserve">0 pts, quand le multiplicateur de score est a </w:t>
-            </w:r>
-            <w:r>
-              <w:t>2</w:t>
+              <w:t>Note 10 pts</w:t>
+            </w:r>
+            <w:r>
+              <w:t>, quand le multiplicateur de score est a 1</w:t>
             </w:r>
           </w:p>
         </w:tc>
@@ -1477,10 +1901,10 @@
                 <w:noProof/>
               </w:rPr>
               <w:drawing>
-                <wp:inline distT="0" distB="0" distL="0" distR="0" wp14:anchorId="33B6D88B" wp14:editId="089E24FD">
-                  <wp:extent cx="664716" cy="657934"/>
-                  <wp:effectExtent l="0" t="0" r="2540" b="8890"/>
-                  <wp:docPr id="17" name="Image 17"/>
+                <wp:inline distT="0" distB="0" distL="0" distR="0" wp14:anchorId="5474AF71" wp14:editId="47380ACC">
+                  <wp:extent cx="657934" cy="657934"/>
+                  <wp:effectExtent l="0" t="0" r="8890" b="8890"/>
+                  <wp:docPr id="16" name="Image 16"/>
                   <wp:cNvGraphicFramePr>
                     <a:graphicFrameLocks xmlns:a="http://schemas.openxmlformats.org/drawingml/2006/main" noChangeAspect="1"/>
                   </wp:cNvGraphicFramePr>
@@ -1488,7 +1912,7 @@
                     <a:graphicData uri="http://schemas.openxmlformats.org/drawingml/2006/picture">
                       <pic:pic xmlns:pic="http://schemas.openxmlformats.org/drawingml/2006/picture">
                         <pic:nvPicPr>
-                          <pic:cNvPr id="12" name="Image 12"/>
+                          <pic:cNvPr id="16" name="Image 16"/>
                           <pic:cNvPicPr/>
                         </pic:nvPicPr>
                         <pic:blipFill>
@@ -1506,7 +1930,7 @@
                         <pic:spPr>
                           <a:xfrm>
                             <a:off x="0" y="0"/>
-                            <a:ext cx="664716" cy="657934"/>
+                            <a:ext cx="657934" cy="657934"/>
                           </a:xfrm>
                           <a:prstGeom prst="rect">
                             <a:avLst/>
@@ -1528,16 +1952,7 @@
           <w:p/>
           <w:p>
             <w:r>
-              <w:t xml:space="preserve">Note </w:t>
-            </w:r>
-            <w:r>
-              <w:t>3</w:t>
-            </w:r>
-            <w:r>
-              <w:t xml:space="preserve">0 pts, quand le multiplicateur de score est a </w:t>
-            </w:r>
-            <w:r>
-              <w:t>3</w:t>
+              <w:t>Note 20 pts, quand le multiplicateur de score est a 2</w:t>
             </w:r>
           </w:p>
         </w:tc>
@@ -1559,10 +1974,10 @@
                 <w:noProof/>
               </w:rPr>
               <w:drawing>
-                <wp:inline distT="0" distB="0" distL="0" distR="0" wp14:anchorId="4DA603BC" wp14:editId="74EA1DBB">
-                  <wp:extent cx="661325" cy="657934"/>
-                  <wp:effectExtent l="0" t="0" r="5715" b="8890"/>
-                  <wp:docPr id="18" name="Image 18"/>
+                <wp:inline distT="0" distB="0" distL="0" distR="0" wp14:anchorId="33B6D88B" wp14:editId="4779D762">
+                  <wp:extent cx="657934" cy="657934"/>
+                  <wp:effectExtent l="0" t="0" r="8890" b="8890"/>
+                  <wp:docPr id="17" name="Image 17"/>
                   <wp:cNvGraphicFramePr>
                     <a:graphicFrameLocks xmlns:a="http://schemas.openxmlformats.org/drawingml/2006/main" noChangeAspect="1"/>
                   </wp:cNvGraphicFramePr>
@@ -1570,7 +1985,7 @@
                     <a:graphicData uri="http://schemas.openxmlformats.org/drawingml/2006/picture">
                       <pic:pic xmlns:pic="http://schemas.openxmlformats.org/drawingml/2006/picture">
                         <pic:nvPicPr>
-                          <pic:cNvPr id="14" name="Image 14"/>
+                          <pic:cNvPr id="17" name="Image 17"/>
                           <pic:cNvPicPr/>
                         </pic:nvPicPr>
                         <pic:blipFill>
@@ -1588,7 +2003,7 @@
                         <pic:spPr>
                           <a:xfrm>
                             <a:off x="0" y="0"/>
-                            <a:ext cx="661325" cy="657934"/>
+                            <a:ext cx="657934" cy="657934"/>
                           </a:xfrm>
                           <a:prstGeom prst="rect">
                             <a:avLst/>
@@ -1610,16 +2025,21 @@
           <w:p/>
           <w:p>
             <w:r>
-              <w:t xml:space="preserve">Note </w:t>
-            </w:r>
-            <w:r>
-              <w:t>4</w:t>
-            </w:r>
-            <w:r>
-              <w:t xml:space="preserve">0 pts, quand le multiplicateur de score est a </w:t>
-            </w:r>
-            <w:r>
-              <w:t>4</w:t>
+              <w:t xml:space="preserve">Note 30 </w:t>
+            </w:r>
+            <w:proofErr w:type="gramStart"/>
+            <w:r>
+              <w:t>pts,</w:t>
+            </w:r>
+            <w:r>
+              <w:t xml:space="preserve"> </w:t>
+            </w:r>
+            <w:r>
+              <w:t xml:space="preserve"> quand</w:t>
+            </w:r>
+            <w:proofErr w:type="gramEnd"/>
+            <w:r>
+              <w:t xml:space="preserve"> le multiplicateur de score est a 3</w:t>
             </w:r>
           </w:p>
         </w:tc>
@@ -1641,10 +2061,10 @@
                 <w:noProof/>
               </w:rPr>
               <w:drawing>
-                <wp:inline distT="0" distB="0" distL="0" distR="0" wp14:anchorId="3B7300A3" wp14:editId="45EC4B7A">
-                  <wp:extent cx="664716" cy="657934"/>
-                  <wp:effectExtent l="0" t="0" r="2540" b="8890"/>
-                  <wp:docPr id="19" name="Image 19"/>
+                <wp:inline distT="0" distB="0" distL="0" distR="0" wp14:anchorId="4DA603BC" wp14:editId="0B037027">
+                  <wp:extent cx="657934" cy="657934"/>
+                  <wp:effectExtent l="0" t="0" r="8890" b="8890"/>
+                  <wp:docPr id="18" name="Image 18"/>
                   <wp:cNvGraphicFramePr>
                     <a:graphicFrameLocks xmlns:a="http://schemas.openxmlformats.org/drawingml/2006/main" noChangeAspect="1"/>
                   </wp:cNvGraphicFramePr>
@@ -1652,7 +2072,7 @@
                     <a:graphicData uri="http://schemas.openxmlformats.org/drawingml/2006/picture">
                       <pic:pic xmlns:pic="http://schemas.openxmlformats.org/drawingml/2006/picture">
                         <pic:nvPicPr>
-                          <pic:cNvPr id="13" name="Image 13"/>
+                          <pic:cNvPr id="18" name="Image 18"/>
                           <pic:cNvPicPr/>
                         </pic:nvPicPr>
                         <pic:blipFill>
@@ -1670,7 +2090,7 @@
                         <pic:spPr>
                           <a:xfrm>
                             <a:off x="0" y="0"/>
-                            <a:ext cx="664716" cy="657934"/>
+                            <a:ext cx="657934" cy="657934"/>
                           </a:xfrm>
                           <a:prstGeom prst="rect">
                             <a:avLst/>
@@ -1692,21 +2112,1524 @@
           <w:p/>
           <w:p>
             <w:r>
-              <w:t xml:space="preserve">Note </w:t>
-            </w:r>
-            <w:r>
-              <w:t>5</w:t>
-            </w:r>
-            <w:r>
-              <w:t xml:space="preserve">0 pts, quand le multiplicateur de score est a </w:t>
-            </w:r>
-            <w:r>
-              <w:t>5</w:t>
+              <w:t>Note 40 pts, quand le multiplicateur de score est a 4</w:t>
+            </w:r>
+          </w:p>
+        </w:tc>
+      </w:tr>
+      <w:tr>
+        <w:tc>
+          <w:tcPr>
+            <w:tcW w:w="1555" w:type="dxa"/>
+          </w:tcPr>
+          <w:p>
+            <w:pPr>
+              <w:spacing w:before="240" w:line="480" w:lineRule="auto"/>
+            </w:pPr>
+            <w:r>
+              <w:t xml:space="preserve">  </w:t>
+            </w:r>
+            <w:r>
+              <w:rPr>
+                <w:noProof/>
+              </w:rPr>
+              <w:drawing>
+                <wp:inline distT="0" distB="0" distL="0" distR="0" wp14:anchorId="3B7300A3" wp14:editId="59E00D1F">
+                  <wp:extent cx="657934" cy="657934"/>
+                  <wp:effectExtent l="0" t="0" r="8890" b="8890"/>
+                  <wp:docPr id="19" name="Image 19"/>
+                  <wp:cNvGraphicFramePr>
+                    <a:graphicFrameLocks xmlns:a="http://schemas.openxmlformats.org/drawingml/2006/main" noChangeAspect="1"/>
+                  </wp:cNvGraphicFramePr>
+                  <a:graphic xmlns:a="http://schemas.openxmlformats.org/drawingml/2006/main">
+                    <a:graphicData uri="http://schemas.openxmlformats.org/drawingml/2006/picture">
+                      <pic:pic xmlns:pic="http://schemas.openxmlformats.org/drawingml/2006/picture">
+                        <pic:nvPicPr>
+                          <pic:cNvPr id="19" name="Image 19"/>
+                          <pic:cNvPicPr/>
+                        </pic:nvPicPr>
+                        <pic:blipFill>
+                          <a:blip r:embed="rId18" cstate="print">
+                            <a:extLst>
+                              <a:ext uri="{28A0092B-C50C-407E-A947-70E740481C1C}">
+                                <a14:useLocalDpi xmlns:a14="http://schemas.microsoft.com/office/drawing/2010/main" val="0"/>
+                              </a:ext>
+                            </a:extLst>
+                          </a:blip>
+                          <a:stretch>
+                            <a:fillRect/>
+                          </a:stretch>
+                        </pic:blipFill>
+                        <pic:spPr>
+                          <a:xfrm>
+                            <a:off x="0" y="0"/>
+                            <a:ext cx="657934" cy="657934"/>
+                          </a:xfrm>
+                          <a:prstGeom prst="rect">
+                            <a:avLst/>
+                          </a:prstGeom>
+                        </pic:spPr>
+                      </pic:pic>
+                    </a:graphicData>
+                  </a:graphic>
+                </wp:inline>
+              </w:drawing>
+            </w:r>
+          </w:p>
+        </w:tc>
+        <w:tc>
+          <w:tcPr>
+            <w:tcW w:w="7507" w:type="dxa"/>
+          </w:tcPr>
+          <w:p/>
+          <w:p/>
+          <w:p>
+            <w:r>
+              <w:t>Note 50 pts, quand le multiplicateur de score est a 5</w:t>
             </w:r>
           </w:p>
         </w:tc>
       </w:tr>
     </w:tbl>
+    <w:p/>
+    <w:p>
+      <w:pPr>
+        <w:pStyle w:val="Titre1"/>
+      </w:pPr>
+      <w:bookmarkStart w:id="2" w:name="_Toc49843856"/>
+      <w:r>
+        <w:t>Matériel / logiciel</w:t>
+      </w:r>
+      <w:bookmarkEnd w:id="2"/>
+    </w:p>
+    <w:p>
+      <w:pPr>
+        <w:pStyle w:val="Titre2"/>
+      </w:pPr>
+      <w:bookmarkStart w:id="3" w:name="_Toc49843857"/>
+      <w:r>
+        <w:t>Matériels nécessaires</w:t>
+      </w:r>
+      <w:bookmarkEnd w:id="3"/>
+    </w:p>
+    <w:tbl>
+      <w:tblPr>
+        <w:tblStyle w:val="Grilledutableau"/>
+        <w:tblW w:w="7792" w:type="dxa"/>
+        <w:tblLook w:val="04A0" w:firstRow="1" w:lastRow="0" w:firstColumn="1" w:lastColumn="0" w:noHBand="0" w:noVBand="1"/>
+      </w:tblPr>
+      <w:tblGrid>
+        <w:gridCol w:w="442"/>
+        <w:gridCol w:w="3523"/>
+        <w:gridCol w:w="3827"/>
+      </w:tblGrid>
+      <w:tr>
+        <w:tc>
+          <w:tcPr>
+            <w:tcW w:w="423" w:type="dxa"/>
+            <w:tcBorders>
+              <w:top w:val="single" w:sz="4" w:space="0" w:color="auto"/>
+              <w:left w:val="single" w:sz="4" w:space="0" w:color="auto"/>
+              <w:bottom w:val="single" w:sz="4" w:space="0" w:color="auto"/>
+              <w:right w:val="single" w:sz="4" w:space="0" w:color="auto"/>
+            </w:tcBorders>
+          </w:tcPr>
+          <w:p>
+            <w:pPr>
+              <w:jc w:val="center"/>
+            </w:pPr>
+          </w:p>
+          <w:p>
+            <w:pPr>
+              <w:jc w:val="center"/>
+            </w:pPr>
+          </w:p>
+          <w:p>
+            <w:pPr>
+              <w:jc w:val="center"/>
+            </w:pPr>
+          </w:p>
+          <w:p>
+            <w:pPr>
+              <w:jc w:val="center"/>
+            </w:pPr>
+            <w:r>
+              <w:t>2x</w:t>
+            </w:r>
+          </w:p>
+        </w:tc>
+        <w:tc>
+          <w:tcPr>
+            <w:tcW w:w="3541" w:type="dxa"/>
+            <w:tcBorders>
+              <w:top w:val="single" w:sz="4" w:space="0" w:color="auto"/>
+              <w:left w:val="single" w:sz="4" w:space="0" w:color="auto"/>
+              <w:bottom w:val="single" w:sz="4" w:space="0" w:color="auto"/>
+              <w:right w:val="single" w:sz="4" w:space="0" w:color="auto"/>
+            </w:tcBorders>
+          </w:tcPr>
+          <w:p>
+            <w:pPr>
+              <w:jc w:val="center"/>
+            </w:pPr>
+          </w:p>
+          <w:p>
+            <w:pPr>
+              <w:jc w:val="center"/>
+            </w:pPr>
+          </w:p>
+          <w:p>
+            <w:pPr>
+              <w:jc w:val="center"/>
+            </w:pPr>
+          </w:p>
+          <w:p>
+            <w:pPr>
+              <w:jc w:val="center"/>
+            </w:pPr>
+            <w:r>
+              <w:t>Guitare Hero pour Xbox One</w:t>
+            </w:r>
+          </w:p>
+        </w:tc>
+        <w:tc>
+          <w:tcPr>
+            <w:tcW w:w="3828" w:type="dxa"/>
+            <w:tcBorders>
+              <w:top w:val="single" w:sz="4" w:space="0" w:color="auto"/>
+              <w:left w:val="single" w:sz="4" w:space="0" w:color="auto"/>
+              <w:bottom w:val="single" w:sz="4" w:space="0" w:color="auto"/>
+              <w:right w:val="single" w:sz="4" w:space="0" w:color="auto"/>
+            </w:tcBorders>
+            <w:hideMark/>
+          </w:tcPr>
+          <w:p>
+            <w:pPr>
+              <w:jc w:val="center"/>
+            </w:pPr>
+            <w:r>
+              <w:rPr>
+                <w:noProof/>
+              </w:rPr>
+              <w:drawing>
+                <wp:inline distT="0" distB="0" distL="0" distR="0" wp14:anchorId="7AF1CE57" wp14:editId="60BB855D">
+                  <wp:extent cx="1485900" cy="2222500"/>
+                  <wp:effectExtent l="0" t="0" r="0" b="0"/>
+                  <wp:docPr id="13" name="Image 13" descr="Une image contenant guitare, assis, table&#10;&#10;Description générée automatiquement"/>
+                  <wp:cNvGraphicFramePr>
+                    <a:graphicFrameLocks xmlns:a="http://schemas.openxmlformats.org/drawingml/2006/main" noChangeAspect="1"/>
+                  </wp:cNvGraphicFramePr>
+                  <a:graphic xmlns:a="http://schemas.openxmlformats.org/drawingml/2006/main">
+                    <a:graphicData uri="http://schemas.openxmlformats.org/drawingml/2006/picture">
+                      <pic:pic xmlns:pic="http://schemas.openxmlformats.org/drawingml/2006/picture">
+                        <pic:nvPicPr>
+                          <pic:cNvPr id="0" name="Image 9" descr="Une image contenant guitare, assis, table&#10;&#10;Description générée automatiquement"/>
+                          <pic:cNvPicPr>
+                            <a:picLocks noChangeAspect="1" noChangeArrowheads="1"/>
+                          </pic:cNvPicPr>
+                        </pic:nvPicPr>
+                        <pic:blipFill>
+                          <a:blip r:embed="rId19" cstate="print">
+                            <a:extLst>
+                              <a:ext uri="{28A0092B-C50C-407E-A947-70E740481C1C}">
+                                <a14:useLocalDpi xmlns:a14="http://schemas.microsoft.com/office/drawing/2010/main" val="0"/>
+                              </a:ext>
+                            </a:extLst>
+                          </a:blip>
+                          <a:srcRect/>
+                          <a:stretch>
+                            <a:fillRect/>
+                          </a:stretch>
+                        </pic:blipFill>
+                        <pic:spPr bwMode="auto">
+                          <a:xfrm rot="5400000">
+                            <a:off x="0" y="0"/>
+                            <a:ext cx="1485900" cy="2222500"/>
+                          </a:xfrm>
+                          <a:prstGeom prst="rect">
+                            <a:avLst/>
+                          </a:prstGeom>
+                          <a:noFill/>
+                          <a:ln>
+                            <a:noFill/>
+                          </a:ln>
+                        </pic:spPr>
+                      </pic:pic>
+                    </a:graphicData>
+                  </a:graphic>
+                </wp:inline>
+              </w:drawing>
+            </w:r>
+          </w:p>
+        </w:tc>
+      </w:tr>
+      <w:tr>
+        <w:tc>
+          <w:tcPr>
+            <w:tcW w:w="423" w:type="dxa"/>
+            <w:tcBorders>
+              <w:top w:val="single" w:sz="4" w:space="0" w:color="auto"/>
+              <w:left w:val="single" w:sz="4" w:space="0" w:color="auto"/>
+              <w:bottom w:val="single" w:sz="4" w:space="0" w:color="auto"/>
+              <w:right w:val="single" w:sz="4" w:space="0" w:color="auto"/>
+            </w:tcBorders>
+          </w:tcPr>
+          <w:p>
+            <w:pPr>
+              <w:jc w:val="center"/>
+            </w:pPr>
+          </w:p>
+          <w:p>
+            <w:pPr>
+              <w:jc w:val="center"/>
+            </w:pPr>
+          </w:p>
+          <w:p>
+            <w:pPr>
+              <w:jc w:val="center"/>
+            </w:pPr>
+          </w:p>
+          <w:p>
+            <w:pPr>
+              <w:jc w:val="center"/>
+            </w:pPr>
+          </w:p>
+          <w:p>
+            <w:pPr>
+              <w:jc w:val="center"/>
+            </w:pPr>
+            <w:r>
+              <w:t>1x</w:t>
+            </w:r>
+          </w:p>
+        </w:tc>
+        <w:tc>
+          <w:tcPr>
+            <w:tcW w:w="3541" w:type="dxa"/>
+            <w:tcBorders>
+              <w:top w:val="single" w:sz="4" w:space="0" w:color="auto"/>
+              <w:left w:val="single" w:sz="4" w:space="0" w:color="auto"/>
+              <w:bottom w:val="single" w:sz="4" w:space="0" w:color="auto"/>
+              <w:right w:val="single" w:sz="4" w:space="0" w:color="auto"/>
+            </w:tcBorders>
+          </w:tcPr>
+          <w:p>
+            <w:pPr>
+              <w:jc w:val="center"/>
+            </w:pPr>
+          </w:p>
+          <w:p>
+            <w:pPr>
+              <w:jc w:val="center"/>
+            </w:pPr>
+          </w:p>
+          <w:p>
+            <w:pPr>
+              <w:jc w:val="center"/>
+            </w:pPr>
+          </w:p>
+          <w:p>
+            <w:pPr>
+              <w:jc w:val="center"/>
+            </w:pPr>
+          </w:p>
+          <w:p>
+            <w:pPr>
+              <w:jc w:val="center"/>
+            </w:pPr>
+            <w:r>
+              <w:t>Moniteur / Ecran pour l’affichage</w:t>
+            </w:r>
+          </w:p>
+        </w:tc>
+        <w:tc>
+          <w:tcPr>
+            <w:tcW w:w="3828" w:type="dxa"/>
+            <w:tcBorders>
+              <w:top w:val="single" w:sz="4" w:space="0" w:color="auto"/>
+              <w:left w:val="single" w:sz="4" w:space="0" w:color="auto"/>
+              <w:bottom w:val="single" w:sz="4" w:space="0" w:color="auto"/>
+              <w:right w:val="single" w:sz="4" w:space="0" w:color="auto"/>
+            </w:tcBorders>
+            <w:hideMark/>
+          </w:tcPr>
+          <w:p>
+            <w:pPr>
+              <w:jc w:val="center"/>
+            </w:pPr>
+            <w:r>
+              <w:rPr>
+                <w:noProof/>
+              </w:rPr>
+              <w:drawing>
+                <wp:inline distT="0" distB="0" distL="0" distR="0" wp14:anchorId="2985CD9A" wp14:editId="399A9DD8">
+                  <wp:extent cx="1708150" cy="1708150"/>
+                  <wp:effectExtent l="0" t="0" r="6350" b="6350"/>
+                  <wp:docPr id="12" name="Image 12" descr="Une image contenant moniteur, équipement électronique, télévision, plat&#10;&#10;Description générée automatiquement"/>
+                  <wp:cNvGraphicFramePr>
+                    <a:graphicFrameLocks xmlns:a="http://schemas.openxmlformats.org/drawingml/2006/main" noChangeAspect="1"/>
+                  </wp:cNvGraphicFramePr>
+                  <a:graphic xmlns:a="http://schemas.openxmlformats.org/drawingml/2006/main">
+                    <a:graphicData uri="http://schemas.openxmlformats.org/drawingml/2006/picture">
+                      <pic:pic xmlns:pic="http://schemas.openxmlformats.org/drawingml/2006/picture">
+                        <pic:nvPicPr>
+                          <pic:cNvPr id="0" name="Image 10" descr="Une image contenant moniteur, équipement électronique, télévision, plat&#10;&#10;Description générée automatiquement"/>
+                          <pic:cNvPicPr>
+                            <a:picLocks noChangeAspect="1" noChangeArrowheads="1"/>
+                          </pic:cNvPicPr>
+                        </pic:nvPicPr>
+                        <pic:blipFill>
+                          <a:blip r:embed="rId20">
+                            <a:extLst>
+                              <a:ext uri="{28A0092B-C50C-407E-A947-70E740481C1C}">
+                                <a14:useLocalDpi xmlns:a14="http://schemas.microsoft.com/office/drawing/2010/main" val="0"/>
+                              </a:ext>
+                            </a:extLst>
+                          </a:blip>
+                          <a:srcRect/>
+                          <a:stretch>
+                            <a:fillRect/>
+                          </a:stretch>
+                        </pic:blipFill>
+                        <pic:spPr bwMode="auto">
+                          <a:xfrm>
+                            <a:off x="0" y="0"/>
+                            <a:ext cx="1708150" cy="1708150"/>
+                          </a:xfrm>
+                          <a:prstGeom prst="rect">
+                            <a:avLst/>
+                          </a:prstGeom>
+                          <a:noFill/>
+                          <a:ln>
+                            <a:noFill/>
+                          </a:ln>
+                        </pic:spPr>
+                      </pic:pic>
+                    </a:graphicData>
+                  </a:graphic>
+                </wp:inline>
+              </w:drawing>
+            </w:r>
+          </w:p>
+        </w:tc>
+      </w:tr>
+      <w:tr>
+        <w:tc>
+          <w:tcPr>
+            <w:tcW w:w="423" w:type="dxa"/>
+            <w:tcBorders>
+              <w:top w:val="single" w:sz="4" w:space="0" w:color="auto"/>
+              <w:left w:val="single" w:sz="4" w:space="0" w:color="auto"/>
+              <w:bottom w:val="single" w:sz="4" w:space="0" w:color="auto"/>
+              <w:right w:val="single" w:sz="4" w:space="0" w:color="auto"/>
+            </w:tcBorders>
+          </w:tcPr>
+          <w:p>
+            <w:pPr>
+              <w:jc w:val="center"/>
+            </w:pPr>
+          </w:p>
+          <w:p>
+            <w:pPr>
+              <w:jc w:val="center"/>
+            </w:pPr>
+          </w:p>
+          <w:p>
+            <w:pPr>
+              <w:jc w:val="center"/>
+            </w:pPr>
+          </w:p>
+          <w:p>
+            <w:pPr>
+              <w:jc w:val="center"/>
+            </w:pPr>
+          </w:p>
+          <w:p>
+            <w:pPr>
+              <w:jc w:val="center"/>
+            </w:pPr>
+            <w:r>
+              <w:t>2x</w:t>
+            </w:r>
+          </w:p>
+        </w:tc>
+        <w:tc>
+          <w:tcPr>
+            <w:tcW w:w="3541" w:type="dxa"/>
+            <w:tcBorders>
+              <w:top w:val="single" w:sz="4" w:space="0" w:color="auto"/>
+              <w:left w:val="single" w:sz="4" w:space="0" w:color="auto"/>
+              <w:bottom w:val="single" w:sz="4" w:space="0" w:color="auto"/>
+              <w:right w:val="single" w:sz="4" w:space="0" w:color="auto"/>
+            </w:tcBorders>
+          </w:tcPr>
+          <w:p>
+            <w:pPr>
+              <w:jc w:val="center"/>
+            </w:pPr>
+          </w:p>
+          <w:p>
+            <w:pPr>
+              <w:jc w:val="center"/>
+            </w:pPr>
+          </w:p>
+          <w:p>
+            <w:pPr>
+              <w:jc w:val="center"/>
+            </w:pPr>
+          </w:p>
+          <w:p>
+            <w:pPr>
+              <w:jc w:val="center"/>
+            </w:pPr>
+          </w:p>
+          <w:p>
+            <w:pPr>
+              <w:jc w:val="center"/>
+            </w:pPr>
+            <w:r>
+              <w:t>Adaptateur USB pour Guitare Hero</w:t>
+            </w:r>
+          </w:p>
+        </w:tc>
+        <w:tc>
+          <w:tcPr>
+            <w:tcW w:w="3828" w:type="dxa"/>
+            <w:tcBorders>
+              <w:top w:val="single" w:sz="4" w:space="0" w:color="auto"/>
+              <w:left w:val="single" w:sz="4" w:space="0" w:color="auto"/>
+              <w:bottom w:val="single" w:sz="4" w:space="0" w:color="auto"/>
+              <w:right w:val="single" w:sz="4" w:space="0" w:color="auto"/>
+            </w:tcBorders>
+            <w:hideMark/>
+          </w:tcPr>
+          <w:p>
+            <w:pPr>
+              <w:jc w:val="center"/>
+            </w:pPr>
+            <w:r>
+              <w:rPr>
+                <w:noProof/>
+              </w:rPr>
+              <w:drawing>
+                <wp:inline distT="0" distB="0" distL="0" distR="0" wp14:anchorId="0D2D594D" wp14:editId="26ECCE0A">
+                  <wp:extent cx="1587500" cy="1701800"/>
+                  <wp:effectExtent l="0" t="0" r="0" b="0"/>
+                  <wp:docPr id="11" name="Image 11" descr="Une image contenant téléphone mobile&#10;&#10;Description générée automatiquement"/>
+                  <wp:cNvGraphicFramePr>
+                    <a:graphicFrameLocks xmlns:a="http://schemas.openxmlformats.org/drawingml/2006/main" noChangeAspect="1"/>
+                  </wp:cNvGraphicFramePr>
+                  <a:graphic xmlns:a="http://schemas.openxmlformats.org/drawingml/2006/main">
+                    <a:graphicData uri="http://schemas.openxmlformats.org/drawingml/2006/picture">
+                      <pic:pic xmlns:pic="http://schemas.openxmlformats.org/drawingml/2006/picture">
+                        <pic:nvPicPr>
+                          <pic:cNvPr id="0" name="Image 11" descr="Une image contenant téléphone mobile&#10;&#10;Description générée automatiquement"/>
+                          <pic:cNvPicPr>
+                            <a:picLocks noChangeAspect="1" noChangeArrowheads="1"/>
+                          </pic:cNvPicPr>
+                        </pic:nvPicPr>
+                        <pic:blipFill>
+                          <a:blip r:embed="rId21" cstate="print">
+                            <a:extLst>
+                              <a:ext uri="{28A0092B-C50C-407E-A947-70E740481C1C}">
+                                <a14:useLocalDpi xmlns:a14="http://schemas.microsoft.com/office/drawing/2010/main" val="0"/>
+                              </a:ext>
+                            </a:extLst>
+                          </a:blip>
+                          <a:srcRect/>
+                          <a:stretch>
+                            <a:fillRect/>
+                          </a:stretch>
+                        </pic:blipFill>
+                        <pic:spPr bwMode="auto">
+                          <a:xfrm>
+                            <a:off x="0" y="0"/>
+                            <a:ext cx="1587500" cy="1701800"/>
+                          </a:xfrm>
+                          <a:prstGeom prst="rect">
+                            <a:avLst/>
+                          </a:prstGeom>
+                          <a:noFill/>
+                          <a:ln>
+                            <a:noFill/>
+                          </a:ln>
+                        </pic:spPr>
+                      </pic:pic>
+                    </a:graphicData>
+                  </a:graphic>
+                </wp:inline>
+              </w:drawing>
+            </w:r>
+          </w:p>
+        </w:tc>
+      </w:tr>
+      <w:tr>
+        <w:tc>
+          <w:tcPr>
+            <w:tcW w:w="423" w:type="dxa"/>
+            <w:tcBorders>
+              <w:top w:val="single" w:sz="4" w:space="0" w:color="auto"/>
+              <w:left w:val="single" w:sz="4" w:space="0" w:color="auto"/>
+              <w:bottom w:val="single" w:sz="4" w:space="0" w:color="auto"/>
+              <w:right w:val="single" w:sz="4" w:space="0" w:color="auto"/>
+            </w:tcBorders>
+          </w:tcPr>
+          <w:p>
+            <w:pPr>
+              <w:jc w:val="center"/>
+            </w:pPr>
+          </w:p>
+          <w:p>
+            <w:pPr>
+              <w:jc w:val="center"/>
+            </w:pPr>
+          </w:p>
+          <w:p>
+            <w:pPr>
+              <w:jc w:val="center"/>
+            </w:pPr>
+          </w:p>
+          <w:p>
+            <w:pPr>
+              <w:jc w:val="center"/>
+            </w:pPr>
+          </w:p>
+          <w:p>
+            <w:pPr>
+              <w:jc w:val="center"/>
+            </w:pPr>
+          </w:p>
+          <w:p>
+            <w:pPr>
+              <w:jc w:val="center"/>
+            </w:pPr>
+            <w:r>
+              <w:t>1x</w:t>
+            </w:r>
+          </w:p>
+        </w:tc>
+        <w:tc>
+          <w:tcPr>
+            <w:tcW w:w="3541" w:type="dxa"/>
+            <w:tcBorders>
+              <w:top w:val="single" w:sz="4" w:space="0" w:color="auto"/>
+              <w:left w:val="single" w:sz="4" w:space="0" w:color="auto"/>
+              <w:bottom w:val="single" w:sz="4" w:space="0" w:color="auto"/>
+              <w:right w:val="single" w:sz="4" w:space="0" w:color="auto"/>
+            </w:tcBorders>
+          </w:tcPr>
+          <w:p>
+            <w:pPr>
+              <w:jc w:val="center"/>
+            </w:pPr>
+          </w:p>
+          <w:p>
+            <w:pPr>
+              <w:jc w:val="center"/>
+            </w:pPr>
+          </w:p>
+          <w:p>
+            <w:pPr>
+              <w:jc w:val="center"/>
+            </w:pPr>
+          </w:p>
+          <w:p>
+            <w:pPr>
+              <w:jc w:val="center"/>
+            </w:pPr>
+          </w:p>
+          <w:p>
+            <w:pPr>
+              <w:jc w:val="center"/>
+            </w:pPr>
+          </w:p>
+          <w:p>
+            <w:pPr>
+              <w:jc w:val="center"/>
+            </w:pPr>
+            <w:r>
+              <w:t>Enceinte / Haut-parleur</w:t>
+            </w:r>
+          </w:p>
+        </w:tc>
+        <w:tc>
+          <w:tcPr>
+            <w:tcW w:w="3828" w:type="dxa"/>
+            <w:tcBorders>
+              <w:top w:val="single" w:sz="4" w:space="0" w:color="auto"/>
+              <w:left w:val="single" w:sz="4" w:space="0" w:color="auto"/>
+              <w:bottom w:val="single" w:sz="4" w:space="0" w:color="auto"/>
+              <w:right w:val="single" w:sz="4" w:space="0" w:color="auto"/>
+            </w:tcBorders>
+            <w:hideMark/>
+          </w:tcPr>
+          <w:p>
+            <w:pPr>
+              <w:jc w:val="center"/>
+            </w:pPr>
+            <w:r>
+              <w:rPr>
+                <w:noProof/>
+              </w:rPr>
+              <w:drawing>
+                <wp:inline distT="0" distB="0" distL="0" distR="0" wp14:anchorId="1FC795F9" wp14:editId="5BD98EE1">
+                  <wp:extent cx="1835150" cy="1835150"/>
+                  <wp:effectExtent l="0" t="0" r="0" b="0"/>
+                  <wp:docPr id="10" name="Image 10" descr="Une image contenant équipement électronique, moniteur, assis, ordinateur&#10;&#10;Description générée automatiquement"/>
+                  <wp:cNvGraphicFramePr>
+                    <a:graphicFrameLocks xmlns:a="http://schemas.openxmlformats.org/drawingml/2006/main" noChangeAspect="1"/>
+                  </wp:cNvGraphicFramePr>
+                  <a:graphic xmlns:a="http://schemas.openxmlformats.org/drawingml/2006/main">
+                    <a:graphicData uri="http://schemas.openxmlformats.org/drawingml/2006/picture">
+                      <pic:pic xmlns:pic="http://schemas.openxmlformats.org/drawingml/2006/picture">
+                        <pic:nvPicPr>
+                          <pic:cNvPr id="0" name="Image 12" descr="Une image contenant équipement électronique, moniteur, assis, ordinateur&#10;&#10;Description générée automatiquement"/>
+                          <pic:cNvPicPr>
+                            <a:picLocks noChangeAspect="1" noChangeArrowheads="1"/>
+                          </pic:cNvPicPr>
+                        </pic:nvPicPr>
+                        <pic:blipFill>
+                          <a:blip r:embed="rId22">
+                            <a:extLst>
+                              <a:ext uri="{28A0092B-C50C-407E-A947-70E740481C1C}">
+                                <a14:useLocalDpi xmlns:a14="http://schemas.microsoft.com/office/drawing/2010/main" val="0"/>
+                              </a:ext>
+                            </a:extLst>
+                          </a:blip>
+                          <a:srcRect/>
+                          <a:stretch>
+                            <a:fillRect/>
+                          </a:stretch>
+                        </pic:blipFill>
+                        <pic:spPr bwMode="auto">
+                          <a:xfrm>
+                            <a:off x="0" y="0"/>
+                            <a:ext cx="1835150" cy="1835150"/>
+                          </a:xfrm>
+                          <a:prstGeom prst="rect">
+                            <a:avLst/>
+                          </a:prstGeom>
+                          <a:noFill/>
+                          <a:ln>
+                            <a:noFill/>
+                          </a:ln>
+                        </pic:spPr>
+                      </pic:pic>
+                    </a:graphicData>
+                  </a:graphic>
+                </wp:inline>
+              </w:drawing>
+            </w:r>
+          </w:p>
+        </w:tc>
+      </w:tr>
+      <w:tr>
+        <w:tc>
+          <w:tcPr>
+            <w:tcW w:w="423" w:type="dxa"/>
+            <w:tcBorders>
+              <w:top w:val="single" w:sz="4" w:space="0" w:color="auto"/>
+              <w:left w:val="single" w:sz="4" w:space="0" w:color="auto"/>
+              <w:bottom w:val="single" w:sz="4" w:space="0" w:color="auto"/>
+              <w:right w:val="single" w:sz="4" w:space="0" w:color="auto"/>
+            </w:tcBorders>
+          </w:tcPr>
+          <w:p>
+            <w:pPr>
+              <w:jc w:val="center"/>
+            </w:pPr>
+          </w:p>
+          <w:p>
+            <w:pPr>
+              <w:jc w:val="center"/>
+            </w:pPr>
+          </w:p>
+          <w:p>
+            <w:pPr>
+              <w:jc w:val="center"/>
+            </w:pPr>
+          </w:p>
+          <w:p>
+            <w:pPr>
+              <w:jc w:val="center"/>
+            </w:pPr>
+          </w:p>
+          <w:p>
+            <w:pPr>
+              <w:jc w:val="center"/>
+            </w:pPr>
+            <w:r>
+              <w:t>1X</w:t>
+            </w:r>
+          </w:p>
+        </w:tc>
+        <w:tc>
+          <w:tcPr>
+            <w:tcW w:w="3541" w:type="dxa"/>
+            <w:tcBorders>
+              <w:top w:val="single" w:sz="4" w:space="0" w:color="auto"/>
+              <w:left w:val="single" w:sz="4" w:space="0" w:color="auto"/>
+              <w:bottom w:val="single" w:sz="4" w:space="0" w:color="auto"/>
+              <w:right w:val="single" w:sz="4" w:space="0" w:color="auto"/>
+            </w:tcBorders>
+          </w:tcPr>
+          <w:p>
+            <w:pPr>
+              <w:jc w:val="center"/>
+            </w:pPr>
+          </w:p>
+          <w:p>
+            <w:pPr>
+              <w:jc w:val="center"/>
+            </w:pPr>
+          </w:p>
+          <w:p>
+            <w:pPr>
+              <w:jc w:val="center"/>
+            </w:pPr>
+          </w:p>
+          <w:p>
+            <w:pPr>
+              <w:jc w:val="center"/>
+            </w:pPr>
+          </w:p>
+          <w:p>
+            <w:pPr>
+              <w:jc w:val="center"/>
+            </w:pPr>
+            <w:r>
+              <w:t>PC / laptop</w:t>
+            </w:r>
+          </w:p>
+          <w:p>
+            <w:pPr>
+              <w:jc w:val="center"/>
+            </w:pPr>
+            <w:r>
+              <w:t>Windows</w:t>
+            </w:r>
+          </w:p>
+        </w:tc>
+        <w:tc>
+          <w:tcPr>
+            <w:tcW w:w="3828" w:type="dxa"/>
+            <w:tcBorders>
+              <w:top w:val="single" w:sz="4" w:space="0" w:color="auto"/>
+              <w:left w:val="single" w:sz="4" w:space="0" w:color="auto"/>
+              <w:bottom w:val="single" w:sz="4" w:space="0" w:color="auto"/>
+              <w:right w:val="single" w:sz="4" w:space="0" w:color="auto"/>
+            </w:tcBorders>
+            <w:hideMark/>
+          </w:tcPr>
+          <w:p>
+            <w:pPr>
+              <w:jc w:val="center"/>
+              <w:rPr>
+                <w:noProof/>
+              </w:rPr>
+            </w:pPr>
+            <w:r>
+              <w:rPr>
+                <w:noProof/>
+              </w:rPr>
+              <w:drawing>
+                <wp:inline distT="0" distB="0" distL="0" distR="0" wp14:anchorId="46D1315F" wp14:editId="684E0C24">
+                  <wp:extent cx="1739900" cy="1739900"/>
+                  <wp:effectExtent l="0" t="0" r="0" b="0"/>
+                  <wp:docPr id="4" name="Image 4" descr="Une image contenant équipement électronique, moniteur, assis, ordinateur&#10;&#10;Description générée automatiquement"/>
+                  <wp:cNvGraphicFramePr>
+                    <a:graphicFrameLocks xmlns:a="http://schemas.openxmlformats.org/drawingml/2006/main" noChangeAspect="1"/>
+                  </wp:cNvGraphicFramePr>
+                  <a:graphic xmlns:a="http://schemas.openxmlformats.org/drawingml/2006/main">
+                    <a:graphicData uri="http://schemas.openxmlformats.org/drawingml/2006/picture">
+                      <pic:pic xmlns:pic="http://schemas.openxmlformats.org/drawingml/2006/picture">
+                        <pic:nvPicPr>
+                          <pic:cNvPr id="0" name="Image 13" descr="Une image contenant équipement électronique, moniteur, assis, ordinateur&#10;&#10;Description générée automatiquement"/>
+                          <pic:cNvPicPr>
+                            <a:picLocks noChangeAspect="1" noChangeArrowheads="1"/>
+                          </pic:cNvPicPr>
+                        </pic:nvPicPr>
+                        <pic:blipFill>
+                          <a:blip r:embed="rId23">
+                            <a:extLst>
+                              <a:ext uri="{28A0092B-C50C-407E-A947-70E740481C1C}">
+                                <a14:useLocalDpi xmlns:a14="http://schemas.microsoft.com/office/drawing/2010/main" val="0"/>
+                              </a:ext>
+                            </a:extLst>
+                          </a:blip>
+                          <a:srcRect/>
+                          <a:stretch>
+                            <a:fillRect/>
+                          </a:stretch>
+                        </pic:blipFill>
+                        <pic:spPr bwMode="auto">
+                          <a:xfrm>
+                            <a:off x="0" y="0"/>
+                            <a:ext cx="1739900" cy="1739900"/>
+                          </a:xfrm>
+                          <a:prstGeom prst="rect">
+                            <a:avLst/>
+                          </a:prstGeom>
+                          <a:noFill/>
+                          <a:ln>
+                            <a:noFill/>
+                          </a:ln>
+                        </pic:spPr>
+                      </pic:pic>
+                    </a:graphicData>
+                  </a:graphic>
+                </wp:inline>
+              </w:drawing>
+            </w:r>
+          </w:p>
+        </w:tc>
+      </w:tr>
+    </w:tbl>
+    <w:p/>
+    <w:p>
+      <w:pPr>
+        <w:pStyle w:val="Titre2"/>
+      </w:pPr>
+      <w:bookmarkStart w:id="4" w:name="_Toc49843858"/>
+      <w:r>
+        <w:t>Logiciels nécessaires</w:t>
+      </w:r>
+      <w:bookmarkEnd w:id="4"/>
+    </w:p>
+    <w:tbl>
+      <w:tblPr>
+        <w:tblStyle w:val="Grilledutableau"/>
+        <w:tblW w:w="0" w:type="auto"/>
+        <w:tblLook w:val="04A0" w:firstRow="1" w:lastRow="0" w:firstColumn="1" w:lastColumn="0" w:noHBand="0" w:noVBand="1"/>
+      </w:tblPr>
+      <w:tblGrid>
+        <w:gridCol w:w="442"/>
+        <w:gridCol w:w="1821"/>
+        <w:gridCol w:w="5529"/>
+      </w:tblGrid>
+      <w:tr>
+        <w:tc>
+          <w:tcPr>
+            <w:tcW w:w="442" w:type="dxa"/>
+            <w:tcBorders>
+              <w:top w:val="single" w:sz="4" w:space="0" w:color="auto"/>
+              <w:left w:val="single" w:sz="4" w:space="0" w:color="auto"/>
+              <w:bottom w:val="single" w:sz="4" w:space="0" w:color="auto"/>
+              <w:right w:val="single" w:sz="4" w:space="0" w:color="auto"/>
+            </w:tcBorders>
+            <w:hideMark/>
+          </w:tcPr>
+          <w:p>
+            <w:r>
+              <w:t>1X</w:t>
+            </w:r>
+          </w:p>
+        </w:tc>
+        <w:tc>
+          <w:tcPr>
+            <w:tcW w:w="1821" w:type="dxa"/>
+            <w:tcBorders>
+              <w:top w:val="single" w:sz="4" w:space="0" w:color="auto"/>
+              <w:left w:val="single" w:sz="4" w:space="0" w:color="auto"/>
+              <w:bottom w:val="single" w:sz="4" w:space="0" w:color="auto"/>
+              <w:right w:val="single" w:sz="4" w:space="0" w:color="auto"/>
+            </w:tcBorders>
+            <w:hideMark/>
+          </w:tcPr>
+          <w:p>
+            <w:r>
+              <w:t>Epic Wheel Hero</w:t>
+            </w:r>
+          </w:p>
+        </w:tc>
+        <w:tc>
+          <w:tcPr>
+            <w:tcW w:w="5529" w:type="dxa"/>
+            <w:tcBorders>
+              <w:top w:val="single" w:sz="4" w:space="0" w:color="auto"/>
+              <w:left w:val="single" w:sz="4" w:space="0" w:color="auto"/>
+              <w:bottom w:val="single" w:sz="4" w:space="0" w:color="auto"/>
+              <w:right w:val="single" w:sz="4" w:space="0" w:color="auto"/>
+            </w:tcBorders>
+            <w:hideMark/>
+          </w:tcPr>
+          <w:p>
+            <w:r>
+              <w:t>[</w:t>
+            </w:r>
+            <w:proofErr w:type="gramStart"/>
+            <w:r>
+              <w:t>insérer</w:t>
+            </w:r>
+            <w:proofErr w:type="gramEnd"/>
+            <w:r>
+              <w:t xml:space="preserve"> le lien ici]</w:t>
+            </w:r>
+          </w:p>
+        </w:tc>
+      </w:tr>
+      <w:tr>
+        <w:tc>
+          <w:tcPr>
+            <w:tcW w:w="442" w:type="dxa"/>
+            <w:tcBorders>
+              <w:top w:val="single" w:sz="4" w:space="0" w:color="auto"/>
+              <w:left w:val="single" w:sz="4" w:space="0" w:color="auto"/>
+              <w:bottom w:val="single" w:sz="4" w:space="0" w:color="auto"/>
+              <w:right w:val="single" w:sz="4" w:space="0" w:color="auto"/>
+            </w:tcBorders>
+            <w:hideMark/>
+          </w:tcPr>
+          <w:p>
+            <w:r>
+              <w:t>1X</w:t>
+            </w:r>
+          </w:p>
+        </w:tc>
+        <w:tc>
+          <w:tcPr>
+            <w:tcW w:w="1821" w:type="dxa"/>
+            <w:tcBorders>
+              <w:top w:val="single" w:sz="4" w:space="0" w:color="auto"/>
+              <w:left w:val="single" w:sz="4" w:space="0" w:color="auto"/>
+              <w:bottom w:val="single" w:sz="4" w:space="0" w:color="auto"/>
+              <w:right w:val="single" w:sz="4" w:space="0" w:color="auto"/>
+            </w:tcBorders>
+            <w:hideMark/>
+          </w:tcPr>
+          <w:p>
+            <w:proofErr w:type="spellStart"/>
+            <w:r>
+              <w:t>JoyToKey</w:t>
+            </w:r>
+            <w:proofErr w:type="spellEnd"/>
+          </w:p>
+        </w:tc>
+        <w:tc>
+          <w:tcPr>
+            <w:tcW w:w="5529" w:type="dxa"/>
+            <w:tcBorders>
+              <w:top w:val="single" w:sz="4" w:space="0" w:color="auto"/>
+              <w:left w:val="single" w:sz="4" w:space="0" w:color="auto"/>
+              <w:bottom w:val="single" w:sz="4" w:space="0" w:color="auto"/>
+              <w:right w:val="single" w:sz="4" w:space="0" w:color="auto"/>
+            </w:tcBorders>
+            <w:hideMark/>
+          </w:tcPr>
+          <w:p>
+            <w:r>
+              <w:t>https://joytokey.net/en/download</w:t>
+            </w:r>
+          </w:p>
+        </w:tc>
+      </w:tr>
+    </w:tbl>
+    <w:p/>
+    <w:p>
+      <w:pPr>
+        <w:pStyle w:val="Titre2"/>
+      </w:pPr>
+      <w:bookmarkStart w:id="5" w:name="_Hlk49845897"/>
+      <w:r>
+        <w:t>Connexion des guitares</w:t>
+      </w:r>
+    </w:p>
+    <w:p>
+      <w:pPr>
+        <w:spacing w:after="0"/>
+        <w:rPr>
+          <w:u w:val="single"/>
+        </w:rPr>
+      </w:pPr>
+      <w:r>
+        <w:rPr>
+          <w:u w:val="single"/>
+        </w:rPr>
+        <w:t>Procédure pour connecter les guitares au PC</w:t>
+      </w:r>
+    </w:p>
+    <w:p>
+      <w:r>
+        <w:t>Assurez-vous d’avoir tout le matériel et les logiciels nécessaires avant d’entamer cette procédure.</w:t>
+      </w:r>
+    </w:p>
+    <w:p>
+      <w:pPr>
+        <w:pStyle w:val="Paragraphedeliste"/>
+        <w:numPr>
+          <w:ilvl w:val="0"/>
+          <w:numId w:val="1"/>
+        </w:numPr>
+      </w:pPr>
+      <w:r>
+        <w:t>Brancher les 2 adaptateurs USB au PC</w:t>
+      </w:r>
+    </w:p>
+    <w:p>
+      <w:pPr>
+        <w:pStyle w:val="Paragraphedeliste"/>
+        <w:numPr>
+          <w:ilvl w:val="0"/>
+          <w:numId w:val="1"/>
+        </w:numPr>
+      </w:pPr>
+      <w:r>
+        <w:t>Attendre 5 minutes afin que Windows puisse configurer les drivers.</w:t>
+      </w:r>
+    </w:p>
+    <w:p>
+      <w:pPr>
+        <w:pStyle w:val="Paragraphedeliste"/>
+        <w:numPr>
+          <w:ilvl w:val="0"/>
+          <w:numId w:val="1"/>
+        </w:numPr>
+      </w:pPr>
+      <w:r>
+        <w:t xml:space="preserve">Exécuter le logiciel </w:t>
+      </w:r>
+      <w:proofErr w:type="spellStart"/>
+      <w:r>
+        <w:t>JoyToKey</w:t>
+      </w:r>
+      <w:proofErr w:type="spellEnd"/>
+    </w:p>
+    <w:p>
+      <w:pPr>
+        <w:pStyle w:val="Paragraphedeliste"/>
+        <w:numPr>
+          <w:ilvl w:val="0"/>
+          <w:numId w:val="1"/>
+        </w:numPr>
+      </w:pPr>
+      <w:r>
+        <w:t>Ouvrir l’explorateur de fichiers et se déplacer vers le répertoire suivant :</w:t>
+      </w:r>
+    </w:p>
+    <w:p>
+      <w:pPr>
+        <w:pStyle w:val="Paragraphedeliste"/>
+      </w:pPr>
+      <w:r>
+        <w:t>C:\Users\’nom d’utilisateur’\Documents\</w:t>
+      </w:r>
+      <w:proofErr w:type="spellStart"/>
+      <w:r>
+        <w:t>JoyToKey</w:t>
+      </w:r>
+      <w:proofErr w:type="spellEnd"/>
+    </w:p>
+    <w:p>
+      <w:pPr>
+        <w:pStyle w:val="Paragraphedeliste"/>
+        <w:numPr>
+          <w:ilvl w:val="0"/>
+          <w:numId w:val="1"/>
+        </w:numPr>
+      </w:pPr>
+      <w:r>
+        <w:t xml:space="preserve">Coller le fichier </w:t>
+      </w:r>
+      <w:proofErr w:type="spellStart"/>
+      <w:r>
+        <w:t>EpicWheelHero.cfg</w:t>
+      </w:r>
+      <w:proofErr w:type="spellEnd"/>
+    </w:p>
+    <w:p>
+      <w:pPr>
+        <w:pStyle w:val="Paragraphedeliste"/>
+      </w:pPr>
+      <w:r>
+        <w:t xml:space="preserve">Si un fichier </w:t>
+      </w:r>
+      <w:proofErr w:type="spellStart"/>
+      <w:r>
+        <w:t>EpicWheelHero.cfg</w:t>
+      </w:r>
+      <w:proofErr w:type="spellEnd"/>
+      <w:r>
+        <w:t xml:space="preserve"> est déjà existant, supprimez-le avant de le remplacer par celui que vous avez téléchargé.</w:t>
+      </w:r>
+    </w:p>
+    <w:p>
+      <w:pPr>
+        <w:pStyle w:val="Paragraphedeliste"/>
+        <w:numPr>
+          <w:ilvl w:val="0"/>
+          <w:numId w:val="1"/>
+        </w:numPr>
+      </w:pPr>
+      <w:r>
+        <w:t xml:space="preserve">Fermer </w:t>
+      </w:r>
+      <w:proofErr w:type="spellStart"/>
+      <w:r>
+        <w:t>JoyToKey</w:t>
+      </w:r>
+      <w:proofErr w:type="spellEnd"/>
+      <w:r>
+        <w:t xml:space="preserve">, </w:t>
+      </w:r>
+      <w:proofErr w:type="spellStart"/>
+      <w:r>
+        <w:t>click</w:t>
+      </w:r>
+      <w:proofErr w:type="spellEnd"/>
+      <w:r>
+        <w:t xml:space="preserve"> droit sur l’Icon dans la barre des taches puis « </w:t>
+      </w:r>
+      <w:proofErr w:type="spellStart"/>
+      <w:r>
+        <w:t>Terminate</w:t>
+      </w:r>
+      <w:proofErr w:type="spellEnd"/>
+      <w:r>
+        <w:t xml:space="preserve"> </w:t>
+      </w:r>
+      <w:proofErr w:type="spellStart"/>
+      <w:r>
+        <w:t>JoyToKey</w:t>
+      </w:r>
+      <w:proofErr w:type="spellEnd"/>
+      <w:r>
+        <w:t> ».</w:t>
+      </w:r>
+    </w:p>
+    <w:p>
+      <w:pPr>
+        <w:pStyle w:val="Paragraphedeliste"/>
+        <w:numPr>
+          <w:ilvl w:val="0"/>
+          <w:numId w:val="1"/>
+        </w:numPr>
+      </w:pPr>
+      <w:r>
+        <w:t xml:space="preserve">Lancer de nouveau </w:t>
+      </w:r>
+      <w:proofErr w:type="spellStart"/>
+      <w:r>
+        <w:t>JoyToKey</w:t>
+      </w:r>
+      <w:proofErr w:type="spellEnd"/>
+      <w:r>
+        <w:t xml:space="preserve">, le fichier de configuration </w:t>
+      </w:r>
+      <w:proofErr w:type="spellStart"/>
+      <w:r>
+        <w:t>à</w:t>
+      </w:r>
+      <w:proofErr w:type="spellEnd"/>
+      <w:r>
+        <w:t xml:space="preserve"> été pris en compte.</w:t>
+      </w:r>
+    </w:p>
+    <w:p>
+      <w:pPr>
+        <w:pStyle w:val="Paragraphedeliste"/>
+        <w:rPr>
+          <w:color w:val="FF0000"/>
+        </w:rPr>
+      </w:pPr>
+      <w:r>
+        <w:rPr>
+          <w:color w:val="FF0000"/>
+        </w:rPr>
+        <w:t>Si vous renco</w:t>
+      </w:r>
+      <w:r>
+        <w:rPr>
+          <w:color w:val="FF0000"/>
+        </w:rPr>
+        <w:t>n</w:t>
+      </w:r>
+      <w:r>
+        <w:rPr>
+          <w:color w:val="FF0000"/>
+        </w:rPr>
+        <w:t xml:space="preserve">trez des </w:t>
+      </w:r>
+      <w:r>
+        <w:rPr>
+          <w:color w:val="FF0000"/>
+        </w:rPr>
+        <w:t>problème</w:t>
+      </w:r>
+      <w:r>
+        <w:rPr>
+          <w:color w:val="FF0000"/>
+        </w:rPr>
+        <w:t>s</w:t>
+      </w:r>
+      <w:r>
+        <w:rPr>
+          <w:color w:val="FF0000"/>
+        </w:rPr>
+        <w:t xml:space="preserve"> ici, allez sous la rubrique « Dépannage -&gt; config. </w:t>
+      </w:r>
+      <w:proofErr w:type="spellStart"/>
+      <w:r>
+        <w:rPr>
+          <w:color w:val="FF0000"/>
+        </w:rPr>
+        <w:t>JoyToKey</w:t>
+      </w:r>
+      <w:proofErr w:type="spellEnd"/>
+      <w:r>
+        <w:rPr>
+          <w:color w:val="FF0000"/>
+        </w:rPr>
+        <w:t> » de ce document</w:t>
+      </w:r>
+    </w:p>
+    <w:p>
+      <w:pPr>
+        <w:pStyle w:val="Paragraphedeliste"/>
+        <w:numPr>
+          <w:ilvl w:val="0"/>
+          <w:numId w:val="1"/>
+        </w:numPr>
+      </w:pPr>
+      <w:r>
+        <w:rPr>
+          <w:noProof/>
+        </w:rPr>
+        <w:drawing>
+          <wp:anchor distT="0" distB="0" distL="114300" distR="114300" simplePos="0" relativeHeight="251658240" behindDoc="0" locked="0" layoutInCell="1" allowOverlap="1" wp14:anchorId="6335C187" wp14:editId="2D99A9D2">
+            <wp:simplePos x="0" y="0"/>
+            <wp:positionH relativeFrom="column">
+              <wp:posOffset>414655</wp:posOffset>
+            </wp:positionH>
+            <wp:positionV relativeFrom="paragraph">
+              <wp:posOffset>446405</wp:posOffset>
+            </wp:positionV>
+            <wp:extent cx="3117850" cy="2213610"/>
+            <wp:effectExtent l="0" t="0" r="6350" b="0"/>
+            <wp:wrapTopAndBottom/>
+            <wp:docPr id="21" name="Image 21"/>
+            <wp:cNvGraphicFramePr>
+              <a:graphicFrameLocks xmlns:a="http://schemas.openxmlformats.org/drawingml/2006/main" noChangeAspect="1"/>
+            </wp:cNvGraphicFramePr>
+            <a:graphic xmlns:a="http://schemas.openxmlformats.org/drawingml/2006/main">
+              <a:graphicData uri="http://schemas.openxmlformats.org/drawingml/2006/picture">
+                <pic:pic xmlns:pic="http://schemas.openxmlformats.org/drawingml/2006/picture">
+                  <pic:nvPicPr>
+                    <pic:cNvPr id="0" name="Image 14"/>
+                    <pic:cNvPicPr>
+                      <a:picLocks noChangeAspect="1" noChangeArrowheads="1"/>
+                    </pic:cNvPicPr>
+                  </pic:nvPicPr>
+                  <pic:blipFill>
+                    <a:blip r:embed="rId24" cstate="print">
+                      <a:extLst>
+                        <a:ext uri="{28A0092B-C50C-407E-A947-70E740481C1C}">
+                          <a14:useLocalDpi xmlns:a14="http://schemas.microsoft.com/office/drawing/2010/main" val="0"/>
+                        </a:ext>
+                      </a:extLst>
+                    </a:blip>
+                    <a:srcRect/>
+                    <a:stretch>
+                      <a:fillRect/>
+                    </a:stretch>
+                  </pic:blipFill>
+                  <pic:spPr bwMode="auto">
+                    <a:xfrm>
+                      <a:off x="0" y="0"/>
+                      <a:ext cx="3117850" cy="2213610"/>
+                    </a:xfrm>
+                    <a:prstGeom prst="rect">
+                      <a:avLst/>
+                    </a:prstGeom>
+                    <a:noFill/>
+                  </pic:spPr>
+                </pic:pic>
+              </a:graphicData>
+            </a:graphic>
+            <wp14:sizeRelH relativeFrom="page">
+              <wp14:pctWidth>0</wp14:pctWidth>
+            </wp14:sizeRelH>
+            <wp14:sizeRelV relativeFrom="page">
+              <wp14:pctHeight>0</wp14:pctHeight>
+            </wp14:sizeRelV>
+          </wp:anchor>
+        </w:drawing>
+      </w:r>
+      <w:r>
+        <w:t>Appuyez sur une touche avec une des deux guitares. La case « Joystick 1 » ou « Joystick 2 » devrait se colorier</w:t>
+      </w:r>
+      <w:r>
+        <w:rPr>
+          <w:noProof/>
+        </w:rPr>
+        <w:t xml:space="preserve"> </w:t>
+      </w:r>
+    </w:p>
+    <w:p>
+      <w:pPr>
+        <w:pStyle w:val="Paragraphedeliste"/>
+        <w:numPr>
+          <w:ilvl w:val="0"/>
+          <w:numId w:val="1"/>
+        </w:numPr>
+      </w:pPr>
+      <w:r>
+        <w:rPr>
+          <w:noProof/>
+        </w:rPr>
+        <w:t xml:space="preserve">Faites de même avec l’autre guitare. </w:t>
+      </w:r>
+      <w:r>
+        <w:rPr>
+          <w:noProof/>
+        </w:rPr>
+        <w:t>L’autre case</w:t>
+      </w:r>
+      <w:r>
+        <w:t xml:space="preserve"> « Joystick 1 » ou « Joystick 2 » devrait se colorier</w:t>
+      </w:r>
+      <w:r>
+        <w:rPr>
+          <w:noProof/>
+        </w:rPr>
+        <w:t xml:space="preserve"> </w:t>
+      </w:r>
+    </w:p>
+    <w:bookmarkEnd w:id="5"/>
+    <w:p>
+      <w:pPr>
+        <w:ind w:left="360"/>
+      </w:pPr>
+      <w:r>
+        <w:rPr>
+          <w:noProof/>
+        </w:rPr>
+        <w:lastRenderedPageBreak/>
+        <w:drawing>
+          <wp:inline distT="0" distB="0" distL="0" distR="0" wp14:anchorId="204E3182" wp14:editId="4543249B">
+            <wp:extent cx="3054350" cy="2159000"/>
+            <wp:effectExtent l="0" t="0" r="0" b="0"/>
+            <wp:docPr id="20" name="Image 20"/>
+            <wp:cNvGraphicFramePr>
+              <a:graphicFrameLocks xmlns:a="http://schemas.openxmlformats.org/drawingml/2006/main" noChangeAspect="1"/>
+            </wp:cNvGraphicFramePr>
+            <a:graphic xmlns:a="http://schemas.openxmlformats.org/drawingml/2006/main">
+              <a:graphicData uri="http://schemas.openxmlformats.org/drawingml/2006/picture">
+                <pic:pic xmlns:pic="http://schemas.openxmlformats.org/drawingml/2006/picture">
+                  <pic:nvPicPr>
+                    <pic:cNvPr id="0" name="Image 15"/>
+                    <pic:cNvPicPr>
+                      <a:picLocks noChangeAspect="1" noChangeArrowheads="1"/>
+                    </pic:cNvPicPr>
+                  </pic:nvPicPr>
+                  <pic:blipFill>
+                    <a:blip r:embed="rId25" cstate="print">
+                      <a:extLst>
+                        <a:ext uri="{28A0092B-C50C-407E-A947-70E740481C1C}">
+                          <a14:useLocalDpi xmlns:a14="http://schemas.microsoft.com/office/drawing/2010/main" val="0"/>
+                        </a:ext>
+                      </a:extLst>
+                    </a:blip>
+                    <a:srcRect/>
+                    <a:stretch>
+                      <a:fillRect/>
+                    </a:stretch>
+                  </pic:blipFill>
+                  <pic:spPr bwMode="auto">
+                    <a:xfrm>
+                      <a:off x="0" y="0"/>
+                      <a:ext cx="3054350" cy="2159000"/>
+                    </a:xfrm>
+                    <a:prstGeom prst="rect">
+                      <a:avLst/>
+                    </a:prstGeom>
+                    <a:noFill/>
+                    <a:ln>
+                      <a:noFill/>
+                    </a:ln>
+                  </pic:spPr>
+                </pic:pic>
+              </a:graphicData>
+            </a:graphic>
+          </wp:inline>
+        </w:drawing>
+      </w:r>
+    </w:p>
+    <w:p>
+      <w:pPr>
+        <w:rPr>
+          <w:color w:val="FF0000"/>
+        </w:rPr>
+      </w:pPr>
+      <w:r>
+        <w:rPr>
+          <w:color w:val="FF0000"/>
+        </w:rPr>
+        <w:t>Si vous renco</w:t>
+      </w:r>
+      <w:r>
+        <w:rPr>
+          <w:color w:val="FF0000"/>
+        </w:rPr>
+        <w:t>n</w:t>
+      </w:r>
+      <w:r>
+        <w:rPr>
+          <w:color w:val="FF0000"/>
+        </w:rPr>
+        <w:t xml:space="preserve">trez des </w:t>
+      </w:r>
+      <w:r>
+        <w:rPr>
+          <w:color w:val="FF0000"/>
+        </w:rPr>
+        <w:t>problème</w:t>
+      </w:r>
+      <w:r>
+        <w:rPr>
+          <w:color w:val="FF0000"/>
+        </w:rPr>
+        <w:t>s</w:t>
+      </w:r>
+      <w:r>
+        <w:rPr>
+          <w:color w:val="FF0000"/>
+        </w:rPr>
+        <w:t xml:space="preserve"> ici, allez sous la rubrique « Dépannage -&gt; </w:t>
+      </w:r>
+      <w:r>
+        <w:rPr>
+          <w:color w:val="FF0000"/>
+        </w:rPr>
+        <w:t xml:space="preserve">reconnaissance </w:t>
+      </w:r>
+      <w:proofErr w:type="spellStart"/>
+      <w:r>
+        <w:rPr>
+          <w:color w:val="FF0000"/>
+        </w:rPr>
+        <w:t>JoyToKey</w:t>
+      </w:r>
+      <w:proofErr w:type="spellEnd"/>
+      <w:r>
+        <w:rPr>
+          <w:color w:val="FF0000"/>
+        </w:rPr>
+        <w:t> » de ce document</w:t>
+      </w:r>
+    </w:p>
+    <w:p>
+      <w:pPr>
+        <w:rPr>
+          <w:color w:val="000000" w:themeColor="text1"/>
+        </w:rPr>
+      </w:pPr>
+      <w:r>
+        <w:rPr>
+          <w:color w:val="000000" w:themeColor="text1"/>
+        </w:rPr>
+        <w:t>Les guitares sont désormais connectées.</w:t>
+      </w:r>
+    </w:p>
     <w:p/>
     <w:sectPr>
       <w:pgSz w:w="11906" w:h="16838"/>
@@ -1718,6 +3641,127 @@
     </w:sectPr>
   </w:body>
 </w:document>
+</file>
+
+<file path=word/numbering.xml><?xml version="1.0" encoding="utf-8"?>
+<w:numbering xmlns:wpc="http://schemas.microsoft.com/office/word/2010/wordprocessingCanvas" xmlns:cx="http://schemas.microsoft.com/office/drawing/2014/chartex" xmlns:cx1="http://schemas.microsoft.com/office/drawing/2015/9/8/chartex" xmlns:cx2="http://schemas.microsoft.com/office/drawing/2015/10/21/chartex" xmlns:cx3="http://schemas.microsoft.com/office/drawing/2016/5/9/chartex" xmlns:cx4="http://schemas.microsoft.com/office/drawing/2016/5/10/chartex" xmlns:cx5="http://schemas.microsoft.com/office/drawing/2016/5/11/chartex" xmlns:cx6="http://schemas.microsoft.com/office/drawing/2016/5/12/chartex" xmlns:cx7="http://schemas.microsoft.com/office/drawing/2016/5/13/chartex" xmlns:cx8="http://schemas.microsoft.com/office/drawing/2016/5/14/chartex" xmlns:mc="http://schemas.openxmlformats.org/markup-compatibility/2006" xmlns:aink="http://schemas.microsoft.com/office/drawing/2016/ink" xmlns:am3d="http://schemas.microsoft.com/office/drawing/2017/model3d" xmlns:o="urn:schemas-microsoft-com:office:office" xmlns:r="http://schemas.openxmlformats.org/officeDocument/2006/relationships" xmlns:m="http://schemas.openxmlformats.org/officeDocument/2006/math" xmlns:v="urn:schemas-microsoft-com:vml" xmlns:wp14="http://schemas.microsoft.com/office/word/2010/wordprocessingDrawing" xmlns:wp="http://schemas.openxmlformats.org/drawingml/2006/wordprocessingDrawing" xmlns:w10="urn:schemas-microsoft-com:office:word" xmlns:w="http://schemas.openxmlformats.org/wordprocessingml/2006/main" xmlns:w14="http://schemas.microsoft.com/office/word/2010/wordml" xmlns:w15="http://schemas.microsoft.com/office/word/2012/wordml" xmlns:w16cex="http://schemas.microsoft.com/office/word/2018/wordml/cex" xmlns:w16cid="http://schemas.microsoft.com/office/word/2016/wordml/cid" xmlns:w16="http://schemas.microsoft.com/office/word/2018/wordml" xmlns:w16se="http://schemas.microsoft.com/office/word/2015/wordml/symex" xmlns:wpg="http://schemas.microsoft.com/office/word/2010/wordprocessingGroup" xmlns:wpi="http://schemas.microsoft.com/office/word/2010/wordprocessingInk" xmlns:wne="http://schemas.microsoft.com/office/word/2006/wordml" xmlns:wps="http://schemas.microsoft.com/office/word/2010/wordprocessingShape" mc:Ignorable="w14 w15 w16se w16cid w16 w16cex wp14">
+  <w:abstractNum w:abstractNumId="0" w15:restartNumberingAfterBreak="0">
+    <w:nsid w:val="66587843"/>
+    <w:multiLevelType w:val="hybridMultilevel"/>
+    <w:tmpl w:val="D8606004"/>
+    <w:lvl w:ilvl="0" w:tplc="100C0011">
+      <w:start w:val="1"/>
+      <w:numFmt w:val="decimal"/>
+      <w:lvlText w:val="%1)"/>
+      <w:lvlJc w:val="left"/>
+      <w:pPr>
+        <w:ind w:left="720" w:hanging="360"/>
+      </w:pPr>
+    </w:lvl>
+    <w:lvl w:ilvl="1" w:tplc="100C0019">
+      <w:start w:val="1"/>
+      <w:numFmt w:val="lowerLetter"/>
+      <w:lvlText w:val="%2."/>
+      <w:lvlJc w:val="left"/>
+      <w:pPr>
+        <w:ind w:left="1440" w:hanging="360"/>
+      </w:pPr>
+    </w:lvl>
+    <w:lvl w:ilvl="2" w:tplc="100C001B">
+      <w:start w:val="1"/>
+      <w:numFmt w:val="lowerRoman"/>
+      <w:lvlText w:val="%3."/>
+      <w:lvlJc w:val="right"/>
+      <w:pPr>
+        <w:ind w:left="2160" w:hanging="180"/>
+      </w:pPr>
+    </w:lvl>
+    <w:lvl w:ilvl="3" w:tplc="100C000F">
+      <w:start w:val="1"/>
+      <w:numFmt w:val="decimal"/>
+      <w:lvlText w:val="%4."/>
+      <w:lvlJc w:val="left"/>
+      <w:pPr>
+        <w:ind w:left="2880" w:hanging="360"/>
+      </w:pPr>
+    </w:lvl>
+    <w:lvl w:ilvl="4" w:tplc="100C0019">
+      <w:start w:val="1"/>
+      <w:numFmt w:val="lowerLetter"/>
+      <w:lvlText w:val="%5."/>
+      <w:lvlJc w:val="left"/>
+      <w:pPr>
+        <w:ind w:left="3600" w:hanging="360"/>
+      </w:pPr>
+    </w:lvl>
+    <w:lvl w:ilvl="5" w:tplc="100C001B">
+      <w:start w:val="1"/>
+      <w:numFmt w:val="lowerRoman"/>
+      <w:lvlText w:val="%6."/>
+      <w:lvlJc w:val="right"/>
+      <w:pPr>
+        <w:ind w:left="4320" w:hanging="180"/>
+      </w:pPr>
+    </w:lvl>
+    <w:lvl w:ilvl="6" w:tplc="100C000F">
+      <w:start w:val="1"/>
+      <w:numFmt w:val="decimal"/>
+      <w:lvlText w:val="%7."/>
+      <w:lvlJc w:val="left"/>
+      <w:pPr>
+        <w:ind w:left="5040" w:hanging="360"/>
+      </w:pPr>
+    </w:lvl>
+    <w:lvl w:ilvl="7" w:tplc="100C0019">
+      <w:start w:val="1"/>
+      <w:numFmt w:val="lowerLetter"/>
+      <w:lvlText w:val="%8."/>
+      <w:lvlJc w:val="left"/>
+      <w:pPr>
+        <w:ind w:left="5760" w:hanging="360"/>
+      </w:pPr>
+    </w:lvl>
+    <w:lvl w:ilvl="8" w:tplc="100C001B">
+      <w:start w:val="1"/>
+      <w:numFmt w:val="lowerRoman"/>
+      <w:lvlText w:val="%9."/>
+      <w:lvlJc w:val="right"/>
+      <w:pPr>
+        <w:ind w:left="6480" w:hanging="180"/>
+      </w:pPr>
+    </w:lvl>
+  </w:abstractNum>
+  <w:num w:numId="1">
+    <w:abstractNumId w:val="0"/>
+    <w:lvlOverride w:ilvl="0">
+      <w:startOverride w:val="1"/>
+    </w:lvlOverride>
+    <w:lvlOverride w:ilvl="1">
+      <w:startOverride w:val="1"/>
+    </w:lvlOverride>
+    <w:lvlOverride w:ilvl="2">
+      <w:startOverride w:val="1"/>
+    </w:lvlOverride>
+    <w:lvlOverride w:ilvl="3">
+      <w:startOverride w:val="1"/>
+    </w:lvlOverride>
+    <w:lvlOverride w:ilvl="4">
+      <w:startOverride w:val="1"/>
+    </w:lvlOverride>
+    <w:lvlOverride w:ilvl="5">
+      <w:startOverride w:val="1"/>
+    </w:lvlOverride>
+    <w:lvlOverride w:ilvl="6">
+      <w:startOverride w:val="1"/>
+    </w:lvlOverride>
+    <w:lvlOverride w:ilvl="7">
+      <w:startOverride w:val="1"/>
+    </w:lvlOverride>
+    <w:lvlOverride w:ilvl="8">
+      <w:startOverride w:val="1"/>
+    </w:lvlOverride>
+  </w:num>
+</w:numbering>
 </file>
 
 <file path=word/styles.xml><?xml version="1.0" encoding="utf-8"?>
@@ -2141,6 +4185,29 @@
       <w:szCs w:val="32"/>
     </w:rPr>
   </w:style>
+  <w:style w:type="paragraph" w:styleId="Titre2">
+    <w:name w:val="heading 2"/>
+    <w:basedOn w:val="Normal"/>
+    <w:next w:val="Normal"/>
+    <w:link w:val="Titre2Car"/>
+    <w:uiPriority w:val="9"/>
+    <w:semiHidden/>
+    <w:unhideWhenUsed/>
+    <w:qFormat/>
+    <w:rsid w:val="00A033BA"/>
+    <w:pPr>
+      <w:keepNext/>
+      <w:keepLines/>
+      <w:spacing w:before="40" w:after="0"/>
+      <w:outlineLvl w:val="1"/>
+    </w:pPr>
+    <w:rPr>
+      <w:rFonts w:asciiTheme="majorHAnsi" w:eastAsiaTheme="majorEastAsia" w:hAnsiTheme="majorHAnsi" w:cstheme="majorBidi"/>
+      <w:color w:val="000000" w:themeColor="text1"/>
+      <w:sz w:val="26"/>
+      <w:szCs w:val="26"/>
+    </w:rPr>
+  </w:style>
   <w:style w:type="character" w:default="1" w:styleId="Policepardfaut">
     <w:name w:val="Default Paragraph Font"/>
     <w:uiPriority w:val="1"/>
@@ -2224,6 +4291,84 @@
         <w:insideV w:val="single" w:sz="4" w:space="0" w:color="auto"/>
       </w:tblBorders>
     </w:tblPr>
+  </w:style>
+  <w:style w:type="character" w:customStyle="1" w:styleId="Titre2Car">
+    <w:name w:val="Titre 2 Car"/>
+    <w:basedOn w:val="Policepardfaut"/>
+    <w:link w:val="Titre2"/>
+    <w:uiPriority w:val="9"/>
+    <w:semiHidden/>
+    <w:rsid w:val="00A033BA"/>
+    <w:rPr>
+      <w:rFonts w:asciiTheme="majorHAnsi" w:eastAsiaTheme="majorEastAsia" w:hAnsiTheme="majorHAnsi" w:cstheme="majorBidi"/>
+      <w:color w:val="000000" w:themeColor="text1"/>
+      <w:sz w:val="26"/>
+      <w:szCs w:val="26"/>
+    </w:rPr>
+  </w:style>
+  <w:style w:type="paragraph" w:styleId="Paragraphedeliste">
+    <w:name w:val="List Paragraph"/>
+    <w:basedOn w:val="Normal"/>
+    <w:uiPriority w:val="34"/>
+    <w:qFormat/>
+    <w:rsid w:val="00A033BA"/>
+    <w:pPr>
+      <w:spacing w:line="256" w:lineRule="auto"/>
+      <w:ind w:left="720"/>
+      <w:contextualSpacing/>
+    </w:pPr>
+  </w:style>
+  <w:style w:type="paragraph" w:styleId="En-ttedetabledesmatires">
+    <w:name w:val="TOC Heading"/>
+    <w:basedOn w:val="Titre1"/>
+    <w:next w:val="Normal"/>
+    <w:uiPriority w:val="39"/>
+    <w:unhideWhenUsed/>
+    <w:qFormat/>
+    <w:rsid w:val="00A033BA"/>
+    <w:pPr>
+      <w:outlineLvl w:val="9"/>
+    </w:pPr>
+    <w:rPr>
+      <w:color w:val="2F5496" w:themeColor="accent1" w:themeShade="BF"/>
+      <w:lang w:eastAsia="fr-CH"/>
+    </w:rPr>
+  </w:style>
+  <w:style w:type="paragraph" w:styleId="TM1">
+    <w:name w:val="toc 1"/>
+    <w:basedOn w:val="Normal"/>
+    <w:next w:val="Normal"/>
+    <w:autoRedefine/>
+    <w:uiPriority w:val="39"/>
+    <w:unhideWhenUsed/>
+    <w:rsid w:val="00A033BA"/>
+    <w:pPr>
+      <w:spacing w:after="100"/>
+    </w:pPr>
+  </w:style>
+  <w:style w:type="paragraph" w:styleId="TM2">
+    <w:name w:val="toc 2"/>
+    <w:basedOn w:val="Normal"/>
+    <w:next w:val="Normal"/>
+    <w:autoRedefine/>
+    <w:uiPriority w:val="39"/>
+    <w:unhideWhenUsed/>
+    <w:rsid w:val="00A033BA"/>
+    <w:pPr>
+      <w:spacing w:after="100"/>
+      <w:ind w:left="220"/>
+    </w:pPr>
+  </w:style>
+  <w:style w:type="character" w:styleId="Lienhypertexte">
+    <w:name w:val="Hyperlink"/>
+    <w:basedOn w:val="Policepardfaut"/>
+    <w:uiPriority w:val="99"/>
+    <w:unhideWhenUsed/>
+    <w:rsid w:val="00A033BA"/>
+    <w:rPr>
+      <w:color w:val="0563C1" w:themeColor="hyperlink"/>
+      <w:u w:val="single"/>
+    </w:rPr>
   </w:style>
 </w:styles>
 </file>

--- a/Guide d'utilisation.docx
+++ b/Guide d'utilisation.docx
@@ -14,13 +14,77 @@
       <w:sdtContent>
         <w:p>
           <w:r>
+            <w:drawing>
+              <wp:anchor distT="0" distB="0" distL="114300" distR="114300" simplePos="0" relativeHeight="251657215" behindDoc="0" locked="0" layoutInCell="1" allowOverlap="1" wp14:anchorId="04E3C583" wp14:editId="2CCCC7A6">
+                <wp:simplePos x="0" y="0"/>
+                <wp:positionH relativeFrom="column">
+                  <wp:posOffset>-448945</wp:posOffset>
+                </wp:positionH>
+                <wp:positionV relativeFrom="paragraph">
+                  <wp:posOffset>274955</wp:posOffset>
+                </wp:positionV>
+                <wp:extent cx="6854825" cy="3810788"/>
+                <wp:effectExtent l="0" t="0" r="3175" b="0"/>
+                <wp:wrapNone/>
+                <wp:docPr id="1" name="Image 1"/>
+                <wp:cNvGraphicFramePr>
+                  <a:graphicFrameLocks xmlns:a="http://schemas.openxmlformats.org/drawingml/2006/main" noChangeAspect="1"/>
+                </wp:cNvGraphicFramePr>
+                <a:graphic xmlns:a="http://schemas.openxmlformats.org/drawingml/2006/main">
+                  <a:graphicData uri="http://schemas.openxmlformats.org/drawingml/2006/picture">
+                    <pic:pic xmlns:pic="http://schemas.openxmlformats.org/drawingml/2006/picture">
+                      <pic:nvPicPr>
+                        <pic:cNvPr id="1" name=""/>
+                        <pic:cNvPicPr/>
+                      </pic:nvPicPr>
+                      <pic:blipFill rotWithShape="1">
+                        <a:blip r:embed="rId6">
+                          <a:extLst>
+                            <a:ext uri="{28A0092B-C50C-407E-A947-70E740481C1C}">
+                              <a14:useLocalDpi xmlns:a14="http://schemas.microsoft.com/office/drawing/2010/main" val="0"/>
+                            </a:ext>
+                          </a:extLst>
+                        </a:blip>
+                        <a:srcRect r="861"/>
+                        <a:stretch/>
+                      </pic:blipFill>
+                      <pic:spPr bwMode="auto">
+                        <a:xfrm>
+                          <a:off x="0" y="0"/>
+                          <a:ext cx="6854825" cy="3810788"/>
+                        </a:xfrm>
+                        <a:prstGeom prst="rect">
+                          <a:avLst/>
+                        </a:prstGeom>
+                        <a:ln>
+                          <a:noFill/>
+                        </a:ln>
+                        <a:extLst>
+                          <a:ext uri="{53640926-AAD7-44D8-BBD7-CCE9431645EC}">
+                            <a14:shadowObscured xmlns:a14="http://schemas.microsoft.com/office/drawing/2010/main"/>
+                          </a:ext>
+                        </a:extLst>
+                      </pic:spPr>
+                    </pic:pic>
+                  </a:graphicData>
+                </a:graphic>
+                <wp14:sizeRelH relativeFrom="margin">
+                  <wp14:pctWidth>0</wp14:pctWidth>
+                </wp14:sizeRelH>
+                <wp14:sizeRelV relativeFrom="margin">
+                  <wp14:pctHeight>0</wp14:pctHeight>
+                </wp14:sizeRelV>
+              </wp:anchor>
+            </w:drawing>
+          </w:r>
+          <w:r>
             <w:rPr>
               <w:noProof/>
             </w:rPr>
             <mc:AlternateContent>
               <mc:Choice Requires="wpg">
                 <w:drawing>
-                  <wp:anchor distT="0" distB="0" distL="114300" distR="114300" simplePos="0" relativeHeight="251659264" behindDoc="1" locked="0" layoutInCell="1" allowOverlap="1" wp14:anchorId="7726ECC9" wp14:editId="7BE3FD98">
+                  <wp:anchor distT="0" distB="0" distL="114300" distR="114300" simplePos="0" relativeHeight="251659264" behindDoc="1" locked="0" layoutInCell="1" allowOverlap="1" wp14:anchorId="7726ECC9" wp14:editId="1C5F10C3">
                     <wp:simplePos x="0" y="0"/>
                     <wp:positionH relativeFrom="page">
                       <wp:posOffset>438150</wp:posOffset>
@@ -165,6 +229,12 @@
                                     </w:sdtPr>
                                     <w:sdtEndPr/>
                                     <w:sdtContent>
+                                      <w:r>
+                                        <w:rPr>
+                                          <w:color w:val="FFFFFF" w:themeColor="background1"/>
+                                        </w:rPr>
+                                        <w:t xml:space="preserve">Projet des portes ouvertes 2020 | </w:t>
+                                      </w:r>
                                       <w:r>
                                         <w:rPr>
                                           <w:color w:val="FFFFFF" w:themeColor="background1"/>
@@ -436,6 +506,12 @@
                                   <w:rPr>
                                     <w:color w:val="FFFFFF" w:themeColor="background1"/>
                                   </w:rPr>
+                                  <w:t xml:space="preserve">Projet des portes ouvertes 2020 | </w:t>
+                                </w:r>
+                                <w:r>
+                                  <w:rPr>
+                                    <w:color w:val="FFFFFF" w:themeColor="background1"/>
+                                  </w:rPr>
                                   <w:t>DIVTEC</w:t>
                                 </w:r>
                               </w:sdtContent>
@@ -524,74 +600,8 @@
             </mc:AlternateContent>
           </w:r>
         </w:p>
+        <w:p/>
         <w:p>
-          <w:r>
-            <w:rPr>
-              <w:noProof/>
-            </w:rPr>
-            <w:drawing>
-              <wp:anchor distT="0" distB="0" distL="114300" distR="114300" simplePos="0" relativeHeight="251658239" behindDoc="0" locked="0" layoutInCell="1" allowOverlap="1" wp14:anchorId="603C243F" wp14:editId="13338A6B">
-                <wp:simplePos x="0" y="0"/>
-                <wp:positionH relativeFrom="column">
-                  <wp:posOffset>-461645</wp:posOffset>
-                </wp:positionH>
-                <wp:positionV relativeFrom="paragraph">
-                  <wp:posOffset>214630</wp:posOffset>
-                </wp:positionV>
-                <wp:extent cx="6858000" cy="3440743"/>
-                <wp:effectExtent l="0" t="0" r="0" b="7620"/>
-                <wp:wrapNone/>
-                <wp:docPr id="1" name="Image 1"/>
-                <wp:cNvGraphicFramePr>
-                  <a:graphicFrameLocks xmlns:a="http://schemas.openxmlformats.org/drawingml/2006/main" noChangeAspect="1"/>
-                </wp:cNvGraphicFramePr>
-                <a:graphic xmlns:a="http://schemas.openxmlformats.org/drawingml/2006/main">
-                  <a:graphicData uri="http://schemas.openxmlformats.org/drawingml/2006/picture">
-                    <pic:pic xmlns:pic="http://schemas.openxmlformats.org/drawingml/2006/picture">
-                      <pic:nvPicPr>
-                        <pic:cNvPr id="0" name="Picture 1"/>
-                        <pic:cNvPicPr>
-                          <a:picLocks noChangeAspect="1" noChangeArrowheads="1"/>
-                        </pic:cNvPicPr>
-                      </pic:nvPicPr>
-                      <pic:blipFill>
-                        <a:blip r:embed="rId6">
-                          <a:extLst>
-                            <a:ext uri="{28A0092B-C50C-407E-A947-70E740481C1C}">
-                              <a14:useLocalDpi xmlns:a14="http://schemas.microsoft.com/office/drawing/2010/main" val="0"/>
-                            </a:ext>
-                          </a:extLst>
-                        </a:blip>
-                        <a:srcRect/>
-                        <a:stretch>
-                          <a:fillRect/>
-                        </a:stretch>
-                      </pic:blipFill>
-                      <pic:spPr bwMode="auto">
-                        <a:xfrm>
-                          <a:off x="0" y="0"/>
-                          <a:ext cx="6858000" cy="3440743"/>
-                        </a:xfrm>
-                        <a:prstGeom prst="rect">
-                          <a:avLst/>
-                        </a:prstGeom>
-                        <a:noFill/>
-                        <a:ln>
-                          <a:noFill/>
-                        </a:ln>
-                      </pic:spPr>
-                    </pic:pic>
-                  </a:graphicData>
-                </a:graphic>
-                <wp14:sizeRelH relativeFrom="margin">
-                  <wp14:pctWidth>0</wp14:pctWidth>
-                </wp14:sizeRelH>
-                <wp14:sizeRelV relativeFrom="margin">
-                  <wp14:pctHeight>0</wp14:pctHeight>
-                </wp14:sizeRelV>
-              </wp:anchor>
-            </w:drawing>
-          </w:r>
           <w:r>
             <w:br w:type="page"/>
           </w:r>
@@ -601,7 +611,11 @@
     <w:sdt>
       <w:sdtPr>
         <w:rPr>
-          <w:lang w:val="fr-FR"/>
+          <w:rFonts w:asciiTheme="minorHAnsi" w:eastAsiaTheme="minorHAnsi" w:hAnsiTheme="minorHAnsi" w:cstheme="minorBidi"/>
+          <w:color w:val="auto"/>
+          <w:sz w:val="22"/>
+          <w:szCs w:val="22"/>
+          <w:lang w:val="fr-FR" w:eastAsia="en-US"/>
         </w:rPr>
         <w:id w:val="-1207871275"/>
         <w:docPartObj>
@@ -611,13 +625,8 @@
       </w:sdtPr>
       <w:sdtEndPr>
         <w:rPr>
-          <w:rFonts w:asciiTheme="minorHAnsi" w:eastAsiaTheme="minorHAnsi" w:hAnsiTheme="minorHAnsi" w:cstheme="minorBidi"/>
           <w:b/>
           <w:bCs/>
-          <w:color w:val="auto"/>
-          <w:sz w:val="22"/>
-          <w:szCs w:val="22"/>
-          <w:lang w:eastAsia="en-US"/>
         </w:rPr>
       </w:sdtEndPr>
       <w:sdtContent>
@@ -639,7 +648,9 @@
               <w:tab w:val="right" w:leader="dot" w:pos="9062"/>
             </w:tabs>
             <w:rPr>
+              <w:rFonts w:eastAsiaTheme="minorEastAsia"/>
               <w:noProof/>
+              <w:lang w:eastAsia="fr-CH"/>
             </w:rPr>
           </w:pPr>
           <w:r>
@@ -651,7 +662,7 @@
           <w:r>
             <w:fldChar w:fldCharType="separate"/>
           </w:r>
-          <w:hyperlink w:anchor="_Toc49843854" w:history="1">
+          <w:hyperlink w:anchor="_Toc49936309" w:history="1">
             <w:r>
               <w:rPr>
                 <w:rStyle w:val="Lienhypertexte"/>
@@ -678,7 +689,7 @@
                 <w:noProof/>
                 <w:webHidden/>
               </w:rPr>
-              <w:instrText xml:space="preserve"> PAGEREF _Toc49843854 \h </w:instrText>
+              <w:instrText xml:space="preserve"> PAGEREF _Toc49936309 \h </w:instrText>
             </w:r>
             <w:r>
               <w:rPr>
@@ -716,10 +727,12 @@
               <w:tab w:val="right" w:leader="dot" w:pos="9062"/>
             </w:tabs>
             <w:rPr>
+              <w:rFonts w:eastAsiaTheme="minorEastAsia"/>
               <w:noProof/>
+              <w:lang w:eastAsia="fr-CH"/>
             </w:rPr>
           </w:pPr>
-          <w:hyperlink w:anchor="_Toc49843855" w:history="1">
+          <w:hyperlink w:anchor="_Toc49936310" w:history="1">
             <w:r>
               <w:rPr>
                 <w:rStyle w:val="Lienhypertexte"/>
@@ -746,7 +759,7 @@
                 <w:noProof/>
                 <w:webHidden/>
               </w:rPr>
-              <w:instrText xml:space="preserve"> PAGEREF _Toc49843855 \h </w:instrText>
+              <w:instrText xml:space="preserve"> PAGEREF _Toc49936310 \h </w:instrText>
             </w:r>
             <w:r>
               <w:rPr>
@@ -784,10 +797,12 @@
               <w:tab w:val="right" w:leader="dot" w:pos="9062"/>
             </w:tabs>
             <w:rPr>
+              <w:rFonts w:eastAsiaTheme="minorEastAsia"/>
               <w:noProof/>
+              <w:lang w:eastAsia="fr-CH"/>
             </w:rPr>
           </w:pPr>
-          <w:hyperlink w:anchor="_Toc49843856" w:history="1">
+          <w:hyperlink w:anchor="_Toc49936311" w:history="1">
             <w:r>
               <w:rPr>
                 <w:rStyle w:val="Lienhypertexte"/>
@@ -814,7 +829,7 @@
                 <w:noProof/>
                 <w:webHidden/>
               </w:rPr>
-              <w:instrText xml:space="preserve"> PAGEREF _Toc49843856 \h </w:instrText>
+              <w:instrText xml:space="preserve"> PAGEREF _Toc49936311 \h </w:instrText>
             </w:r>
             <w:r>
               <w:rPr>
@@ -834,7 +849,7 @@
                 <w:noProof/>
                 <w:webHidden/>
               </w:rPr>
-              <w:t>2</w:t>
+              <w:t>4</w:t>
             </w:r>
             <w:r>
               <w:rPr>
@@ -852,10 +867,12 @@
               <w:tab w:val="right" w:leader="dot" w:pos="9062"/>
             </w:tabs>
             <w:rPr>
+              <w:rFonts w:eastAsiaTheme="minorEastAsia"/>
               <w:noProof/>
+              <w:lang w:eastAsia="fr-CH"/>
             </w:rPr>
           </w:pPr>
-          <w:hyperlink w:anchor="_Toc49843857" w:history="1">
+          <w:hyperlink w:anchor="_Toc49936312" w:history="1">
             <w:r>
               <w:rPr>
                 <w:rStyle w:val="Lienhypertexte"/>
@@ -882,7 +899,7 @@
                 <w:noProof/>
                 <w:webHidden/>
               </w:rPr>
-              <w:instrText xml:space="preserve"> PAGEREF _Toc49843857 \h </w:instrText>
+              <w:instrText xml:space="preserve"> PAGEREF _Toc49936312 \h </w:instrText>
             </w:r>
             <w:r>
               <w:rPr>
@@ -902,7 +919,7 @@
                 <w:noProof/>
                 <w:webHidden/>
               </w:rPr>
-              <w:t>2</w:t>
+              <w:t>4</w:t>
             </w:r>
             <w:r>
               <w:rPr>
@@ -920,10 +937,12 @@
               <w:tab w:val="right" w:leader="dot" w:pos="9062"/>
             </w:tabs>
             <w:rPr>
+              <w:rFonts w:eastAsiaTheme="minorEastAsia"/>
               <w:noProof/>
+              <w:lang w:eastAsia="fr-CH"/>
             </w:rPr>
           </w:pPr>
-          <w:hyperlink w:anchor="_Toc49843858" w:history="1">
+          <w:hyperlink w:anchor="_Toc49936313" w:history="1">
             <w:r>
               <w:rPr>
                 <w:rStyle w:val="Lienhypertexte"/>
@@ -950,7 +969,7 @@
                 <w:noProof/>
                 <w:webHidden/>
               </w:rPr>
-              <w:instrText xml:space="preserve"> PAGEREF _Toc49843858 \h </w:instrText>
+              <w:instrText xml:space="preserve"> PAGEREF _Toc49936313 \h </w:instrText>
             </w:r>
             <w:r>
               <w:rPr>
@@ -970,7 +989,7 @@
                 <w:noProof/>
                 <w:webHidden/>
               </w:rPr>
-              <w:t>2</w:t>
+              <w:t>5</w:t>
             </w:r>
             <w:r>
               <w:rPr>
@@ -988,10 +1007,12 @@
               <w:tab w:val="right" w:leader="dot" w:pos="9062"/>
             </w:tabs>
             <w:rPr>
+              <w:rFonts w:eastAsiaTheme="minorEastAsia"/>
               <w:noProof/>
+              <w:lang w:eastAsia="fr-CH"/>
             </w:rPr>
           </w:pPr>
-          <w:hyperlink w:anchor="_Toc49843859" w:history="1">
+          <w:hyperlink w:anchor="_Toc49936314" w:history="1">
             <w:r>
               <w:rPr>
                 <w:rStyle w:val="Lienhypertexte"/>
@@ -1018,7 +1039,7 @@
                 <w:noProof/>
                 <w:webHidden/>
               </w:rPr>
-              <w:instrText xml:space="preserve"> PAGEREF _Toc49843859 \h </w:instrText>
+              <w:instrText xml:space="preserve"> PAGEREF _Toc49936314 \h </w:instrText>
             </w:r>
             <w:r>
               <w:rPr>
@@ -1038,7 +1059,7 @@
                 <w:noProof/>
                 <w:webHidden/>
               </w:rPr>
-              <w:t>2</w:t>
+              <w:t>5</w:t>
             </w:r>
             <w:r>
               <w:rPr>
@@ -1078,7 +1099,7 @@
       <w:pPr>
         <w:pStyle w:val="Titre1"/>
       </w:pPr>
-      <w:bookmarkStart w:id="0" w:name="_Toc49843854"/>
+      <w:bookmarkStart w:id="0" w:name="_Toc49936309"/>
       <w:r>
         <w:lastRenderedPageBreak/>
         <w:t>But du jeu</w:t>
@@ -1166,7 +1187,7 @@
       <w:pPr>
         <w:pStyle w:val="Titre1"/>
       </w:pPr>
-      <w:bookmarkStart w:id="1" w:name="_Toc49843855"/>
+      <w:bookmarkStart w:id="1" w:name="_Toc49936310"/>
       <w:r>
         <w:t>Les notes</w:t>
       </w:r>
@@ -2025,21 +2046,13 @@
           <w:p/>
           <w:p>
             <w:r>
-              <w:t xml:space="preserve">Note 30 </w:t>
-            </w:r>
-            <w:proofErr w:type="gramStart"/>
-            <w:r>
-              <w:t>pts,</w:t>
+              <w:t>Note 30 pts,</w:t>
             </w:r>
             <w:r>
               <w:t xml:space="preserve"> </w:t>
             </w:r>
             <w:r>
-              <w:t xml:space="preserve"> quand</w:t>
-            </w:r>
-            <w:proofErr w:type="gramEnd"/>
-            <w:r>
-              <w:t xml:space="preserve"> le multiplicateur de score est a 3</w:t>
+              <w:t xml:space="preserve"> quand le multiplicateur de score est a 3</w:t>
             </w:r>
           </w:p>
         </w:tc>
@@ -2196,7 +2209,7 @@
       <w:pPr>
         <w:pStyle w:val="Titre1"/>
       </w:pPr>
-      <w:bookmarkStart w:id="2" w:name="_Toc49843856"/>
+      <w:bookmarkStart w:id="2" w:name="_Toc49936311"/>
       <w:r>
         <w:t>Matériel / logiciel</w:t>
       </w:r>
@@ -2206,7 +2219,7 @@
       <w:pPr>
         <w:pStyle w:val="Titre2"/>
       </w:pPr>
-      <w:bookmarkStart w:id="3" w:name="_Toc49843857"/>
+      <w:bookmarkStart w:id="3" w:name="_Toc49936312"/>
       <w:r>
         <w:t>Matériels nécessaires</w:t>
       </w:r>
@@ -2990,7 +3003,7 @@
       <w:pPr>
         <w:pStyle w:val="Titre2"/>
       </w:pPr>
-      <w:bookmarkStart w:id="4" w:name="_Toc49843858"/>
+      <w:bookmarkStart w:id="4" w:name="_Toc49936313"/>
       <w:r>
         <w:t>Logiciels nécessaires</w:t>
       </w:r>
@@ -3055,15 +3068,7 @@
           </w:tcPr>
           <w:p>
             <w:r>
-              <w:t>[</w:t>
-            </w:r>
-            <w:proofErr w:type="gramStart"/>
-            <w:r>
-              <w:t>insérer</w:t>
-            </w:r>
-            <w:proofErr w:type="gramEnd"/>
-            <w:r>
-              <w:t xml:space="preserve"> le lien ici]</w:t>
+              <w:t>[insérer le lien ici]</w:t>
             </w:r>
           </w:p>
         </w:tc>
@@ -3098,11 +3103,9 @@
             <w:hideMark/>
           </w:tcPr>
           <w:p>
-            <w:proofErr w:type="spellStart"/>
             <w:r>
               <w:t>JoyToKey</w:t>
             </w:r>
-            <w:proofErr w:type="spellEnd"/>
           </w:p>
         </w:tc>
         <w:tc>
@@ -3130,9 +3133,11 @@
         <w:pStyle w:val="Titre2"/>
       </w:pPr>
       <w:bookmarkStart w:id="5" w:name="_Hlk49845897"/>
+      <w:bookmarkStart w:id="6" w:name="_Toc49936314"/>
       <w:r>
         <w:t>Connexion des guitares</w:t>
       </w:r>
+      <w:bookmarkEnd w:id="6"/>
     </w:p>
     <w:p>
       <w:pPr>
@@ -3186,13 +3191,8 @@
         </w:numPr>
       </w:pPr>
       <w:r>
-        <w:t xml:space="preserve">Exécuter le logiciel </w:t>
-      </w:r>
-      <w:proofErr w:type="spellStart"/>
-      <w:r>
-        <w:t>JoyToKey</w:t>
-      </w:r>
-      <w:proofErr w:type="spellEnd"/>
+        <w:t>Exécuter le logiciel JoyToKey</w:t>
+      </w:r>
     </w:p>
     <w:p>
       <w:pPr>
@@ -3211,13 +3211,8 @@
         <w:pStyle w:val="Paragraphedeliste"/>
       </w:pPr>
       <w:r>
-        <w:t>C:\Users\’nom d’utilisateur’\Documents\</w:t>
-      </w:r>
-      <w:proofErr w:type="spellStart"/>
-      <w:r>
-        <w:t>JoyToKey</w:t>
-      </w:r>
-      <w:proofErr w:type="spellEnd"/>
+        <w:t>C:\Users\’nom d’utilisateur’\Documents\JoyToKey</w:t>
+      </w:r>
     </w:p>
     <w:p>
       <w:pPr>
@@ -3228,28 +3223,15 @@
         </w:numPr>
       </w:pPr>
       <w:r>
-        <w:t xml:space="preserve">Coller le fichier </w:t>
-      </w:r>
-      <w:proofErr w:type="spellStart"/>
-      <w:r>
-        <w:t>EpicWheelHero.cfg</w:t>
-      </w:r>
-      <w:proofErr w:type="spellEnd"/>
+        <w:t>Coller le fichier EpicWheelHero.cfg</w:t>
+      </w:r>
     </w:p>
     <w:p>
       <w:pPr>
         <w:pStyle w:val="Paragraphedeliste"/>
       </w:pPr>
       <w:r>
-        <w:t xml:space="preserve">Si un fichier </w:t>
-      </w:r>
-      <w:proofErr w:type="spellStart"/>
-      <w:r>
-        <w:t>EpicWheelHero.cfg</w:t>
-      </w:r>
-      <w:proofErr w:type="spellEnd"/>
-      <w:r>
-        <w:t xml:space="preserve"> est déjà existant, supprimez-le avant de le remplacer par celui que vous avez téléchargé.</w:t>
+        <w:t>Si un fichier EpicWheelHero.cfg est déjà existant, supprimez-le avant de le remplacer par celui que vous avez téléchargé.</w:t>
       </w:r>
     </w:p>
     <w:p>
@@ -3261,39 +3243,7 @@
         </w:numPr>
       </w:pPr>
       <w:r>
-        <w:t xml:space="preserve">Fermer </w:t>
-      </w:r>
-      <w:proofErr w:type="spellStart"/>
-      <w:r>
-        <w:t>JoyToKey</w:t>
-      </w:r>
-      <w:proofErr w:type="spellEnd"/>
-      <w:r>
-        <w:t xml:space="preserve">, </w:t>
-      </w:r>
-      <w:proofErr w:type="spellStart"/>
-      <w:r>
-        <w:t>click</w:t>
-      </w:r>
-      <w:proofErr w:type="spellEnd"/>
-      <w:r>
-        <w:t xml:space="preserve"> droit sur l’Icon dans la barre des taches puis « </w:t>
-      </w:r>
-      <w:proofErr w:type="spellStart"/>
-      <w:r>
-        <w:t>Terminate</w:t>
-      </w:r>
-      <w:proofErr w:type="spellEnd"/>
-      <w:r>
-        <w:t xml:space="preserve"> </w:t>
-      </w:r>
-      <w:proofErr w:type="spellStart"/>
-      <w:r>
-        <w:t>JoyToKey</w:t>
-      </w:r>
-      <w:proofErr w:type="spellEnd"/>
-      <w:r>
-        <w:t> ».</w:t>
+        <w:t>Fermer JoyToKey, click droit sur l’Icon dans la barre des taches puis « Terminate JoyToKey ».</w:t>
       </w:r>
     </w:p>
     <w:p>
@@ -3305,23 +3255,7 @@
         </w:numPr>
       </w:pPr>
       <w:r>
-        <w:t xml:space="preserve">Lancer de nouveau </w:t>
-      </w:r>
-      <w:proofErr w:type="spellStart"/>
-      <w:r>
-        <w:t>JoyToKey</w:t>
-      </w:r>
-      <w:proofErr w:type="spellEnd"/>
-      <w:r>
-        <w:t xml:space="preserve">, le fichier de configuration </w:t>
-      </w:r>
-      <w:proofErr w:type="spellStart"/>
-      <w:r>
-        <w:t>à</w:t>
-      </w:r>
-      <w:proofErr w:type="spellEnd"/>
-      <w:r>
-        <w:t xml:space="preserve"> été pris en compte.</w:t>
+        <w:t>Lancer de nouveau JoyToKey, le fichier de configuration à été pris en compte.</w:t>
       </w:r>
     </w:p>
     <w:p>
@@ -3365,21 +3299,7 @@
         <w:rPr>
           <w:color w:val="FF0000"/>
         </w:rPr>
-        <w:t xml:space="preserve"> ici, allez sous la rubrique « Dépannage -&gt; config. </w:t>
-      </w:r>
-      <w:proofErr w:type="spellStart"/>
-      <w:r>
-        <w:rPr>
-          <w:color w:val="FF0000"/>
-        </w:rPr>
-        <w:t>JoyToKey</w:t>
-      </w:r>
-      <w:proofErr w:type="spellEnd"/>
-      <w:r>
-        <w:rPr>
-          <w:color w:val="FF0000"/>
-        </w:rPr>
-        <w:t> » de ce document</w:t>
+        <w:t xml:space="preserve"> ici, allez sous la rubrique « Dépannage -&gt; config. JoyToKey » de ce document</w:t>
       </w:r>
     </w:p>
     <w:p>
@@ -3600,16 +3520,8 @@
         <w:rPr>
           <w:color w:val="FF0000"/>
         </w:rPr>
-        <w:t xml:space="preserve">reconnaissance </w:t>
-      </w:r>
-      <w:proofErr w:type="spellStart"/>
-      <w:r>
-        <w:rPr>
-          <w:color w:val="FF0000"/>
-        </w:rPr>
-        <w:t>JoyToKey</w:t>
-      </w:r>
-      <w:proofErr w:type="spellEnd"/>
+        <w:t>reconnaissance JoyToKey</w:t>
+      </w:r>
       <w:r>
         <w:rPr>
           <w:color w:val="FF0000"/>
@@ -3630,7 +3542,1002 @@
         <w:t>Les guitares sont désormais connectées.</w:t>
       </w:r>
     </w:p>
-    <w:p/>
+    <w:p>
+      <w:pPr>
+        <w:rPr>
+          <w:color w:val="000000" w:themeColor="text1"/>
+        </w:rPr>
+      </w:pPr>
+    </w:p>
+    <w:p>
+      <w:pPr>
+        <w:rPr>
+          <w:color w:val="000000" w:themeColor="text1"/>
+        </w:rPr>
+      </w:pPr>
+      <w:r>
+        <w:rPr>
+          <w:color w:val="000000" w:themeColor="text1"/>
+        </w:rPr>
+        <w:t>Légende</w:t>
+      </w:r>
+    </w:p>
+    <w:p>
+      <w:pPr>
+        <w:rPr>
+          <w:color w:val="000000" w:themeColor="text1"/>
+        </w:rPr>
+      </w:pPr>
+      <w:r>
+        <w:rPr>
+          <w:noProof/>
+        </w:rPr>
+        <mc:AlternateContent>
+          <mc:Choice Requires="wps">
+            <w:drawing>
+              <wp:anchor distT="0" distB="0" distL="114300" distR="114300" simplePos="0" relativeHeight="251675648" behindDoc="0" locked="0" layoutInCell="1" allowOverlap="1" wp14:anchorId="40578697" wp14:editId="353EB803">
+                <wp:simplePos x="0" y="0"/>
+                <wp:positionH relativeFrom="column">
+                  <wp:posOffset>2830689</wp:posOffset>
+                </wp:positionH>
+                <wp:positionV relativeFrom="paragraph">
+                  <wp:posOffset>190500</wp:posOffset>
+                </wp:positionV>
+                <wp:extent cx="807156" cy="214489"/>
+                <wp:effectExtent l="0" t="0" r="12065" b="14605"/>
+                <wp:wrapNone/>
+                <wp:docPr id="33" name="Zone de texte 33"/>
+                <wp:cNvGraphicFramePr/>
+                <a:graphic xmlns:a="http://schemas.openxmlformats.org/drawingml/2006/main">
+                  <a:graphicData uri="http://schemas.microsoft.com/office/word/2010/wordprocessingShape">
+                    <wps:wsp>
+                      <wps:cNvSpPr txBox="1"/>
+                      <wps:spPr>
+                        <a:xfrm>
+                          <a:off x="0" y="0"/>
+                          <a:ext cx="807156" cy="214489"/>
+                        </a:xfrm>
+                        <a:prstGeom prst="rect">
+                          <a:avLst/>
+                        </a:prstGeom>
+                        <a:solidFill>
+                          <a:schemeClr val="lt1"/>
+                        </a:solidFill>
+                        <a:ln w="6350">
+                          <a:solidFill>
+                            <a:prstClr val="black"/>
+                          </a:solidFill>
+                        </a:ln>
+                      </wps:spPr>
+                      <wps:txbx>
+                        <w:txbxContent>
+                          <w:p>
+                            <w:pPr>
+                              <w:rPr>
+                                <w:sz w:val="16"/>
+                                <w:szCs w:val="16"/>
+                              </w:rPr>
+                            </w:pPr>
+                            <w:r>
+                              <w:rPr>
+                                <w:sz w:val="16"/>
+                                <w:szCs w:val="16"/>
+                              </w:rPr>
+                              <w:t xml:space="preserve">Note </w:t>
+                            </w:r>
+                            <w:r>
+                              <w:rPr>
+                                <w:sz w:val="16"/>
+                                <w:szCs w:val="16"/>
+                              </w:rPr>
+                              <w:t>spéciale</w:t>
+                            </w:r>
+                          </w:p>
+                        </w:txbxContent>
+                      </wps:txbx>
+                      <wps:bodyPr rot="0" spcFirstLastPara="0" vertOverflow="overflow" horzOverflow="overflow" vert="horz" wrap="square" lIns="91440" tIns="45720" rIns="91440" bIns="45720" numCol="1" spcCol="0" rtlCol="0" fromWordArt="0" anchor="t" anchorCtr="0" forceAA="0" compatLnSpc="1">
+                        <a:prstTxWarp prst="textNoShape">
+                          <a:avLst/>
+                        </a:prstTxWarp>
+                        <a:noAutofit/>
+                      </wps:bodyPr>
+                    </wps:wsp>
+                  </a:graphicData>
+                </a:graphic>
+                <wp14:sizeRelH relativeFrom="margin">
+                  <wp14:pctWidth>0</wp14:pctWidth>
+                </wp14:sizeRelH>
+                <wp14:sizeRelV relativeFrom="margin">
+                  <wp14:pctHeight>0</wp14:pctHeight>
+                </wp14:sizeRelV>
+              </wp:anchor>
+            </w:drawing>
+          </mc:Choice>
+          <mc:Fallback>
+            <w:pict>
+              <v:shape w14:anchorId="40578697" id="Zone de texte 33" o:spid="_x0000_s1030" type="#_x0000_t202" style="position:absolute;margin-left:222.9pt;margin-top:15pt;width:63.55pt;height:16.9pt;z-index:251675648;visibility:visible;mso-wrap-style:square;mso-width-percent:0;mso-height-percent:0;mso-wrap-distance-left:9pt;mso-wrap-distance-top:0;mso-wrap-distance-right:9pt;mso-wrap-distance-bottom:0;mso-position-horizontal:absolute;mso-position-horizontal-relative:text;mso-position-vertical:absolute;mso-position-vertical-relative:text;mso-width-percent:0;mso-height-percent:0;mso-width-relative:margin;mso-height-relative:margin;v-text-anchor:top" o:gfxdata="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" fillcolor="white [3201]" strokeweight=".5pt">
+                <v:textbox>
+                  <w:txbxContent>
+                    <w:p>
+                      <w:pPr>
+                        <w:rPr>
+                          <w:sz w:val="16"/>
+                          <w:szCs w:val="16"/>
+                        </w:rPr>
+                      </w:pPr>
+                      <w:r>
+                        <w:rPr>
+                          <w:sz w:val="16"/>
+                          <w:szCs w:val="16"/>
+                        </w:rPr>
+                        <w:t xml:space="preserve">Note </w:t>
+                      </w:r>
+                      <w:r>
+                        <w:rPr>
+                          <w:sz w:val="16"/>
+                          <w:szCs w:val="16"/>
+                        </w:rPr>
+                        <w:t>spéciale</w:t>
+                      </w:r>
+                    </w:p>
+                  </w:txbxContent>
+                </v:textbox>
+              </v:shape>
+            </w:pict>
+          </mc:Fallback>
+        </mc:AlternateContent>
+      </w:r>
+      <w:r>
+        <w:rPr>
+          <w:noProof/>
+        </w:rPr>
+        <mc:AlternateContent>
+          <mc:Choice Requires="wps">
+            <w:drawing>
+              <wp:anchor distT="0" distB="0" distL="114300" distR="114300" simplePos="0" relativeHeight="251673600" behindDoc="0" locked="0" layoutInCell="1" allowOverlap="1" wp14:anchorId="5F9604EF" wp14:editId="45F40941">
+                <wp:simplePos x="0" y="0"/>
+                <wp:positionH relativeFrom="column">
+                  <wp:posOffset>3720183</wp:posOffset>
+                </wp:positionH>
+                <wp:positionV relativeFrom="paragraph">
+                  <wp:posOffset>162066</wp:posOffset>
+                </wp:positionV>
+                <wp:extent cx="824441" cy="199027"/>
+                <wp:effectExtent l="0" t="0" r="13970" b="10795"/>
+                <wp:wrapNone/>
+                <wp:docPr id="29" name="Zone de texte 29"/>
+                <wp:cNvGraphicFramePr/>
+                <a:graphic xmlns:a="http://schemas.openxmlformats.org/drawingml/2006/main">
+                  <a:graphicData uri="http://schemas.microsoft.com/office/word/2010/wordprocessingShape">
+                    <wps:wsp>
+                      <wps:cNvSpPr txBox="1"/>
+                      <wps:spPr>
+                        <a:xfrm>
+                          <a:off x="0" y="0"/>
+                          <a:ext cx="824441" cy="199027"/>
+                        </a:xfrm>
+                        <a:prstGeom prst="rect">
+                          <a:avLst/>
+                        </a:prstGeom>
+                        <a:solidFill>
+                          <a:schemeClr val="lt1"/>
+                        </a:solidFill>
+                        <a:ln w="6350">
+                          <a:solidFill>
+                            <a:prstClr val="black"/>
+                          </a:solidFill>
+                        </a:ln>
+                      </wps:spPr>
+                      <wps:txbx>
+                        <w:txbxContent>
+                          <w:p>
+                            <w:pPr>
+                              <w:rPr>
+                                <w:sz w:val="16"/>
+                                <w:szCs w:val="16"/>
+                              </w:rPr>
+                            </w:pPr>
+                            <w:r>
+                              <w:rPr>
+                                <w:sz w:val="16"/>
+                                <w:szCs w:val="16"/>
+                              </w:rPr>
+                              <w:t>Note classique</w:t>
+                            </w:r>
+                          </w:p>
+                        </w:txbxContent>
+                      </wps:txbx>
+                      <wps:bodyPr rot="0" spcFirstLastPara="0" vertOverflow="overflow" horzOverflow="overflow" vert="horz" wrap="square" lIns="91440" tIns="45720" rIns="91440" bIns="45720" numCol="1" spcCol="0" rtlCol="0" fromWordArt="0" anchor="t" anchorCtr="0" forceAA="0" compatLnSpc="1">
+                        <a:prstTxWarp prst="textNoShape">
+                          <a:avLst/>
+                        </a:prstTxWarp>
+                        <a:noAutofit/>
+                      </wps:bodyPr>
+                    </wps:wsp>
+                  </a:graphicData>
+                </a:graphic>
+                <wp14:sizeRelH relativeFrom="margin">
+                  <wp14:pctWidth>0</wp14:pctWidth>
+                </wp14:sizeRelH>
+                <wp14:sizeRelV relativeFrom="margin">
+                  <wp14:pctHeight>0</wp14:pctHeight>
+                </wp14:sizeRelV>
+              </wp:anchor>
+            </w:drawing>
+          </mc:Choice>
+          <mc:Fallback>
+            <w:pict>
+              <v:shape w14:anchorId="5F9604EF" id="Zone de texte 29" o:spid="_x0000_s1031" type="#_x0000_t202" style="position:absolute;margin-left:292.95pt;margin-top:12.75pt;width:64.9pt;height:15.65pt;z-index:251673600;visibility:visible;mso-wrap-style:square;mso-width-percent:0;mso-height-percent:0;mso-wrap-distance-left:9pt;mso-wrap-distance-top:0;mso-wrap-distance-right:9pt;mso-wrap-distance-bottom:0;mso-position-horizontal:absolute;mso-position-horizontal-relative:text;mso-position-vertical:absolute;mso-position-vertical-relative:text;mso-width-percent:0;mso-height-percent:0;mso-width-relative:margin;mso-height-relative:margin;v-text-anchor:top" o:gfxdata="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" fillcolor="white [3201]" strokeweight=".5pt">
+                <v:textbox>
+                  <w:txbxContent>
+                    <w:p>
+                      <w:pPr>
+                        <w:rPr>
+                          <w:sz w:val="16"/>
+                          <w:szCs w:val="16"/>
+                        </w:rPr>
+                      </w:pPr>
+                      <w:r>
+                        <w:rPr>
+                          <w:sz w:val="16"/>
+                          <w:szCs w:val="16"/>
+                        </w:rPr>
+                        <w:t>Note classique</w:t>
+                      </w:r>
+                    </w:p>
+                  </w:txbxContent>
+                </v:textbox>
+              </v:shape>
+            </w:pict>
+          </mc:Fallback>
+        </mc:AlternateContent>
+      </w:r>
+      <w:r>
+        <w:drawing>
+          <wp:anchor distT="0" distB="0" distL="114300" distR="114300" simplePos="0" relativeHeight="251661312" behindDoc="0" locked="0" layoutInCell="1" allowOverlap="1" wp14:anchorId="39E59E0D" wp14:editId="6EC0D4F3">
+            <wp:simplePos x="0" y="0"/>
+            <wp:positionH relativeFrom="column">
+              <wp:posOffset>90488</wp:posOffset>
+            </wp:positionH>
+            <wp:positionV relativeFrom="paragraph">
+              <wp:posOffset>95250</wp:posOffset>
+            </wp:positionV>
+            <wp:extent cx="5663925" cy="3148733"/>
+            <wp:effectExtent l="0" t="0" r="0" b="0"/>
+            <wp:wrapNone/>
+            <wp:docPr id="14" name="Image 14"/>
+            <wp:cNvGraphicFramePr>
+              <a:graphicFrameLocks xmlns:a="http://schemas.openxmlformats.org/drawingml/2006/main" noChangeAspect="1"/>
+            </wp:cNvGraphicFramePr>
+            <a:graphic xmlns:a="http://schemas.openxmlformats.org/drawingml/2006/main">
+              <a:graphicData uri="http://schemas.openxmlformats.org/drawingml/2006/picture">
+                <pic:pic xmlns:pic="http://schemas.openxmlformats.org/drawingml/2006/picture">
+                  <pic:nvPicPr>
+                    <pic:cNvPr id="1" name=""/>
+                    <pic:cNvPicPr/>
+                  </pic:nvPicPr>
+                  <pic:blipFill rotWithShape="1">
+                    <a:blip r:embed="rId6">
+                      <a:extLst>
+                        <a:ext uri="{28A0092B-C50C-407E-A947-70E740481C1C}">
+                          <a14:useLocalDpi xmlns:a14="http://schemas.microsoft.com/office/drawing/2010/main" val="0"/>
+                        </a:ext>
+                      </a:extLst>
+                    </a:blip>
+                    <a:srcRect r="861"/>
+                    <a:stretch/>
+                  </pic:blipFill>
+                  <pic:spPr bwMode="auto">
+                    <a:xfrm>
+                      <a:off x="0" y="0"/>
+                      <a:ext cx="5663925" cy="3148733"/>
+                    </a:xfrm>
+                    <a:prstGeom prst="rect">
+                      <a:avLst/>
+                    </a:prstGeom>
+                    <a:ln>
+                      <a:noFill/>
+                    </a:ln>
+                    <a:extLst>
+                      <a:ext uri="{53640926-AAD7-44D8-BBD7-CCE9431645EC}">
+                        <a14:shadowObscured xmlns:a14="http://schemas.microsoft.com/office/drawing/2010/main"/>
+                      </a:ext>
+                    </a:extLst>
+                  </pic:spPr>
+                </pic:pic>
+              </a:graphicData>
+            </a:graphic>
+            <wp14:sizeRelH relativeFrom="margin">
+              <wp14:pctWidth>0</wp14:pctWidth>
+            </wp14:sizeRelH>
+            <wp14:sizeRelV relativeFrom="margin">
+              <wp14:pctHeight>0</wp14:pctHeight>
+            </wp14:sizeRelV>
+          </wp:anchor>
+        </w:drawing>
+      </w:r>
+    </w:p>
+    <w:p>
+      <w:r>
+        <w:rPr>
+          <w:noProof/>
+        </w:rPr>
+        <mc:AlternateContent>
+          <mc:Choice Requires="wps">
+            <w:drawing>
+              <wp:anchor distT="0" distB="0" distL="114300" distR="114300" simplePos="0" relativeHeight="251681792" behindDoc="0" locked="0" layoutInCell="1" allowOverlap="1" wp14:anchorId="23012969" wp14:editId="1202CEAD">
+                <wp:simplePos x="0" y="0"/>
+                <wp:positionH relativeFrom="column">
+                  <wp:posOffset>4631761</wp:posOffset>
+                </wp:positionH>
+                <wp:positionV relativeFrom="paragraph">
+                  <wp:posOffset>2258272</wp:posOffset>
+                </wp:positionV>
+                <wp:extent cx="818444" cy="215617"/>
+                <wp:effectExtent l="0" t="0" r="20320" b="13335"/>
+                <wp:wrapNone/>
+                <wp:docPr id="36" name="Zone de texte 36"/>
+                <wp:cNvGraphicFramePr/>
+                <a:graphic xmlns:a="http://schemas.openxmlformats.org/drawingml/2006/main">
+                  <a:graphicData uri="http://schemas.microsoft.com/office/word/2010/wordprocessingShape">
+                    <wps:wsp>
+                      <wps:cNvSpPr txBox="1"/>
+                      <wps:spPr>
+                        <a:xfrm>
+                          <a:off x="0" y="0"/>
+                          <a:ext cx="818444" cy="215617"/>
+                        </a:xfrm>
+                        <a:prstGeom prst="rect">
+                          <a:avLst/>
+                        </a:prstGeom>
+                        <a:solidFill>
+                          <a:schemeClr val="lt1"/>
+                        </a:solidFill>
+                        <a:ln w="6350">
+                          <a:solidFill>
+                            <a:prstClr val="black"/>
+                          </a:solidFill>
+                        </a:ln>
+                      </wps:spPr>
+                      <wps:txbx>
+                        <w:txbxContent>
+                          <w:p>
+                            <w:pPr>
+                              <w:rPr>
+                                <w:sz w:val="16"/>
+                                <w:szCs w:val="16"/>
+                              </w:rPr>
+                            </w:pPr>
+                            <w:r>
+                              <w:rPr>
+                                <w:sz w:val="16"/>
+                                <w:szCs w:val="16"/>
+                              </w:rPr>
+                              <w:t>Score Joueur 2</w:t>
+                            </w:r>
+                          </w:p>
+                        </w:txbxContent>
+                      </wps:txbx>
+                      <wps:bodyPr rot="0" spcFirstLastPara="0" vertOverflow="overflow" horzOverflow="overflow" vert="horz" wrap="square" lIns="91440" tIns="45720" rIns="91440" bIns="45720" numCol="1" spcCol="0" rtlCol="0" fromWordArt="0" anchor="t" anchorCtr="0" forceAA="0" compatLnSpc="1">
+                        <a:prstTxWarp prst="textNoShape">
+                          <a:avLst/>
+                        </a:prstTxWarp>
+                        <a:noAutofit/>
+                      </wps:bodyPr>
+                    </wps:wsp>
+                  </a:graphicData>
+                </a:graphic>
+                <wp14:sizeRelH relativeFrom="margin">
+                  <wp14:pctWidth>0</wp14:pctWidth>
+                </wp14:sizeRelH>
+                <wp14:sizeRelV relativeFrom="margin">
+                  <wp14:pctHeight>0</wp14:pctHeight>
+                </wp14:sizeRelV>
+              </wp:anchor>
+            </w:drawing>
+          </mc:Choice>
+          <mc:Fallback>
+            <w:pict>
+              <v:shape w14:anchorId="23012969" id="Zone de texte 36" o:spid="_x0000_s1032" type="#_x0000_t202" style="position:absolute;margin-left:364.7pt;margin-top:177.8pt;width:64.45pt;height:17pt;z-index:251681792;visibility:visible;mso-wrap-style:square;mso-width-percent:0;mso-height-percent:0;mso-wrap-distance-left:9pt;mso-wrap-distance-top:0;mso-wrap-distance-right:9pt;mso-wrap-distance-bottom:0;mso-position-horizontal:absolute;mso-position-horizontal-relative:text;mso-position-vertical:absolute;mso-position-vertical-relative:text;mso-width-percent:0;mso-height-percent:0;mso-width-relative:margin;mso-height-relative:margin;v-text-anchor:top" o:gfxdata="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" fillcolor="white [3201]" strokeweight=".5pt">
+                <v:textbox>
+                  <w:txbxContent>
+                    <w:p>
+                      <w:pPr>
+                        <w:rPr>
+                          <w:sz w:val="16"/>
+                          <w:szCs w:val="16"/>
+                        </w:rPr>
+                      </w:pPr>
+                      <w:r>
+                        <w:rPr>
+                          <w:sz w:val="16"/>
+                          <w:szCs w:val="16"/>
+                        </w:rPr>
+                        <w:t>Score Joueur 2</w:t>
+                      </w:r>
+                    </w:p>
+                  </w:txbxContent>
+                </v:textbox>
+              </v:shape>
+            </w:pict>
+          </mc:Fallback>
+        </mc:AlternateContent>
+      </w:r>
+      <w:r>
+        <w:rPr>
+          <w:noProof/>
+        </w:rPr>
+        <mc:AlternateContent>
+          <mc:Choice Requires="wps">
+            <w:drawing>
+              <wp:anchor distT="0" distB="0" distL="114300" distR="114300" simplePos="0" relativeHeight="251679744" behindDoc="0" locked="0" layoutInCell="1" allowOverlap="1" wp14:anchorId="0D749245" wp14:editId="1CF4762A">
+                <wp:simplePos x="0" y="0"/>
+                <wp:positionH relativeFrom="column">
+                  <wp:posOffset>4270022</wp:posOffset>
+                </wp:positionH>
+                <wp:positionV relativeFrom="paragraph">
+                  <wp:posOffset>2453006</wp:posOffset>
+                </wp:positionV>
+                <wp:extent cx="339161" cy="148378"/>
+                <wp:effectExtent l="38100" t="0" r="22860" b="61595"/>
+                <wp:wrapNone/>
+                <wp:docPr id="35" name="Connecteur droit avec flèche 35"/>
+                <wp:cNvGraphicFramePr/>
+                <a:graphic xmlns:a="http://schemas.openxmlformats.org/drawingml/2006/main">
+                  <a:graphicData uri="http://schemas.microsoft.com/office/word/2010/wordprocessingShape">
+                    <wps:wsp>
+                      <wps:cNvCnPr/>
+                      <wps:spPr>
+                        <a:xfrm flipH="1">
+                          <a:off x="0" y="0"/>
+                          <a:ext cx="339161" cy="148378"/>
+                        </a:xfrm>
+                        <a:prstGeom prst="straightConnector1">
+                          <a:avLst/>
+                        </a:prstGeom>
+                        <a:ln>
+                          <a:tailEnd type="triangle"/>
+                        </a:ln>
+                      </wps:spPr>
+                      <wps:style>
+                        <a:lnRef idx="1">
+                          <a:schemeClr val="accent1"/>
+                        </a:lnRef>
+                        <a:fillRef idx="0">
+                          <a:schemeClr val="accent1"/>
+                        </a:fillRef>
+                        <a:effectRef idx="0">
+                          <a:schemeClr val="accent1"/>
+                        </a:effectRef>
+                        <a:fontRef idx="minor">
+                          <a:schemeClr val="tx1"/>
+                        </a:fontRef>
+                      </wps:style>
+                      <wps:bodyPr/>
+                    </wps:wsp>
+                  </a:graphicData>
+                </a:graphic>
+                <wp14:sizeRelH relativeFrom="margin">
+                  <wp14:pctWidth>0</wp14:pctWidth>
+                </wp14:sizeRelH>
+                <wp14:sizeRelV relativeFrom="margin">
+                  <wp14:pctHeight>0</wp14:pctHeight>
+                </wp14:sizeRelV>
+              </wp:anchor>
+            </w:drawing>
+          </mc:Choice>
+          <mc:Fallback>
+            <w:pict>
+              <v:shapetype w14:anchorId="6BEA0513" id="_x0000_t32" coordsize="21600,21600" o:spt="32" o:oned="t" path="m,l21600,21600e" filled="f">
+                <v:path arrowok="t" fillok="f" o:connecttype="none"/>
+                <o:lock v:ext="edit" shapetype="t"/>
+              </v:shapetype>
+              <v:shape id="Connecteur droit avec flèche 35" o:spid="_x0000_s1026" type="#_x0000_t32" style="position:absolute;margin-left:336.2pt;margin-top:193.15pt;width:26.7pt;height:11.7pt;flip:x;z-index:251679744;visibility:visible;mso-wrap-style:square;mso-width-percent:0;mso-height-percent:0;mso-wrap-distance-left:9pt;mso-wrap-distance-top:0;mso-wrap-distance-right:9pt;mso-wrap-distance-bottom:0;mso-position-horizontal:absolute;mso-position-horizontal-relative:text;mso-position-vertical:absolute;mso-position-vertical-relative:text;mso-width-percent:0;mso-height-percent:0;mso-width-relative:margin;mso-height-relative:margin" o:gfxdata="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" strokecolor="#4472c4 [3204]" strokeweight=".5pt">
+                <v:stroke endarrow="block" joinstyle="miter"/>
+              </v:shape>
+            </w:pict>
+          </mc:Fallback>
+        </mc:AlternateContent>
+      </w:r>
+      <w:r>
+        <w:rPr>
+          <w:noProof/>
+        </w:rPr>
+        <mc:AlternateContent>
+          <mc:Choice Requires="wps">
+            <w:drawing>
+              <wp:anchor distT="0" distB="0" distL="114300" distR="114300" simplePos="0" relativeHeight="251677696" behindDoc="0" locked="0" layoutInCell="1" allowOverlap="1" wp14:anchorId="0CDDE1CA" wp14:editId="730606C8">
+                <wp:simplePos x="0" y="0"/>
+                <wp:positionH relativeFrom="column">
+                  <wp:posOffset>2729583</wp:posOffset>
+                </wp:positionH>
+                <wp:positionV relativeFrom="paragraph">
+                  <wp:posOffset>274249</wp:posOffset>
+                </wp:positionV>
+                <wp:extent cx="457200" cy="215617"/>
+                <wp:effectExtent l="0" t="0" r="19050" b="13335"/>
+                <wp:wrapNone/>
+                <wp:docPr id="34" name="Zone de texte 34"/>
+                <wp:cNvGraphicFramePr/>
+                <a:graphic xmlns:a="http://schemas.openxmlformats.org/drawingml/2006/main">
+                  <a:graphicData uri="http://schemas.microsoft.com/office/word/2010/wordprocessingShape">
+                    <wps:wsp>
+                      <wps:cNvSpPr txBox="1"/>
+                      <wps:spPr>
+                        <a:xfrm>
+                          <a:off x="0" y="0"/>
+                          <a:ext cx="457200" cy="215617"/>
+                        </a:xfrm>
+                        <a:prstGeom prst="rect">
+                          <a:avLst/>
+                        </a:prstGeom>
+                        <a:solidFill>
+                          <a:schemeClr val="lt1"/>
+                        </a:solidFill>
+                        <a:ln w="6350">
+                          <a:solidFill>
+                            <a:prstClr val="black"/>
+                          </a:solidFill>
+                        </a:ln>
+                      </wps:spPr>
+                      <wps:txbx>
+                        <w:txbxContent>
+                          <w:p>
+                            <w:pPr>
+                              <w:rPr>
+                                <w:sz w:val="16"/>
+                                <w:szCs w:val="16"/>
+                              </w:rPr>
+                            </w:pPr>
+                            <w:r>
+                              <w:rPr>
+                                <w:sz w:val="16"/>
+                                <w:szCs w:val="16"/>
+                              </w:rPr>
+                              <w:t>Viseur</w:t>
+                            </w:r>
+                          </w:p>
+                        </w:txbxContent>
+                      </wps:txbx>
+                      <wps:bodyPr rot="0" spcFirstLastPara="0" vertOverflow="overflow" horzOverflow="overflow" vert="horz" wrap="square" lIns="91440" tIns="45720" rIns="91440" bIns="45720" numCol="1" spcCol="0" rtlCol="0" fromWordArt="0" anchor="t" anchorCtr="0" forceAA="0" compatLnSpc="1">
+                        <a:prstTxWarp prst="textNoShape">
+                          <a:avLst/>
+                        </a:prstTxWarp>
+                        <a:noAutofit/>
+                      </wps:bodyPr>
+                    </wps:wsp>
+                  </a:graphicData>
+                </a:graphic>
+                <wp14:sizeRelH relativeFrom="margin">
+                  <wp14:pctWidth>0</wp14:pctWidth>
+                </wp14:sizeRelH>
+                <wp14:sizeRelV relativeFrom="margin">
+                  <wp14:pctHeight>0</wp14:pctHeight>
+                </wp14:sizeRelV>
+              </wp:anchor>
+            </w:drawing>
+          </mc:Choice>
+          <mc:Fallback>
+            <w:pict>
+              <v:shape w14:anchorId="0CDDE1CA" id="Zone de texte 34" o:spid="_x0000_s1033" type="#_x0000_t202" style="position:absolute;margin-left:214.95pt;margin-top:21.6pt;width:36pt;height:17pt;z-index:251677696;visibility:visible;mso-wrap-style:square;mso-width-percent:0;mso-height-percent:0;mso-wrap-distance-left:9pt;mso-wrap-distance-top:0;mso-wrap-distance-right:9pt;mso-wrap-distance-bottom:0;mso-position-horizontal:absolute;mso-position-horizontal-relative:text;mso-position-vertical:absolute;mso-position-vertical-relative:text;mso-width-percent:0;mso-height-percent:0;mso-width-relative:margin;mso-height-relative:margin;v-text-anchor:top" o:gfxdata="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" fillcolor="white [3201]" strokeweight=".5pt">
+                <v:textbox>
+                  <w:txbxContent>
+                    <w:p>
+                      <w:pPr>
+                        <w:rPr>
+                          <w:sz w:val="16"/>
+                          <w:szCs w:val="16"/>
+                        </w:rPr>
+                      </w:pPr>
+                      <w:r>
+                        <w:rPr>
+                          <w:sz w:val="16"/>
+                          <w:szCs w:val="16"/>
+                        </w:rPr>
+                        <w:t>Viseur</w:t>
+                      </w:r>
+                    </w:p>
+                  </w:txbxContent>
+                </v:textbox>
+              </v:shape>
+            </w:pict>
+          </mc:Fallback>
+        </mc:AlternateContent>
+      </w:r>
+      <w:r>
+        <w:rPr>
+          <w:noProof/>
+        </w:rPr>
+        <mc:AlternateContent>
+          <mc:Choice Requires="wps">
+            <w:drawing>
+              <wp:anchor distT="0" distB="0" distL="114300" distR="114300" simplePos="0" relativeHeight="251662336" behindDoc="0" locked="0" layoutInCell="1" allowOverlap="1" wp14:anchorId="606833FB" wp14:editId="21C90FAB">
+                <wp:simplePos x="0" y="0"/>
+                <wp:positionH relativeFrom="column">
+                  <wp:posOffset>3457717</wp:posOffset>
+                </wp:positionH>
+                <wp:positionV relativeFrom="paragraph">
+                  <wp:posOffset>118534</wp:posOffset>
+                </wp:positionV>
+                <wp:extent cx="148096" cy="665198"/>
+                <wp:effectExtent l="0" t="0" r="80645" b="59055"/>
+                <wp:wrapNone/>
+                <wp:docPr id="22" name="Connecteur droit avec flèche 22"/>
+                <wp:cNvGraphicFramePr/>
+                <a:graphic xmlns:a="http://schemas.openxmlformats.org/drawingml/2006/main">
+                  <a:graphicData uri="http://schemas.microsoft.com/office/word/2010/wordprocessingShape">
+                    <wps:wsp>
+                      <wps:cNvCnPr/>
+                      <wps:spPr>
+                        <a:xfrm>
+                          <a:off x="0" y="0"/>
+                          <a:ext cx="148096" cy="665198"/>
+                        </a:xfrm>
+                        <a:prstGeom prst="straightConnector1">
+                          <a:avLst/>
+                        </a:prstGeom>
+                        <a:ln>
+                          <a:tailEnd type="triangle"/>
+                        </a:ln>
+                      </wps:spPr>
+                      <wps:style>
+                        <a:lnRef idx="1">
+                          <a:schemeClr val="accent1"/>
+                        </a:lnRef>
+                        <a:fillRef idx="0">
+                          <a:schemeClr val="accent1"/>
+                        </a:fillRef>
+                        <a:effectRef idx="0">
+                          <a:schemeClr val="accent1"/>
+                        </a:effectRef>
+                        <a:fontRef idx="minor">
+                          <a:schemeClr val="tx1"/>
+                        </a:fontRef>
+                      </wps:style>
+                      <wps:bodyPr/>
+                    </wps:wsp>
+                  </a:graphicData>
+                </a:graphic>
+                <wp14:sizeRelH relativeFrom="margin">
+                  <wp14:pctWidth>0</wp14:pctWidth>
+                </wp14:sizeRelH>
+                <wp14:sizeRelV relativeFrom="margin">
+                  <wp14:pctHeight>0</wp14:pctHeight>
+                </wp14:sizeRelV>
+              </wp:anchor>
+            </w:drawing>
+          </mc:Choice>
+          <mc:Fallback>
+            <w:pict>
+              <v:shape w14:anchorId="0AF6AD46" id="Connecteur droit avec flèche 22" o:spid="_x0000_s1026" type="#_x0000_t32" style="position:absolute;margin-left:272.25pt;margin-top:9.35pt;width:11.65pt;height:52.4pt;z-index:251662336;visibility:visible;mso-wrap-style:square;mso-width-percent:0;mso-height-percent:0;mso-wrap-distance-left:9pt;mso-wrap-distance-top:0;mso-wrap-distance-right:9pt;mso-wrap-distance-bottom:0;mso-position-horizontal:absolute;mso-position-horizontal-relative:text;mso-position-vertical:absolute;mso-position-vertical-relative:text;mso-width-percent:0;mso-height-percent:0;mso-width-relative:margin;mso-height-relative:margin" o:gfxdata="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" strokecolor="#4472c4 [3204]" strokeweight=".5pt">
+                <v:stroke endarrow="block" joinstyle="miter"/>
+              </v:shape>
+            </w:pict>
+          </mc:Fallback>
+        </mc:AlternateContent>
+      </w:r>
+      <w:r>
+        <w:rPr>
+          <w:noProof/>
+        </w:rPr>
+        <mc:AlternateContent>
+          <mc:Choice Requires="wps">
+            <w:drawing>
+              <wp:anchor distT="0" distB="0" distL="114300" distR="114300" simplePos="0" relativeHeight="251671552" behindDoc="0" locked="0" layoutInCell="1" allowOverlap="1" wp14:anchorId="27DCE6B3" wp14:editId="33E5AB2B">
+                <wp:simplePos x="0" y="0"/>
+                <wp:positionH relativeFrom="column">
+                  <wp:posOffset>4713605</wp:posOffset>
+                </wp:positionH>
+                <wp:positionV relativeFrom="paragraph">
+                  <wp:posOffset>76291</wp:posOffset>
+                </wp:positionV>
+                <wp:extent cx="765629" cy="199027"/>
+                <wp:effectExtent l="0" t="0" r="15875" b="10795"/>
+                <wp:wrapNone/>
+                <wp:docPr id="27" name="Zone de texte 27"/>
+                <wp:cNvGraphicFramePr/>
+                <a:graphic xmlns:a="http://schemas.openxmlformats.org/drawingml/2006/main">
+                  <a:graphicData uri="http://schemas.microsoft.com/office/word/2010/wordprocessingShape">
+                    <wps:wsp>
+                      <wps:cNvSpPr txBox="1"/>
+                      <wps:spPr>
+                        <a:xfrm>
+                          <a:off x="0" y="0"/>
+                          <a:ext cx="765629" cy="199027"/>
+                        </a:xfrm>
+                        <a:prstGeom prst="rect">
+                          <a:avLst/>
+                        </a:prstGeom>
+                        <a:solidFill>
+                          <a:schemeClr val="lt1"/>
+                        </a:solidFill>
+                        <a:ln w="6350">
+                          <a:solidFill>
+                            <a:prstClr val="black"/>
+                          </a:solidFill>
+                        </a:ln>
+                      </wps:spPr>
+                      <wps:txbx>
+                        <w:txbxContent>
+                          <w:p>
+                            <w:pPr>
+                              <w:rPr>
+                                <w:sz w:val="16"/>
+                                <w:szCs w:val="16"/>
+                              </w:rPr>
+                            </w:pPr>
+                            <w:r>
+                              <w:rPr>
+                                <w:sz w:val="16"/>
+                                <w:szCs w:val="16"/>
+                              </w:rPr>
+                              <w:t>Vies Joueur 2</w:t>
+                            </w:r>
+                          </w:p>
+                        </w:txbxContent>
+                      </wps:txbx>
+                      <wps:bodyPr rot="0" spcFirstLastPara="0" vertOverflow="overflow" horzOverflow="overflow" vert="horz" wrap="square" lIns="91440" tIns="45720" rIns="91440" bIns="45720" numCol="1" spcCol="0" rtlCol="0" fromWordArt="0" anchor="t" anchorCtr="0" forceAA="0" compatLnSpc="1">
+                        <a:prstTxWarp prst="textNoShape">
+                          <a:avLst/>
+                        </a:prstTxWarp>
+                        <a:noAutofit/>
+                      </wps:bodyPr>
+                    </wps:wsp>
+                  </a:graphicData>
+                </a:graphic>
+                <wp14:sizeRelH relativeFrom="margin">
+                  <wp14:pctWidth>0</wp14:pctWidth>
+                </wp14:sizeRelH>
+                <wp14:sizeRelV relativeFrom="margin">
+                  <wp14:pctHeight>0</wp14:pctHeight>
+                </wp14:sizeRelV>
+              </wp:anchor>
+            </w:drawing>
+          </mc:Choice>
+          <mc:Fallback>
+            <w:pict>
+              <v:shape w14:anchorId="27DCE6B3" id="Zone de texte 27" o:spid="_x0000_s1034" type="#_x0000_t202" style="position:absolute;margin-left:371.15pt;margin-top:6pt;width:60.3pt;height:15.65pt;z-index:251671552;visibility:visible;mso-wrap-style:square;mso-width-percent:0;mso-height-percent:0;mso-wrap-distance-left:9pt;mso-wrap-distance-top:0;mso-wrap-distance-right:9pt;mso-wrap-distance-bottom:0;mso-position-horizontal:absolute;mso-position-horizontal-relative:text;mso-position-vertical:absolute;mso-position-vertical-relative:text;mso-width-percent:0;mso-height-percent:0;mso-width-relative:margin;mso-height-relative:margin;v-text-anchor:top" o:gfxdata="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" fillcolor="white [3201]" strokeweight=".5pt">
+                <v:textbox>
+                  <w:txbxContent>
+                    <w:p>
+                      <w:pPr>
+                        <w:rPr>
+                          <w:sz w:val="16"/>
+                          <w:szCs w:val="16"/>
+                        </w:rPr>
+                      </w:pPr>
+                      <w:r>
+                        <w:rPr>
+                          <w:sz w:val="16"/>
+                          <w:szCs w:val="16"/>
+                        </w:rPr>
+                        <w:t>Vies Joueur 2</w:t>
+                      </w:r>
+                    </w:p>
+                  </w:txbxContent>
+                </v:textbox>
+              </v:shape>
+            </w:pict>
+          </mc:Fallback>
+        </mc:AlternateContent>
+      </w:r>
+      <w:r>
+        <w:rPr>
+          <w:noProof/>
+        </w:rPr>
+        <mc:AlternateContent>
+          <mc:Choice Requires="wps">
+            <w:drawing>
+              <wp:anchor distT="0" distB="0" distL="114300" distR="114300" simplePos="0" relativeHeight="251670528" behindDoc="0" locked="0" layoutInCell="1" allowOverlap="1" wp14:anchorId="25F17525" wp14:editId="316A8947">
+                <wp:simplePos x="0" y="0"/>
+                <wp:positionH relativeFrom="column">
+                  <wp:posOffset>3048091</wp:posOffset>
+                </wp:positionH>
+                <wp:positionV relativeFrom="paragraph">
+                  <wp:posOffset>518976</wp:posOffset>
+                </wp:positionV>
+                <wp:extent cx="330200" cy="671286"/>
+                <wp:effectExtent l="0" t="0" r="50800" b="52705"/>
+                <wp:wrapNone/>
+                <wp:docPr id="26" name="Connecteur droit avec flèche 26"/>
+                <wp:cNvGraphicFramePr/>
+                <a:graphic xmlns:a="http://schemas.openxmlformats.org/drawingml/2006/main">
+                  <a:graphicData uri="http://schemas.microsoft.com/office/word/2010/wordprocessingShape">
+                    <wps:wsp>
+                      <wps:cNvCnPr/>
+                      <wps:spPr>
+                        <a:xfrm>
+                          <a:off x="0" y="0"/>
+                          <a:ext cx="330200" cy="671286"/>
+                        </a:xfrm>
+                        <a:prstGeom prst="straightConnector1">
+                          <a:avLst/>
+                        </a:prstGeom>
+                        <a:ln>
+                          <a:tailEnd type="triangle"/>
+                        </a:ln>
+                      </wps:spPr>
+                      <wps:style>
+                        <a:lnRef idx="1">
+                          <a:schemeClr val="accent1"/>
+                        </a:lnRef>
+                        <a:fillRef idx="0">
+                          <a:schemeClr val="accent1"/>
+                        </a:fillRef>
+                        <a:effectRef idx="0">
+                          <a:schemeClr val="accent1"/>
+                        </a:effectRef>
+                        <a:fontRef idx="minor">
+                          <a:schemeClr val="tx1"/>
+                        </a:fontRef>
+                      </wps:style>
+                      <wps:bodyPr/>
+                    </wps:wsp>
+                  </a:graphicData>
+                </a:graphic>
+                <wp14:sizeRelH relativeFrom="margin">
+                  <wp14:pctWidth>0</wp14:pctWidth>
+                </wp14:sizeRelH>
+                <wp14:sizeRelV relativeFrom="margin">
+                  <wp14:pctHeight>0</wp14:pctHeight>
+                </wp14:sizeRelV>
+              </wp:anchor>
+            </w:drawing>
+          </mc:Choice>
+          <mc:Fallback>
+            <w:pict>
+              <v:shape w14:anchorId="722A65CD" id="Connecteur droit avec flèche 26" o:spid="_x0000_s1026" type="#_x0000_t32" style="position:absolute;margin-left:240pt;margin-top:40.85pt;width:26pt;height:52.85pt;z-index:251670528;visibility:visible;mso-wrap-style:square;mso-width-percent:0;mso-height-percent:0;mso-wrap-distance-left:9pt;mso-wrap-distance-top:0;mso-wrap-distance-right:9pt;mso-wrap-distance-bottom:0;mso-position-horizontal:absolute;mso-position-horizontal-relative:text;mso-position-vertical:absolute;mso-position-vertical-relative:text;mso-width-percent:0;mso-height-percent:0;mso-width-relative:margin;mso-height-relative:margin" o:gfxdata="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" strokecolor="#4472c4 [3204]" strokeweight=".5pt">
+                <v:stroke endarrow="block" joinstyle="miter"/>
+              </v:shape>
+            </w:pict>
+          </mc:Fallback>
+        </mc:AlternateContent>
+      </w:r>
+      <w:r>
+        <w:rPr>
+          <w:noProof/>
+        </w:rPr>
+        <mc:AlternateContent>
+          <mc:Choice Requires="wps">
+            <w:drawing>
+              <wp:anchor distT="0" distB="0" distL="114300" distR="114300" simplePos="0" relativeHeight="251666432" behindDoc="0" locked="0" layoutInCell="1" allowOverlap="1" wp14:anchorId="0610DFA0" wp14:editId="5592B4FB">
+                <wp:simplePos x="0" y="0"/>
+                <wp:positionH relativeFrom="column">
+                  <wp:posOffset>4309018</wp:posOffset>
+                </wp:positionH>
+                <wp:positionV relativeFrom="paragraph">
+                  <wp:posOffset>370205</wp:posOffset>
+                </wp:positionV>
+                <wp:extent cx="404586" cy="910046"/>
+                <wp:effectExtent l="38100" t="0" r="33655" b="61595"/>
+                <wp:wrapNone/>
+                <wp:docPr id="24" name="Connecteur droit avec flèche 24"/>
+                <wp:cNvGraphicFramePr/>
+                <a:graphic xmlns:a="http://schemas.openxmlformats.org/drawingml/2006/main">
+                  <a:graphicData uri="http://schemas.microsoft.com/office/word/2010/wordprocessingShape">
+                    <wps:wsp>
+                      <wps:cNvCnPr/>
+                      <wps:spPr>
+                        <a:xfrm flipH="1">
+                          <a:off x="0" y="0"/>
+                          <a:ext cx="404586" cy="910046"/>
+                        </a:xfrm>
+                        <a:prstGeom prst="straightConnector1">
+                          <a:avLst/>
+                        </a:prstGeom>
+                        <a:ln>
+                          <a:tailEnd type="triangle"/>
+                        </a:ln>
+                      </wps:spPr>
+                      <wps:style>
+                        <a:lnRef idx="1">
+                          <a:schemeClr val="accent1"/>
+                        </a:lnRef>
+                        <a:fillRef idx="0">
+                          <a:schemeClr val="accent1"/>
+                        </a:fillRef>
+                        <a:effectRef idx="0">
+                          <a:schemeClr val="accent1"/>
+                        </a:effectRef>
+                        <a:fontRef idx="minor">
+                          <a:schemeClr val="tx1"/>
+                        </a:fontRef>
+                      </wps:style>
+                      <wps:bodyPr/>
+                    </wps:wsp>
+                  </a:graphicData>
+                </a:graphic>
+                <wp14:sizeRelH relativeFrom="margin">
+                  <wp14:pctWidth>0</wp14:pctWidth>
+                </wp14:sizeRelH>
+                <wp14:sizeRelV relativeFrom="margin">
+                  <wp14:pctHeight>0</wp14:pctHeight>
+                </wp14:sizeRelV>
+              </wp:anchor>
+            </w:drawing>
+          </mc:Choice>
+          <mc:Fallback>
+            <w:pict>
+              <v:shape w14:anchorId="08E41A81" id="Connecteur droit avec flèche 24" o:spid="_x0000_s1026" type="#_x0000_t32" style="position:absolute;margin-left:339.3pt;margin-top:29.15pt;width:31.85pt;height:71.65pt;flip:x;z-index:251666432;visibility:visible;mso-wrap-style:square;mso-width-percent:0;mso-height-percent:0;mso-wrap-distance-left:9pt;mso-wrap-distance-top:0;mso-wrap-distance-right:9pt;mso-wrap-distance-bottom:0;mso-position-horizontal:absolute;mso-position-horizontal-relative:text;mso-position-vertical:absolute;mso-position-vertical-relative:text;mso-width-percent:0;mso-height-percent:0;mso-width-relative:margin;mso-height-relative:margin" o:gfxdata="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" strokecolor="#4472c4 [3204]" strokeweight=".5pt">
+                <v:stroke endarrow="block" joinstyle="miter"/>
+              </v:shape>
+            </w:pict>
+          </mc:Fallback>
+        </mc:AlternateContent>
+      </w:r>
+      <w:r>
+        <w:rPr>
+          <w:noProof/>
+        </w:rPr>
+        <mc:AlternateContent>
+          <mc:Choice Requires="wps">
+            <w:drawing>
+              <wp:anchor distT="0" distB="0" distL="114300" distR="114300" simplePos="0" relativeHeight="251664384" behindDoc="0" locked="0" layoutInCell="1" allowOverlap="1" wp14:anchorId="30916004" wp14:editId="28764ADE">
+                <wp:simplePos x="0" y="0"/>
+                <wp:positionH relativeFrom="column">
+                  <wp:posOffset>4138475</wp:posOffset>
+                </wp:positionH>
+                <wp:positionV relativeFrom="paragraph">
+                  <wp:posOffset>145234</wp:posOffset>
+                </wp:positionV>
+                <wp:extent cx="45719" cy="467632"/>
+                <wp:effectExtent l="38100" t="0" r="50165" b="66040"/>
+                <wp:wrapNone/>
+                <wp:docPr id="23" name="Connecteur droit avec flèche 23"/>
+                <wp:cNvGraphicFramePr/>
+                <a:graphic xmlns:a="http://schemas.openxmlformats.org/drawingml/2006/main">
+                  <a:graphicData uri="http://schemas.microsoft.com/office/word/2010/wordprocessingShape">
+                    <wps:wsp>
+                      <wps:cNvCnPr/>
+                      <wps:spPr>
+                        <a:xfrm flipH="1">
+                          <a:off x="0" y="0"/>
+                          <a:ext cx="45719" cy="467632"/>
+                        </a:xfrm>
+                        <a:prstGeom prst="straightConnector1">
+                          <a:avLst/>
+                        </a:prstGeom>
+                        <a:ln>
+                          <a:tailEnd type="triangle"/>
+                        </a:ln>
+                      </wps:spPr>
+                      <wps:style>
+                        <a:lnRef idx="1">
+                          <a:schemeClr val="accent1"/>
+                        </a:lnRef>
+                        <a:fillRef idx="0">
+                          <a:schemeClr val="accent1"/>
+                        </a:fillRef>
+                        <a:effectRef idx="0">
+                          <a:schemeClr val="accent1"/>
+                        </a:effectRef>
+                        <a:fontRef idx="minor">
+                          <a:schemeClr val="tx1"/>
+                        </a:fontRef>
+                      </wps:style>
+                      <wps:bodyPr/>
+                    </wps:wsp>
+                  </a:graphicData>
+                </a:graphic>
+                <wp14:sizeRelH relativeFrom="margin">
+                  <wp14:pctWidth>0</wp14:pctWidth>
+                </wp14:sizeRelH>
+                <wp14:sizeRelV relativeFrom="margin">
+                  <wp14:pctHeight>0</wp14:pctHeight>
+                </wp14:sizeRelV>
+              </wp:anchor>
+            </w:drawing>
+          </mc:Choice>
+          <mc:Fallback>
+            <w:pict>
+              <v:shape w14:anchorId="24F99812" id="Connecteur droit avec flèche 23" o:spid="_x0000_s1026" type="#_x0000_t32" style="position:absolute;margin-left:325.85pt;margin-top:11.45pt;width:3.6pt;height:36.8pt;flip:x;z-index:251664384;visibility:visible;mso-wrap-style:square;mso-width-percent:0;mso-height-percent:0;mso-wrap-distance-left:9pt;mso-wrap-distance-top:0;mso-wrap-distance-right:9pt;mso-wrap-distance-bottom:0;mso-position-horizontal:absolute;mso-position-horizontal-relative:text;mso-position-vertical:absolute;mso-position-vertical-relative:text;mso-width-percent:0;mso-height-percent:0;mso-width-relative:margin;mso-height-relative:margin" o:gfxdata="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" strokecolor="#4472c4 [3204]" strokeweight=".5pt">
+                <v:stroke endarrow="block" joinstyle="miter"/>
+              </v:shape>
+            </w:pict>
+          </mc:Fallback>
+        </mc:AlternateContent>
+      </w:r>
+    </w:p>
     <w:sectPr>
       <w:pgSz w:w="11906" w:h="16838"/>
       <w:pgMar w:top="1417" w:right="1417" w:bottom="1417" w:left="1417" w:header="708" w:footer="708" w:gutter="0"/>
@@ -4672,7 +5579,7 @@
 <CoverPageProperties xmlns="http://schemas.microsoft.com/office/2006/coverPageProps">
   <PublishDate/>
   <Abstract/>
-  <CompanyAddress>DIVTEC</CompanyAddress>
+  <CompanyAddress>Projet des portes ouvertes 2020 | DIVTEC</CompanyAddress>
   <CompanyPhone/>
   <CompanyFax/>
   <CompanyEmail/>

--- a/Guide d'utilisation.docx
+++ b/Guide d'utilisation.docx
@@ -14,11 +14,14 @@
       <w:sdtContent>
         <w:p>
           <w:r>
+            <w:rPr>
+              <w:noProof/>
+            </w:rPr>
             <w:drawing>
-              <wp:anchor distT="0" distB="0" distL="114300" distR="114300" simplePos="0" relativeHeight="251657215" behindDoc="0" locked="0" layoutInCell="1" allowOverlap="1" wp14:anchorId="04E3C583" wp14:editId="2CCCC7A6">
+              <wp:anchor distT="0" distB="0" distL="114300" distR="114300" simplePos="0" relativeHeight="251657215" behindDoc="0" locked="0" layoutInCell="1" allowOverlap="1" wp14:anchorId="04E3C583" wp14:editId="1E95089D">
                 <wp:simplePos x="0" y="0"/>
                 <wp:positionH relativeFrom="column">
-                  <wp:posOffset>-448945</wp:posOffset>
+                  <wp:posOffset>-464185</wp:posOffset>
                 </wp:positionH>
                 <wp:positionV relativeFrom="paragraph">
                   <wp:posOffset>274955</wp:posOffset>
@@ -662,7 +665,7 @@
           <w:r>
             <w:fldChar w:fldCharType="separate"/>
           </w:r>
-          <w:hyperlink w:anchor="_Toc49936309" w:history="1">
+          <w:hyperlink w:anchor="_Toc50448637" w:history="1">
             <w:r>
               <w:rPr>
                 <w:rStyle w:val="Lienhypertexte"/>
@@ -689,7 +692,7 @@
                 <w:noProof/>
                 <w:webHidden/>
               </w:rPr>
-              <w:instrText xml:space="preserve"> PAGEREF _Toc49936309 \h </w:instrText>
+              <w:instrText xml:space="preserve"> PAGEREF _Toc50448637 \h </w:instrText>
             </w:r>
             <w:r>
               <w:rPr>
@@ -732,7 +735,7 @@
               <w:lang w:eastAsia="fr-CH"/>
             </w:rPr>
           </w:pPr>
-          <w:hyperlink w:anchor="_Toc49936310" w:history="1">
+          <w:hyperlink w:anchor="_Toc50448638" w:history="1">
             <w:r>
               <w:rPr>
                 <w:rStyle w:val="Lienhypertexte"/>
@@ -759,7 +762,7 @@
                 <w:noProof/>
                 <w:webHidden/>
               </w:rPr>
-              <w:instrText xml:space="preserve"> PAGEREF _Toc49936310 \h </w:instrText>
+              <w:instrText xml:space="preserve"> PAGEREF _Toc50448638 \h </w:instrText>
             </w:r>
             <w:r>
               <w:rPr>
@@ -802,7 +805,7 @@
               <w:lang w:eastAsia="fr-CH"/>
             </w:rPr>
           </w:pPr>
-          <w:hyperlink w:anchor="_Toc49936311" w:history="1">
+          <w:hyperlink w:anchor="_Toc50448639" w:history="1">
             <w:r>
               <w:rPr>
                 <w:rStyle w:val="Lienhypertexte"/>
@@ -829,7 +832,7 @@
                 <w:noProof/>
                 <w:webHidden/>
               </w:rPr>
-              <w:instrText xml:space="preserve"> PAGEREF _Toc49936311 \h </w:instrText>
+              <w:instrText xml:space="preserve"> PAGEREF _Toc50448639 \h </w:instrText>
             </w:r>
             <w:r>
               <w:rPr>
@@ -872,7 +875,7 @@
               <w:lang w:eastAsia="fr-CH"/>
             </w:rPr>
           </w:pPr>
-          <w:hyperlink w:anchor="_Toc49936312" w:history="1">
+          <w:hyperlink w:anchor="_Toc50448640" w:history="1">
             <w:r>
               <w:rPr>
                 <w:rStyle w:val="Lienhypertexte"/>
@@ -899,7 +902,7 @@
                 <w:noProof/>
                 <w:webHidden/>
               </w:rPr>
-              <w:instrText xml:space="preserve"> PAGEREF _Toc49936312 \h </w:instrText>
+              <w:instrText xml:space="preserve"> PAGEREF _Toc50448640 \h </w:instrText>
             </w:r>
             <w:r>
               <w:rPr>
@@ -942,7 +945,7 @@
               <w:lang w:eastAsia="fr-CH"/>
             </w:rPr>
           </w:pPr>
-          <w:hyperlink w:anchor="_Toc49936313" w:history="1">
+          <w:hyperlink w:anchor="_Toc50448641" w:history="1">
             <w:r>
               <w:rPr>
                 <w:rStyle w:val="Lienhypertexte"/>
@@ -969,7 +972,7 @@
                 <w:noProof/>
                 <w:webHidden/>
               </w:rPr>
-              <w:instrText xml:space="preserve"> PAGEREF _Toc49936313 \h </w:instrText>
+              <w:instrText xml:space="preserve"> PAGEREF _Toc50448641 \h </w:instrText>
             </w:r>
             <w:r>
               <w:rPr>
@@ -1012,7 +1015,7 @@
               <w:lang w:eastAsia="fr-CH"/>
             </w:rPr>
           </w:pPr>
-          <w:hyperlink w:anchor="_Toc49936314" w:history="1">
+          <w:hyperlink w:anchor="_Toc50448642" w:history="1">
             <w:r>
               <w:rPr>
                 <w:rStyle w:val="Lienhypertexte"/>
@@ -1039,7 +1042,7 @@
                 <w:noProof/>
                 <w:webHidden/>
               </w:rPr>
-              <w:instrText xml:space="preserve"> PAGEREF _Toc49936314 \h </w:instrText>
+              <w:instrText xml:space="preserve"> PAGEREF _Toc50448642 \h </w:instrText>
             </w:r>
             <w:r>
               <w:rPr>
@@ -1099,7 +1102,7 @@
       <w:pPr>
         <w:pStyle w:val="Titre1"/>
       </w:pPr>
-      <w:bookmarkStart w:id="0" w:name="_Toc49936309"/>
+      <w:bookmarkStart w:id="0" w:name="_Toc50448637"/>
       <w:r>
         <w:lastRenderedPageBreak/>
         <w:t>But du jeu</w:t>
@@ -1187,7 +1190,7 @@
       <w:pPr>
         <w:pStyle w:val="Titre1"/>
       </w:pPr>
-      <w:bookmarkStart w:id="1" w:name="_Toc49936310"/>
+      <w:bookmarkStart w:id="1" w:name="_Toc50448638"/>
       <w:r>
         <w:t>Les notes</w:t>
       </w:r>
@@ -1712,6 +1715,7 @@
               <w:rPr>
                 <w:noProof/>
               </w:rPr>
+              <w:lastRenderedPageBreak/>
               <w:t xml:space="preserve"> </w:t>
             </w:r>
             <w:r>
@@ -2046,13 +2050,21 @@
           <w:p/>
           <w:p>
             <w:r>
-              <w:t>Note 30 pts,</w:t>
+              <w:t xml:space="preserve">Note 30 </w:t>
+            </w:r>
+            <w:proofErr w:type="gramStart"/>
+            <w:r>
+              <w:t>pts,</w:t>
             </w:r>
             <w:r>
               <w:t xml:space="preserve"> </w:t>
             </w:r>
             <w:r>
-              <w:t xml:space="preserve"> quand le multiplicateur de score est a 3</w:t>
+              <w:t xml:space="preserve"> quand</w:t>
+            </w:r>
+            <w:proofErr w:type="gramEnd"/>
+            <w:r>
+              <w:t xml:space="preserve"> le multiplicateur de score est a 3</w:t>
             </w:r>
           </w:p>
         </w:tc>
@@ -2209,8 +2221,9 @@
       <w:pPr>
         <w:pStyle w:val="Titre1"/>
       </w:pPr>
-      <w:bookmarkStart w:id="2" w:name="_Toc49936311"/>
-      <w:r>
+      <w:bookmarkStart w:id="2" w:name="_Toc50448639"/>
+      <w:r>
+        <w:lastRenderedPageBreak/>
         <w:t>Matériel / logiciel</w:t>
       </w:r>
       <w:bookmarkEnd w:id="2"/>
@@ -2219,7 +2232,7 @@
       <w:pPr>
         <w:pStyle w:val="Titre2"/>
       </w:pPr>
-      <w:bookmarkStart w:id="3" w:name="_Toc49936312"/>
+      <w:bookmarkStart w:id="3" w:name="_Toc50448640"/>
       <w:r>
         <w:t>Matériels nécessaires</w:t>
       </w:r>
@@ -3003,7 +3016,7 @@
       <w:pPr>
         <w:pStyle w:val="Titre2"/>
       </w:pPr>
-      <w:bookmarkStart w:id="4" w:name="_Toc49936313"/>
+      <w:bookmarkStart w:id="4" w:name="_Toc50448641"/>
       <w:r>
         <w:t>Logiciels nécessaires</w:t>
       </w:r>
@@ -3068,7 +3081,15 @@
           </w:tcPr>
           <w:p>
             <w:r>
-              <w:t>[insérer le lien ici]</w:t>
+              <w:t>[</w:t>
+            </w:r>
+            <w:proofErr w:type="gramStart"/>
+            <w:r>
+              <w:t>insérer</w:t>
+            </w:r>
+            <w:proofErr w:type="gramEnd"/>
+            <w:r>
+              <w:t xml:space="preserve"> le lien ici]</w:t>
             </w:r>
           </w:p>
         </w:tc>
@@ -3103,9 +3124,11 @@
             <w:hideMark/>
           </w:tcPr>
           <w:p>
+            <w:proofErr w:type="spellStart"/>
             <w:r>
               <w:t>JoyToKey</w:t>
             </w:r>
+            <w:proofErr w:type="spellEnd"/>
           </w:p>
         </w:tc>
         <w:tc>
@@ -3133,7 +3156,7 @@
         <w:pStyle w:val="Titre2"/>
       </w:pPr>
       <w:bookmarkStart w:id="5" w:name="_Hlk49845897"/>
-      <w:bookmarkStart w:id="6" w:name="_Toc49936314"/>
+      <w:bookmarkStart w:id="6" w:name="_Toc50448642"/>
       <w:r>
         <w:t>Connexion des guitares</w:t>
       </w:r>
@@ -3191,8 +3214,13 @@
         </w:numPr>
       </w:pPr>
       <w:r>
-        <w:t>Exécuter le logiciel JoyToKey</w:t>
-      </w:r>
+        <w:t xml:space="preserve">Exécuter le logiciel </w:t>
+      </w:r>
+      <w:proofErr w:type="spellStart"/>
+      <w:r>
+        <w:t>JoyToKey</w:t>
+      </w:r>
+      <w:proofErr w:type="spellEnd"/>
     </w:p>
     <w:p>
       <w:pPr>
@@ -3211,8 +3239,13 @@
         <w:pStyle w:val="Paragraphedeliste"/>
       </w:pPr>
       <w:r>
-        <w:t>C:\Users\’nom d’utilisateur’\Documents\JoyToKey</w:t>
-      </w:r>
+        <w:t>C:\Users\’nom d’utilisateur’\Documents\</w:t>
+      </w:r>
+      <w:proofErr w:type="spellStart"/>
+      <w:r>
+        <w:t>JoyToKey</w:t>
+      </w:r>
+      <w:proofErr w:type="spellEnd"/>
     </w:p>
     <w:p>
       <w:pPr>
@@ -3223,15 +3256,28 @@
         </w:numPr>
       </w:pPr>
       <w:r>
-        <w:t>Coller le fichier EpicWheelHero.cfg</w:t>
-      </w:r>
+        <w:t xml:space="preserve">Coller le fichier </w:t>
+      </w:r>
+      <w:proofErr w:type="spellStart"/>
+      <w:r>
+        <w:t>EpicWheelHero.cfg</w:t>
+      </w:r>
+      <w:proofErr w:type="spellEnd"/>
     </w:p>
     <w:p>
       <w:pPr>
         <w:pStyle w:val="Paragraphedeliste"/>
       </w:pPr>
       <w:r>
-        <w:t>Si un fichier EpicWheelHero.cfg est déjà existant, supprimez-le avant de le remplacer par celui que vous avez téléchargé.</w:t>
+        <w:t xml:space="preserve">Si un fichier </w:t>
+      </w:r>
+      <w:proofErr w:type="spellStart"/>
+      <w:r>
+        <w:t>EpicWheelHero.cfg</w:t>
+      </w:r>
+      <w:proofErr w:type="spellEnd"/>
+      <w:r>
+        <w:t xml:space="preserve"> est déjà existant, supprimez-le avant de le remplacer par celui que vous avez téléchargé.</w:t>
       </w:r>
     </w:p>
     <w:p>
@@ -3243,7 +3289,39 @@
         </w:numPr>
       </w:pPr>
       <w:r>
-        <w:t>Fermer JoyToKey, click droit sur l’Icon dans la barre des taches puis « Terminate JoyToKey ».</w:t>
+        <w:t xml:space="preserve">Fermer </w:t>
+      </w:r>
+      <w:proofErr w:type="spellStart"/>
+      <w:r>
+        <w:t>JoyToKey</w:t>
+      </w:r>
+      <w:proofErr w:type="spellEnd"/>
+      <w:r>
+        <w:t xml:space="preserve">, </w:t>
+      </w:r>
+      <w:proofErr w:type="spellStart"/>
+      <w:r>
+        <w:t>click</w:t>
+      </w:r>
+      <w:proofErr w:type="spellEnd"/>
+      <w:r>
+        <w:t xml:space="preserve"> droit sur l’Icon dans la barre des taches puis « </w:t>
+      </w:r>
+      <w:proofErr w:type="spellStart"/>
+      <w:r>
+        <w:t>Terminate</w:t>
+      </w:r>
+      <w:proofErr w:type="spellEnd"/>
+      <w:r>
+        <w:t xml:space="preserve"> </w:t>
+      </w:r>
+      <w:proofErr w:type="spellStart"/>
+      <w:r>
+        <w:t>JoyToKey</w:t>
+      </w:r>
+      <w:proofErr w:type="spellEnd"/>
+      <w:r>
+        <w:t> ».</w:t>
       </w:r>
     </w:p>
     <w:p>
@@ -3255,7 +3333,23 @@
         </w:numPr>
       </w:pPr>
       <w:r>
-        <w:t>Lancer de nouveau JoyToKey, le fichier de configuration à été pris en compte.</w:t>
+        <w:t xml:space="preserve">Lancer de nouveau </w:t>
+      </w:r>
+      <w:proofErr w:type="spellStart"/>
+      <w:r>
+        <w:t>JoyToKey</w:t>
+      </w:r>
+      <w:proofErr w:type="spellEnd"/>
+      <w:r>
+        <w:t xml:space="preserve">, le fichier de configuration </w:t>
+      </w:r>
+      <w:proofErr w:type="spellStart"/>
+      <w:r>
+        <w:t>à</w:t>
+      </w:r>
+      <w:proofErr w:type="spellEnd"/>
+      <w:r>
+        <w:t xml:space="preserve"> été pris en compte.</w:t>
       </w:r>
     </w:p>
     <w:p>
@@ -3299,7 +3393,21 @@
         <w:rPr>
           <w:color w:val="FF0000"/>
         </w:rPr>
-        <w:t xml:space="preserve"> ici, allez sous la rubrique « Dépannage -&gt; config. JoyToKey » de ce document</w:t>
+        <w:t xml:space="preserve"> ici, allez sous la rubrique « Dépannage -&gt; config. </w:t>
+      </w:r>
+      <w:proofErr w:type="spellStart"/>
+      <w:r>
+        <w:rPr>
+          <w:color w:val="FF0000"/>
+        </w:rPr>
+        <w:t>JoyToKey</w:t>
+      </w:r>
+      <w:proofErr w:type="spellEnd"/>
+      <w:r>
+        <w:rPr>
+          <w:color w:val="FF0000"/>
+        </w:rPr>
+        <w:t> » de ce document</w:t>
       </w:r>
     </w:p>
     <w:p>
@@ -3520,8 +3628,16 @@
         <w:rPr>
           <w:color w:val="FF0000"/>
         </w:rPr>
-        <w:t>reconnaissance JoyToKey</w:t>
-      </w:r>
+        <w:t xml:space="preserve">reconnaissance </w:t>
+      </w:r>
+      <w:proofErr w:type="spellStart"/>
+      <w:r>
+        <w:rPr>
+          <w:color w:val="FF0000"/>
+        </w:rPr>
+        <w:t>JoyToKey</w:t>
+      </w:r>
+      <w:proofErr w:type="spellEnd"/>
       <w:r>
         <w:rPr>
           <w:color w:val="FF0000"/>
@@ -3623,14 +3739,7 @@
                                 <w:sz w:val="16"/>
                                 <w:szCs w:val="16"/>
                               </w:rPr>
-                              <w:t xml:space="preserve">Note </w:t>
-                            </w:r>
-                            <w:r>
-                              <w:rPr>
-                                <w:sz w:val="16"/>
-                                <w:szCs w:val="16"/>
-                              </w:rPr>
-                              <w:t>spéciale</w:t>
+                              <w:t>Note spéciale</w:t>
                             </w:r>
                           </w:p>
                         </w:txbxContent>
@@ -3670,14 +3779,7 @@
                           <w:sz w:val="16"/>
                           <w:szCs w:val="16"/>
                         </w:rPr>
-                        <w:t xml:space="preserve">Note </w:t>
-                      </w:r>
-                      <w:r>
-                        <w:rPr>
-                          <w:sz w:val="16"/>
-                          <w:szCs w:val="16"/>
-                        </w:rPr>
-                        <w:t>spéciale</w:t>
+                        <w:t>Note spéciale</w:t>
                       </w:r>
                     </w:p>
                   </w:txbxContent>
@@ -3793,6 +3895,9 @@
         </mc:AlternateContent>
       </w:r>
       <w:r>
+        <w:rPr>
+          <w:noProof/>
+        </w:rPr>
         <w:drawing>
           <wp:anchor distT="0" distB="0" distL="114300" distR="114300" simplePos="0" relativeHeight="251661312" behindDoc="0" locked="0" layoutInCell="1" allowOverlap="1" wp14:anchorId="39E59E0D" wp14:editId="6EC0D4F3">
             <wp:simplePos x="0" y="0"/>

--- a/Guide d'utilisation.docx
+++ b/Guide d'utilisation.docx
@@ -17,19 +17,482 @@
             <w:rPr>
               <w:noProof/>
             </w:rPr>
+            <mc:AlternateContent>
+              <mc:Choice Requires="wps">
+                <w:drawing>
+                  <wp:anchor distT="0" distB="0" distL="114300" distR="114300" simplePos="0" relativeHeight="251657215" behindDoc="0" locked="0" layoutInCell="1" allowOverlap="1" wp14:anchorId="315020A0" wp14:editId="07485E07">
+                    <wp:simplePos x="0" y="0"/>
+                    <wp:positionH relativeFrom="column">
+                      <wp:posOffset>-931334</wp:posOffset>
+                    </wp:positionH>
+                    <wp:positionV relativeFrom="paragraph">
+                      <wp:posOffset>-917152</wp:posOffset>
+                    </wp:positionV>
+                    <wp:extent cx="7584440" cy="2641600"/>
+                    <wp:effectExtent l="0" t="0" r="0" b="6350"/>
+                    <wp:wrapNone/>
+                    <wp:docPr id="30" name="Rectangle 30"/>
+                    <wp:cNvGraphicFramePr/>
+                    <a:graphic xmlns:a="http://schemas.openxmlformats.org/drawingml/2006/main">
+                      <a:graphicData uri="http://schemas.microsoft.com/office/word/2010/wordprocessingShape">
+                        <wps:wsp>
+                          <wps:cNvSpPr/>
+                          <wps:spPr>
+                            <a:xfrm>
+                              <a:off x="0" y="0"/>
+                              <a:ext cx="7584440" cy="2641600"/>
+                            </a:xfrm>
+                            <a:prstGeom prst="rect">
+                              <a:avLst/>
+                            </a:prstGeom>
+                            <a:solidFill>
+                              <a:srgbClr val="1B2F68"/>
+                            </a:solidFill>
+                            <a:ln>
+                              <a:noFill/>
+                            </a:ln>
+                          </wps:spPr>
+                          <wps:style>
+                            <a:lnRef idx="2">
+                              <a:schemeClr val="accent1">
+                                <a:shade val="50000"/>
+                              </a:schemeClr>
+                            </a:lnRef>
+                            <a:fillRef idx="1">
+                              <a:schemeClr val="accent1"/>
+                            </a:fillRef>
+                            <a:effectRef idx="0">
+                              <a:schemeClr val="accent1"/>
+                            </a:effectRef>
+                            <a:fontRef idx="minor">
+                              <a:schemeClr val="lt1"/>
+                            </a:fontRef>
+                          </wps:style>
+                          <wps:bodyPr rot="0" spcFirstLastPara="0" vertOverflow="overflow" horzOverflow="overflow" vert="horz" wrap="square" lIns="91440" tIns="45720" rIns="91440" bIns="45720" numCol="1" spcCol="0" rtlCol="0" fromWordArt="0" anchor="ctr" anchorCtr="0" forceAA="0" compatLnSpc="1">
+                            <a:prstTxWarp prst="textNoShape">
+                              <a:avLst/>
+                            </a:prstTxWarp>
+                            <a:noAutofit/>
+                          </wps:bodyPr>
+                        </wps:wsp>
+                      </a:graphicData>
+                    </a:graphic>
+                    <wp14:sizeRelH relativeFrom="margin">
+                      <wp14:pctWidth>0</wp14:pctWidth>
+                    </wp14:sizeRelH>
+                    <wp14:sizeRelV relativeFrom="margin">
+                      <wp14:pctHeight>0</wp14:pctHeight>
+                    </wp14:sizeRelV>
+                  </wp:anchor>
+                </w:drawing>
+              </mc:Choice>
+              <mc:Fallback>
+                <w:pict>
+                  <v:rect w14:anchorId="1F0D6FE8" id="Rectangle 30" o:spid="_x0000_s1026" style="position:absolute;margin-left:-73.35pt;margin-top:-72.2pt;width:597.2pt;height:208pt;z-index:251657215;visibility:visible;mso-wrap-style:square;mso-width-percent:0;mso-height-percent:0;mso-wrap-distance-left:9pt;mso-wrap-distance-top:0;mso-wrap-distance-right:9pt;mso-wrap-distance-bottom:0;mso-position-horizontal:absolute;mso-position-horizontal-relative:text;mso-position-vertical:absolute;mso-position-vertical-relative:text;mso-width-percent:0;mso-height-percent:0;mso-width-relative:margin;mso-height-relative:margin;v-text-anchor:middle" o:gfxdata="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" fillcolor="#1b2f68" stroked="f" strokeweight="1pt"/>
+                </w:pict>
+              </mc:Fallback>
+            </mc:AlternateContent>
+          </w:r>
+        </w:p>
+        <w:p/>
+        <w:p>
+          <w:r>
+            <w:rPr>
+              <w:noProof/>
+            </w:rPr>
+            <mc:AlternateContent>
+              <mc:Choice Requires="wps">
+                <w:drawing>
+                  <wp:anchor distT="0" distB="0" distL="114300" distR="114300" simplePos="0" relativeHeight="251687936" behindDoc="0" locked="0" layoutInCell="1" allowOverlap="1" wp14:anchorId="23BDAAAB" wp14:editId="4D320FEF">
+                    <wp:simplePos x="0" y="0"/>
+                    <wp:positionH relativeFrom="column">
+                      <wp:posOffset>-831427</wp:posOffset>
+                    </wp:positionH>
+                    <wp:positionV relativeFrom="paragraph">
+                      <wp:posOffset>7680960</wp:posOffset>
+                    </wp:positionV>
+                    <wp:extent cx="4261485" cy="365760"/>
+                    <wp:effectExtent l="0" t="0" r="0" b="0"/>
+                    <wp:wrapNone/>
+                    <wp:docPr id="38" name="Zone de texte 38"/>
+                    <wp:cNvGraphicFramePr/>
+                    <a:graphic xmlns:a="http://schemas.openxmlformats.org/drawingml/2006/main">
+                      <a:graphicData uri="http://schemas.microsoft.com/office/word/2010/wordprocessingShape">
+                        <wps:wsp>
+                          <wps:cNvSpPr txBox="1"/>
+                          <wps:spPr>
+                            <a:xfrm>
+                              <a:off x="0" y="0"/>
+                              <a:ext cx="4261485" cy="365760"/>
+                            </a:xfrm>
+                            <a:prstGeom prst="rect">
+                              <a:avLst/>
+                            </a:prstGeom>
+                            <a:noFill/>
+                            <a:ln>
+                              <a:noFill/>
+                            </a:ln>
+                            <a:effectLst/>
+                            <a:extLst>
+                              <a:ext uri="{C572A759-6A51-4108-AA02-DFA0A04FC94B}">
+                                <ma14:wrappingTextBoxFlag xmlns="" xmlns:mo="http://schemas.microsoft.com/office/mac/office/2008/main" xmlns:mv="urn:schemas-microsoft-com:mac:vml" xmlns:o="urn:schemas-microsoft-com:office:office" xmlns:v="urn:schemas-microsoft-com:vml" xmlns:w10="urn:schemas-microsoft-com:office:word" xmlns:w="http://schemas.openxmlformats.org/wordprocessingml/2006/main" xmlns:ma14="http://schemas.microsoft.com/office/mac/drawingml/2011/main"/>
+                              </a:ext>
+                            </a:extLst>
+                          </wps:spPr>
+                          <wps:style>
+                            <a:lnRef idx="0">
+                              <a:schemeClr val="accent1"/>
+                            </a:lnRef>
+                            <a:fillRef idx="0">
+                              <a:schemeClr val="accent1"/>
+                            </a:fillRef>
+                            <a:effectRef idx="0">
+                              <a:schemeClr val="accent1"/>
+                            </a:effectRef>
+                            <a:fontRef idx="minor">
+                              <a:schemeClr val="dk1"/>
+                            </a:fontRef>
+                          </wps:style>
+                          <wps:txbx>
+                            <w:txbxContent>
+                              <w:p>
+                                <w:pPr>
+                                  <w:rPr>
+                                    <w:rFonts w:ascii="Segoe UI" w:hAnsi="Segoe UI" w:cs="Segoe UI"/>
+                                    <w:color w:val="C45911" w:themeColor="accent2" w:themeShade="BF"/>
+                                    <w:sz w:val="30"/>
+                                    <w:szCs w:val="30"/>
+                                  </w:rPr>
+                                </w:pPr>
+                                <w:r>
+                                  <w:rPr>
+                                    <w:rFonts w:ascii="Segoe UI" w:hAnsi="Segoe UI" w:cs="Segoe UI"/>
+                                    <w:color w:val="C45911" w:themeColor="accent2" w:themeShade="BF"/>
+                                    <w:sz w:val="30"/>
+                                    <w:szCs w:val="30"/>
+                                  </w:rPr>
+                                  <w:t>DIVTEC | Gallucci Alex &amp; Steven Halaghia</w:t>
+                                </w:r>
+                              </w:p>
+                            </w:txbxContent>
+                          </wps:txbx>
+                          <wps:bodyPr rot="0" spcFirstLastPara="0" vertOverflow="overflow" horzOverflow="overflow" vert="horz" wrap="square" lIns="91440" tIns="45720" rIns="91440" bIns="45720" numCol="1" spcCol="0" rtlCol="0" fromWordArt="0" anchor="t" anchorCtr="0" forceAA="0" compatLnSpc="1">
+                            <a:prstTxWarp prst="textNoShape">
+                              <a:avLst/>
+                            </a:prstTxWarp>
+                            <a:noAutofit/>
+                          </wps:bodyPr>
+                        </wps:wsp>
+                      </a:graphicData>
+                    </a:graphic>
+                    <wp14:sizeRelH relativeFrom="margin">
+                      <wp14:pctWidth>0</wp14:pctWidth>
+                    </wp14:sizeRelH>
+                    <wp14:sizeRelV relativeFrom="margin">
+                      <wp14:pctHeight>0</wp14:pctHeight>
+                    </wp14:sizeRelV>
+                  </wp:anchor>
+                </w:drawing>
+              </mc:Choice>
+              <mc:Fallback>
+                <w:pict>
+                  <v:shapetype w14:anchorId="23BDAAAB" id="_x0000_t202" coordsize="21600,21600" o:spt="202" path="m,l,21600r21600,l21600,xe">
+                    <v:stroke joinstyle="miter"/>
+                    <v:path gradientshapeok="t" o:connecttype="rect"/>
+                  </v:shapetype>
+                  <v:shape id="Zone de texte 38" o:spid="_x0000_s1026" type="#_x0000_t202" style="position:absolute;margin-left:-65.45pt;margin-top:604.8pt;width:335.55pt;height:28.8pt;z-index:251687936;visibility:visible;mso-wrap-style:square;mso-width-percent:0;mso-height-percent:0;mso-wrap-distance-left:9pt;mso-wrap-distance-top:0;mso-wrap-distance-right:9pt;mso-wrap-distance-bottom:0;mso-position-horizontal:absolute;mso-position-horizontal-relative:text;mso-position-vertical:absolute;mso-position-vertical-relative:text;mso-width-percent:0;mso-height-percent:0;mso-width-relative:margin;mso-height-relative:margin;v-text-anchor:top" o:gfxdata="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" filled="f" stroked="f">
+                    <v:textbox>
+                      <w:txbxContent>
+                        <w:p>
+                          <w:pPr>
+                            <w:rPr>
+                              <w:rFonts w:ascii="Segoe UI" w:hAnsi="Segoe UI" w:cs="Segoe UI"/>
+                              <w:color w:val="C45911" w:themeColor="accent2" w:themeShade="BF"/>
+                              <w:sz w:val="30"/>
+                              <w:szCs w:val="30"/>
+                            </w:rPr>
+                          </w:pPr>
+                          <w:r>
+                            <w:rPr>
+                              <w:rFonts w:ascii="Segoe UI" w:hAnsi="Segoe UI" w:cs="Segoe UI"/>
+                              <w:color w:val="C45911" w:themeColor="accent2" w:themeShade="BF"/>
+                              <w:sz w:val="30"/>
+                              <w:szCs w:val="30"/>
+                            </w:rPr>
+                            <w:t>DIVTEC | Gallucci Alex &amp; Steven Halaghia</w:t>
+                          </w:r>
+                        </w:p>
+                      </w:txbxContent>
+                    </v:textbox>
+                  </v:shape>
+                </w:pict>
+              </mc:Fallback>
+            </mc:AlternateContent>
+          </w:r>
+          <w:r>
+            <w:rPr>
+              <w:noProof/>
+            </w:rPr>
+            <mc:AlternateContent>
+              <mc:Choice Requires="wps">
+                <w:drawing>
+                  <wp:anchor distT="0" distB="0" distL="114300" distR="114300" simplePos="0" relativeHeight="251685888" behindDoc="0" locked="0" layoutInCell="1" allowOverlap="1" wp14:anchorId="7A148B9F" wp14:editId="1A52D7EC">
+                    <wp:simplePos x="0" y="0"/>
+                    <wp:positionH relativeFrom="column">
+                      <wp:posOffset>-831850</wp:posOffset>
+                    </wp:positionH>
+                    <wp:positionV relativeFrom="paragraph">
+                      <wp:posOffset>5920105</wp:posOffset>
+                    </wp:positionV>
+                    <wp:extent cx="6343650" cy="1343891"/>
+                    <wp:effectExtent l="0" t="0" r="0" b="8890"/>
+                    <wp:wrapNone/>
+                    <wp:docPr id="32" name="Zone de texte 32"/>
+                    <wp:cNvGraphicFramePr/>
+                    <a:graphic xmlns:a="http://schemas.openxmlformats.org/drawingml/2006/main">
+                      <a:graphicData uri="http://schemas.microsoft.com/office/word/2010/wordprocessingShape">
+                        <wps:wsp>
+                          <wps:cNvSpPr txBox="1"/>
+                          <wps:spPr>
+                            <a:xfrm>
+                              <a:off x="0" y="0"/>
+                              <a:ext cx="6343650" cy="1343891"/>
+                            </a:xfrm>
+                            <a:prstGeom prst="rect">
+                              <a:avLst/>
+                            </a:prstGeom>
+                            <a:noFill/>
+                            <a:ln>
+                              <a:noFill/>
+                            </a:ln>
+                            <a:effectLst/>
+                            <a:extLst>
+                              <a:ext uri="{C572A759-6A51-4108-AA02-DFA0A04FC94B}">
+                                <ma14:wrappingTextBoxFlag xmlns="" xmlns:mo="http://schemas.microsoft.com/office/mac/office/2008/main" xmlns:mv="urn:schemas-microsoft-com:mac:vml" xmlns:o="urn:schemas-microsoft-com:office:office" xmlns:v="urn:schemas-microsoft-com:vml" xmlns:w10="urn:schemas-microsoft-com:office:word" xmlns:w="http://schemas.openxmlformats.org/wordprocessingml/2006/main" xmlns:ma14="http://schemas.microsoft.com/office/mac/drawingml/2011/main"/>
+                              </a:ext>
+                            </a:extLst>
+                          </wps:spPr>
+                          <wps:style>
+                            <a:lnRef idx="0">
+                              <a:schemeClr val="accent1"/>
+                            </a:lnRef>
+                            <a:fillRef idx="0">
+                              <a:schemeClr val="accent1"/>
+                            </a:fillRef>
+                            <a:effectRef idx="0">
+                              <a:schemeClr val="accent1"/>
+                            </a:effectRef>
+                            <a:fontRef idx="minor">
+                              <a:schemeClr val="dk1"/>
+                            </a:fontRef>
+                          </wps:style>
+                          <wps:txbx>
+                            <w:txbxContent>
+                              <w:p>
+                                <w:pPr>
+                                  <w:rPr>
+                                    <w:rFonts w:ascii="Segoe UI Light" w:hAnsi="Segoe UI Light" w:cs="Segoe UI Light"/>
+                                    <w:color w:val="FFFFFF" w:themeColor="background1"/>
+                                    <w:sz w:val="88"/>
+                                    <w:szCs w:val="88"/>
+                                  </w:rPr>
+                                </w:pPr>
+                                <w:r>
+                                  <w:rPr>
+                                    <w:rFonts w:ascii="Segoe UI Light" w:hAnsi="Segoe UI Light" w:cs="Segoe UI Light"/>
+                                    <w:color w:val="FFFFFF" w:themeColor="background1"/>
+                                    <w:sz w:val="88"/>
+                                    <w:szCs w:val="88"/>
+                                  </w:rPr>
+                                  <w:t>Epic Wheel Hero</w:t>
+                                </w:r>
+                              </w:p>
+                              <w:p>
+                                <w:pPr>
+                                  <w:rPr>
+                                    <w:rFonts w:ascii="Segoe UI Black" w:hAnsi="Segoe UI Black" w:cs="Segoe UI Semibold"/>
+                                    <w:color w:val="C45911" w:themeColor="accent2" w:themeShade="BF"/>
+                                    <w:sz w:val="38"/>
+                                    <w:szCs w:val="38"/>
+                                  </w:rPr>
+                                </w:pPr>
+                                <w:r>
+                                  <w:rPr>
+                                    <w:rFonts w:ascii="Segoe UI Black" w:hAnsi="Segoe UI Black" w:cs="Segoe UI Semibold"/>
+                                    <w:color w:val="C45911" w:themeColor="accent2" w:themeShade="BF"/>
+                                    <w:sz w:val="38"/>
+                                    <w:szCs w:val="38"/>
+                                  </w:rPr>
+                                  <w:t>Documentation technique</w:t>
+                                </w:r>
+                              </w:p>
+                            </w:txbxContent>
+                          </wps:txbx>
+                          <wps:bodyPr rot="0" spcFirstLastPara="0" vertOverflow="overflow" horzOverflow="overflow" vert="horz" wrap="square" lIns="91440" tIns="45720" rIns="91440" bIns="45720" numCol="1" spcCol="0" rtlCol="0" fromWordArt="0" anchor="t" anchorCtr="0" forceAA="0" compatLnSpc="1">
+                            <a:prstTxWarp prst="textNoShape">
+                              <a:avLst/>
+                            </a:prstTxWarp>
+                            <a:noAutofit/>
+                          </wps:bodyPr>
+                        </wps:wsp>
+                      </a:graphicData>
+                    </a:graphic>
+                    <wp14:sizeRelH relativeFrom="margin">
+                      <wp14:pctWidth>0</wp14:pctWidth>
+                    </wp14:sizeRelH>
+                    <wp14:sizeRelV relativeFrom="margin">
+                      <wp14:pctHeight>0</wp14:pctHeight>
+                    </wp14:sizeRelV>
+                  </wp:anchor>
+                </w:drawing>
+              </mc:Choice>
+              <mc:Fallback>
+                <w:pict>
+                  <v:shape w14:anchorId="7A148B9F" id="Zone de texte 32" o:spid="_x0000_s1027" type="#_x0000_t202" style="position:absolute;margin-left:-65.5pt;margin-top:466.15pt;width:499.5pt;height:105.8pt;z-index:251685888;visibility:visible;mso-wrap-style:square;mso-width-percent:0;mso-height-percent:0;mso-wrap-distance-left:9pt;mso-wrap-distance-top:0;mso-wrap-distance-right:9pt;mso-wrap-distance-bottom:0;mso-position-horizontal:absolute;mso-position-horizontal-relative:text;mso-position-vertical:absolute;mso-position-vertical-relative:text;mso-width-percent:0;mso-height-percent:0;mso-width-relative:margin;mso-height-relative:margin;v-text-anchor:top" o:gfxdata="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" filled="f" stroked="f">
+                    <v:textbox>
+                      <w:txbxContent>
+                        <w:p>
+                          <w:pPr>
+                            <w:rPr>
+                              <w:rFonts w:ascii="Segoe UI Light" w:hAnsi="Segoe UI Light" w:cs="Segoe UI Light"/>
+                              <w:color w:val="FFFFFF" w:themeColor="background1"/>
+                              <w:sz w:val="88"/>
+                              <w:szCs w:val="88"/>
+                            </w:rPr>
+                          </w:pPr>
+                          <w:r>
+                            <w:rPr>
+                              <w:rFonts w:ascii="Segoe UI Light" w:hAnsi="Segoe UI Light" w:cs="Segoe UI Light"/>
+                              <w:color w:val="FFFFFF" w:themeColor="background1"/>
+                              <w:sz w:val="88"/>
+                              <w:szCs w:val="88"/>
+                            </w:rPr>
+                            <w:t>Epic Wheel Hero</w:t>
+                          </w:r>
+                        </w:p>
+                        <w:p>
+                          <w:pPr>
+                            <w:rPr>
+                              <w:rFonts w:ascii="Segoe UI Black" w:hAnsi="Segoe UI Black" w:cs="Segoe UI Semibold"/>
+                              <w:color w:val="C45911" w:themeColor="accent2" w:themeShade="BF"/>
+                              <w:sz w:val="38"/>
+                              <w:szCs w:val="38"/>
+                            </w:rPr>
+                          </w:pPr>
+                          <w:r>
+                            <w:rPr>
+                              <w:rFonts w:ascii="Segoe UI Black" w:hAnsi="Segoe UI Black" w:cs="Segoe UI Semibold"/>
+                              <w:color w:val="C45911" w:themeColor="accent2" w:themeShade="BF"/>
+                              <w:sz w:val="38"/>
+                              <w:szCs w:val="38"/>
+                            </w:rPr>
+                            <w:t>Documentation technique</w:t>
+                          </w:r>
+                        </w:p>
+                      </w:txbxContent>
+                    </v:textbox>
+                  </v:shape>
+                </w:pict>
+              </mc:Fallback>
+            </mc:AlternateContent>
+          </w:r>
+          <w:r>
+            <w:rPr>
+              <w:noProof/>
+            </w:rPr>
+            <mc:AlternateContent>
+              <mc:Choice Requires="wps">
+                <w:drawing>
+                  <wp:anchor distT="0" distB="0" distL="114300" distR="114300" simplePos="0" relativeHeight="251656190" behindDoc="0" locked="0" layoutInCell="1" allowOverlap="1" wp14:anchorId="4353D45E" wp14:editId="3EA4D7EE">
+                    <wp:simplePos x="0" y="0"/>
+                    <wp:positionH relativeFrom="column">
+                      <wp:posOffset>-933662</wp:posOffset>
+                    </wp:positionH>
+                    <wp:positionV relativeFrom="paragraph">
+                      <wp:posOffset>5158104</wp:posOffset>
+                    </wp:positionV>
+                    <wp:extent cx="7584440" cy="4157133"/>
+                    <wp:effectExtent l="0" t="0" r="0" b="0"/>
+                    <wp:wrapNone/>
+                    <wp:docPr id="31" name="Rectangle 31"/>
+                    <wp:cNvGraphicFramePr/>
+                    <a:graphic xmlns:a="http://schemas.openxmlformats.org/drawingml/2006/main">
+                      <a:graphicData uri="http://schemas.microsoft.com/office/word/2010/wordprocessingShape">
+                        <wps:wsp>
+                          <wps:cNvSpPr/>
+                          <wps:spPr>
+                            <a:xfrm>
+                              <a:off x="0" y="0"/>
+                              <a:ext cx="7584440" cy="4157133"/>
+                            </a:xfrm>
+                            <a:prstGeom prst="rect">
+                              <a:avLst/>
+                            </a:prstGeom>
+                            <a:solidFill>
+                              <a:srgbClr val="050405"/>
+                            </a:solidFill>
+                            <a:ln>
+                              <a:noFill/>
+                            </a:ln>
+                          </wps:spPr>
+                          <wps:style>
+                            <a:lnRef idx="2">
+                              <a:schemeClr val="accent1">
+                                <a:shade val="50000"/>
+                              </a:schemeClr>
+                            </a:lnRef>
+                            <a:fillRef idx="1">
+                              <a:schemeClr val="accent1"/>
+                            </a:fillRef>
+                            <a:effectRef idx="0">
+                              <a:schemeClr val="accent1"/>
+                            </a:effectRef>
+                            <a:fontRef idx="minor">
+                              <a:schemeClr val="lt1"/>
+                            </a:fontRef>
+                          </wps:style>
+                          <wps:bodyPr rot="0" spcFirstLastPara="0" vertOverflow="overflow" horzOverflow="overflow" vert="horz" wrap="square" lIns="91440" tIns="45720" rIns="91440" bIns="45720" numCol="1" spcCol="0" rtlCol="0" fromWordArt="0" anchor="ctr" anchorCtr="0" forceAA="0" compatLnSpc="1">
+                            <a:prstTxWarp prst="textNoShape">
+                              <a:avLst/>
+                            </a:prstTxWarp>
+                            <a:noAutofit/>
+                          </wps:bodyPr>
+                        </wps:wsp>
+                      </a:graphicData>
+                    </a:graphic>
+                    <wp14:sizeRelH relativeFrom="margin">
+                      <wp14:pctWidth>0</wp14:pctWidth>
+                    </wp14:sizeRelH>
+                    <wp14:sizeRelV relativeFrom="margin">
+                      <wp14:pctHeight>0</wp14:pctHeight>
+                    </wp14:sizeRelV>
+                  </wp:anchor>
+                </w:drawing>
+              </mc:Choice>
+              <mc:Fallback>
+                <w:pict>
+                  <v:rect w14:anchorId="2FCDF1C6" id="Rectangle 31" o:spid="_x0000_s1026" style="position:absolute;margin-left:-73.5pt;margin-top:406.15pt;width:597.2pt;height:327.35pt;z-index:251656190;visibility:visible;mso-wrap-style:square;mso-width-percent:0;mso-height-percent:0;mso-wrap-distance-left:9pt;mso-wrap-distance-top:0;mso-wrap-distance-right:9pt;mso-wrap-distance-bottom:0;mso-position-horizontal:absolute;mso-position-horizontal-relative:text;mso-position-vertical:absolute;mso-position-vertical-relative:text;mso-width-percent:0;mso-height-percent:0;mso-width-relative:margin;mso-height-relative:margin;v-text-anchor:middle" o:gfxdata="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" fillcolor="#050405" stroked="f" strokeweight="1pt"/>
+                </w:pict>
+              </mc:Fallback>
+            </mc:AlternateContent>
+          </w:r>
+          <w:r>
+            <w:rPr>
+              <w:noProof/>
+            </w:rPr>
             <w:drawing>
-              <wp:anchor distT="0" distB="0" distL="114300" distR="114300" simplePos="0" relativeHeight="251657215" behindDoc="0" locked="0" layoutInCell="1" allowOverlap="1" wp14:anchorId="04E3C583" wp14:editId="1E95089D">
+              <wp:anchor distT="0" distB="0" distL="114300" distR="114300" simplePos="0" relativeHeight="251683840" behindDoc="0" locked="0" layoutInCell="1" allowOverlap="1" wp14:anchorId="3AEF146E" wp14:editId="42534E1D">
                 <wp:simplePos x="0" y="0"/>
                 <wp:positionH relativeFrom="column">
-                  <wp:posOffset>-464185</wp:posOffset>
+                  <wp:posOffset>-933662</wp:posOffset>
                 </wp:positionH>
                 <wp:positionV relativeFrom="paragraph">
-                  <wp:posOffset>274955</wp:posOffset>
+                  <wp:posOffset>484505</wp:posOffset>
                 </wp:positionV>
-                <wp:extent cx="6854825" cy="3810788"/>
-                <wp:effectExtent l="0" t="0" r="3175" b="0"/>
+                <wp:extent cx="7652105" cy="4876800"/>
+                <wp:effectExtent l="0" t="0" r="6350" b="0"/>
                 <wp:wrapNone/>
-                <wp:docPr id="1" name="Image 1"/>
+                <wp:docPr id="28" name="Image 28"/>
                 <wp:cNvGraphicFramePr>
                   <a:graphicFrameLocks xmlns:a="http://schemas.openxmlformats.org/drawingml/2006/main" noChangeAspect="1"/>
                 </wp:cNvGraphicFramePr>
@@ -37,10 +500,12 @@
                   <a:graphicData uri="http://schemas.openxmlformats.org/drawingml/2006/picture">
                     <pic:pic xmlns:pic="http://schemas.openxmlformats.org/drawingml/2006/picture">
                       <pic:nvPicPr>
-                        <pic:cNvPr id="1" name=""/>
-                        <pic:cNvPicPr/>
+                        <pic:cNvPr id="28" name="Image 28"/>
+                        <pic:cNvPicPr>
+                          <a:picLocks noChangeAspect="1" noChangeArrowheads="1"/>
+                        </pic:cNvPicPr>
                       </pic:nvPicPr>
-                      <pic:blipFill rotWithShape="1">
+                      <pic:blipFill>
                         <a:blip r:embed="rId6">
                           <a:extLst>
                             <a:ext uri="{28A0092B-C50C-407E-A947-70E740481C1C}">
@@ -48,25 +513,22 @@
                             </a:ext>
                           </a:extLst>
                         </a:blip>
-                        <a:srcRect r="861"/>
-                        <a:stretch/>
+                        <a:stretch>
+                          <a:fillRect/>
+                        </a:stretch>
                       </pic:blipFill>
                       <pic:spPr bwMode="auto">
                         <a:xfrm>
                           <a:off x="0" y="0"/>
-                          <a:ext cx="6854825" cy="3810788"/>
+                          <a:ext cx="7684345" cy="4897347"/>
                         </a:xfrm>
                         <a:prstGeom prst="rect">
                           <a:avLst/>
                         </a:prstGeom>
+                        <a:noFill/>
                         <a:ln>
                           <a:noFill/>
                         </a:ln>
-                        <a:extLst>
-                          <a:ext uri="{53640926-AAD7-44D8-BBD7-CCE9431645EC}">
-                            <a14:shadowObscured xmlns:a14="http://schemas.microsoft.com/office/drawing/2010/main"/>
-                          </a:ext>
-                        </a:extLst>
                       </pic:spPr>
                     </pic:pic>
                   </a:graphicData>
@@ -80,531 +542,6 @@
               </wp:anchor>
             </w:drawing>
           </w:r>
-          <w:r>
-            <w:rPr>
-              <w:noProof/>
-            </w:rPr>
-            <mc:AlternateContent>
-              <mc:Choice Requires="wpg">
-                <w:drawing>
-                  <wp:anchor distT="0" distB="0" distL="114300" distR="114300" simplePos="0" relativeHeight="251659264" behindDoc="1" locked="0" layoutInCell="1" allowOverlap="1" wp14:anchorId="7726ECC9" wp14:editId="1C5F10C3">
-                    <wp:simplePos x="0" y="0"/>
-                    <wp:positionH relativeFrom="page">
-                      <wp:posOffset>438150</wp:posOffset>
-                    </wp:positionH>
-                    <wp:positionV relativeFrom="page">
-                      <wp:posOffset>257175</wp:posOffset>
-                    </wp:positionV>
-                    <wp:extent cx="6867525" cy="9352128"/>
-                    <wp:effectExtent l="0" t="0" r="9525" b="1905"/>
-                    <wp:wrapNone/>
-                    <wp:docPr id="193" name="Groupe 193"/>
-                    <wp:cNvGraphicFramePr/>
-                    <a:graphic xmlns:a="http://schemas.openxmlformats.org/drawingml/2006/main">
-                      <a:graphicData uri="http://schemas.microsoft.com/office/word/2010/wordprocessingGroup">
-                        <wpg:wgp>
-                          <wpg:cNvGrpSpPr/>
-                          <wpg:grpSpPr>
-                            <a:xfrm>
-                              <a:off x="0" y="0"/>
-                              <a:ext cx="6867525" cy="9352128"/>
-                              <a:chOff x="-9525" y="-228600"/>
-                              <a:chExt cx="6867525" cy="9352128"/>
-                            </a:xfrm>
-                          </wpg:grpSpPr>
-                          <wps:wsp>
-                            <wps:cNvPr id="195" name="Rectangle 195"/>
-                            <wps:cNvSpPr/>
-                            <wps:spPr>
-                              <a:xfrm>
-                                <a:off x="0" y="4094328"/>
-                                <a:ext cx="6858000" cy="5029200"/>
-                              </a:xfrm>
-                              <a:prstGeom prst="rect">
-                                <a:avLst/>
-                              </a:prstGeom>
-                              <a:solidFill>
-                                <a:schemeClr val="accent1"/>
-                              </a:solidFill>
-                              <a:ln>
-                                <a:noFill/>
-                              </a:ln>
-                            </wps:spPr>
-                            <wps:style>
-                              <a:lnRef idx="2">
-                                <a:schemeClr val="accent1">
-                                  <a:shade val="50000"/>
-                                </a:schemeClr>
-                              </a:lnRef>
-                              <a:fillRef idx="1">
-                                <a:schemeClr val="accent1"/>
-                              </a:fillRef>
-                              <a:effectRef idx="0">
-                                <a:schemeClr val="accent1"/>
-                              </a:effectRef>
-                              <a:fontRef idx="minor">
-                                <a:schemeClr val="lt1"/>
-                              </a:fontRef>
-                            </wps:style>
-                            <wps:txbx>
-                              <w:txbxContent>
-                                <w:sdt>
-                                  <w:sdtPr>
-                                    <w:rPr>
-                                      <w:color w:val="FFFFFF" w:themeColor="background1"/>
-                                    </w:rPr>
-                                    <w:alias w:val="Auteur"/>
-                                    <w:tag w:val=""/>
-                                    <w:id w:val="945428907"/>
-                                    <w:dataBinding w:prefixMappings="xmlns:ns0='http://purl.org/dc/elements/1.1/' xmlns:ns1='http://schemas.openxmlformats.org/package/2006/metadata/core-properties' " w:xpath="/ns1:coreProperties[1]/ns0:creator[1]" w:storeItemID="{6C3C8BC8-F283-45AE-878A-BAB7291924A1}"/>
-                                    <w:text/>
-                                  </w:sdtPr>
-                                  <w:sdtEndPr/>
-                                  <w:sdtContent>
-                                    <w:p>
-                                      <w:pPr>
-                                        <w:pStyle w:val="Sansinterligne"/>
-                                        <w:spacing w:before="120"/>
-                                        <w:jc w:val="center"/>
-                                        <w:rPr>
-                                          <w:color w:val="FFFFFF" w:themeColor="background1"/>
-                                        </w:rPr>
-                                      </w:pPr>
-                                      <w:r>
-                                        <w:rPr>
-                                          <w:color w:val="FFFFFF" w:themeColor="background1"/>
-                                        </w:rPr>
-                                        <w:t>Gallucci Alex &amp; Halaghia Steven</w:t>
-                                      </w:r>
-                                    </w:p>
-                                  </w:sdtContent>
-                                </w:sdt>
-                                <w:p>
-                                  <w:pPr>
-                                    <w:pStyle w:val="Sansinterligne"/>
-                                    <w:spacing w:before="120"/>
-                                    <w:jc w:val="center"/>
-                                    <w:rPr>
-                                      <w:color w:val="FFFFFF" w:themeColor="background1"/>
-                                    </w:rPr>
-                                  </w:pPr>
-                                  <w:sdt>
-                                    <w:sdtPr>
-                                      <w:rPr>
-                                        <w:caps/>
-                                        <w:color w:val="FFFFFF" w:themeColor="background1"/>
-                                      </w:rPr>
-                                      <w:alias w:val="Société"/>
-                                      <w:tag w:val=""/>
-                                      <w:id w:val="1618182777"/>
-                                      <w:showingPlcHdr/>
-                                      <w:dataBinding w:prefixMappings="xmlns:ns0='http://schemas.openxmlformats.org/officeDocument/2006/extended-properties' " w:xpath="/ns0:Properties[1]/ns0:Company[1]" w:storeItemID="{6668398D-A668-4E3E-A5EB-62B293D839F1}"/>
-                                      <w:text/>
-                                    </w:sdtPr>
-                                    <w:sdtEndPr/>
-                                    <w:sdtContent>
-                                      <w:r>
-                                        <w:rPr>
-                                          <w:caps/>
-                                          <w:color w:val="FFFFFF" w:themeColor="background1"/>
-                                        </w:rPr>
-                                        <w:t xml:space="preserve">     </w:t>
-                                      </w:r>
-                                    </w:sdtContent>
-                                  </w:sdt>
-                                  <w:r>
-                                    <w:rPr>
-                                      <w:color w:val="FFFFFF" w:themeColor="background1"/>
-                                      <w:lang w:val="fr-FR"/>
-                                    </w:rPr>
-                                    <w:t>  </w:t>
-                                  </w:r>
-                                  <w:sdt>
-                                    <w:sdtPr>
-                                      <w:rPr>
-                                        <w:color w:val="FFFFFF" w:themeColor="background1"/>
-                                      </w:rPr>
-                                      <w:alias w:val="Adresse"/>
-                                      <w:tag w:val=""/>
-                                      <w:id w:val="-253358678"/>
-                                      <w:dataBinding w:prefixMappings="xmlns:ns0='http://schemas.microsoft.com/office/2006/coverPageProps' " w:xpath="/ns0:CoverPageProperties[1]/ns0:CompanyAddress[1]" w:storeItemID="{55AF091B-3C7A-41E3-B477-F2FDAA23CFDA}"/>
-                                      <w:text/>
-                                    </w:sdtPr>
-                                    <w:sdtEndPr/>
-                                    <w:sdtContent>
-                                      <w:r>
-                                        <w:rPr>
-                                          <w:color w:val="FFFFFF" w:themeColor="background1"/>
-                                        </w:rPr>
-                                        <w:t xml:space="preserve">Projet des portes ouvertes 2020 | </w:t>
-                                      </w:r>
-                                      <w:r>
-                                        <w:rPr>
-                                          <w:color w:val="FFFFFF" w:themeColor="background1"/>
-                                        </w:rPr>
-                                        <w:t>DIVTEC</w:t>
-                                      </w:r>
-                                    </w:sdtContent>
-                                  </w:sdt>
-                                </w:p>
-                              </w:txbxContent>
-                            </wps:txbx>
-                            <wps:bodyPr rot="0" spcFirstLastPara="0" vertOverflow="overflow" horzOverflow="overflow" vert="horz" wrap="square" lIns="457200" tIns="731520" rIns="457200" bIns="457200" numCol="1" spcCol="0" rtlCol="0" fromWordArt="0" anchor="b" anchorCtr="0" forceAA="0" compatLnSpc="1">
-                              <a:prstTxWarp prst="textNoShape">
-                                <a:avLst/>
-                              </a:prstTxWarp>
-                              <a:noAutofit/>
-                            </wps:bodyPr>
-                          </wps:wsp>
-                          <wps:wsp>
-                            <wps:cNvPr id="196" name="Zone de texte 196"/>
-                            <wps:cNvSpPr txBox="1"/>
-                            <wps:spPr>
-                              <a:xfrm>
-                                <a:off x="0" y="4094187"/>
-                                <a:ext cx="6858000" cy="2722728"/>
-                              </a:xfrm>
-                              <a:prstGeom prst="rect">
-                                <a:avLst/>
-                              </a:prstGeom>
-                              <a:solidFill>
-                                <a:schemeClr val="accent1"/>
-                              </a:solidFill>
-                              <a:ln w="6350">
-                                <a:noFill/>
-                              </a:ln>
-                              <a:effectLst/>
-                            </wps:spPr>
-                            <wps:style>
-                              <a:lnRef idx="0">
-                                <a:schemeClr val="accent1"/>
-                              </a:lnRef>
-                              <a:fillRef idx="0">
-                                <a:schemeClr val="accent1"/>
-                              </a:fillRef>
-                              <a:effectRef idx="0">
-                                <a:schemeClr val="accent1"/>
-                              </a:effectRef>
-                              <a:fontRef idx="minor">
-                                <a:schemeClr val="dk1"/>
-                              </a:fontRef>
-                            </wps:style>
-                            <wps:txbx>
-                              <w:txbxContent>
-                                <w:sdt>
-                                  <w:sdtPr>
-                                    <w:rPr>
-                                      <w:rFonts w:asciiTheme="majorHAnsi" w:eastAsiaTheme="majorEastAsia" w:hAnsiTheme="majorHAnsi" w:cstheme="majorBidi"/>
-                                      <w:caps/>
-                                      <w:color w:val="FFFFFF" w:themeColor="background1"/>
-                                      <w:sz w:val="72"/>
-                                      <w:szCs w:val="72"/>
-                                    </w:rPr>
-                                    <w:alias w:val="Titre"/>
-                                    <w:tag w:val=""/>
-                                    <w:id w:val="-9991715"/>
-                                    <w:dataBinding w:prefixMappings="xmlns:ns0='http://purl.org/dc/elements/1.1/' xmlns:ns1='http://schemas.openxmlformats.org/package/2006/metadata/core-properties' " w:xpath="/ns1:coreProperties[1]/ns0:title[1]" w:storeItemID="{6C3C8BC8-F283-45AE-878A-BAB7291924A1}"/>
-                                    <w:text/>
-                                  </w:sdtPr>
-                                  <w:sdtEndPr/>
-                                  <w:sdtContent>
-                                    <w:p>
-                                      <w:pPr>
-                                        <w:pStyle w:val="Sansinterligne"/>
-                                        <w:jc w:val="center"/>
-                                        <w:rPr>
-                                          <w:rFonts w:asciiTheme="majorHAnsi" w:eastAsiaTheme="majorEastAsia" w:hAnsiTheme="majorHAnsi" w:cstheme="majorBidi"/>
-                                          <w:caps/>
-                                          <w:color w:val="FFFFFF" w:themeColor="background1"/>
-                                          <w:sz w:val="72"/>
-                                          <w:szCs w:val="72"/>
-                                        </w:rPr>
-                                      </w:pPr>
-                                      <w:r>
-                                        <w:rPr>
-                                          <w:rFonts w:asciiTheme="majorHAnsi" w:eastAsiaTheme="majorEastAsia" w:hAnsiTheme="majorHAnsi" w:cstheme="majorBidi"/>
-                                          <w:caps/>
-                                          <w:color w:val="FFFFFF" w:themeColor="background1"/>
-                                          <w:sz w:val="72"/>
-                                          <w:szCs w:val="72"/>
-                                        </w:rPr>
-                                        <w:t>Ep</w:t>
-                                      </w:r>
-                                      <w:r>
-                                        <w:rPr>
-                                          <w:rFonts w:asciiTheme="majorHAnsi" w:eastAsiaTheme="majorEastAsia" w:hAnsiTheme="majorHAnsi" w:cstheme="majorBidi"/>
-                                          <w:caps/>
-                                          <w:color w:val="FFFFFF" w:themeColor="background1"/>
-                                          <w:sz w:val="72"/>
-                                          <w:szCs w:val="72"/>
-                                        </w:rPr>
-                                        <w:t>i</w:t>
-                                      </w:r>
-                                      <w:r>
-                                        <w:rPr>
-                                          <w:rFonts w:asciiTheme="majorHAnsi" w:eastAsiaTheme="majorEastAsia" w:hAnsiTheme="majorHAnsi" w:cstheme="majorBidi"/>
-                                          <w:caps/>
-                                          <w:color w:val="FFFFFF" w:themeColor="background1"/>
-                                          <w:sz w:val="72"/>
-                                          <w:szCs w:val="72"/>
-                                        </w:rPr>
-                                        <w:t>c Wheel Hero</w:t>
-                                      </w:r>
-                                    </w:p>
-                                  </w:sdtContent>
-                                </w:sdt>
-                              </w:txbxContent>
-                            </wps:txbx>
-                            <wps:bodyPr rot="0" spcFirstLastPara="0" vertOverflow="overflow" horzOverflow="overflow" vert="horz" wrap="square" lIns="457200" tIns="91440" rIns="457200" bIns="91440" numCol="1" spcCol="0" rtlCol="0" fromWordArt="0" anchor="ctr" anchorCtr="0" forceAA="0" compatLnSpc="1">
-                              <a:prstTxWarp prst="textNoShape">
-                                <a:avLst/>
-                              </a:prstTxWarp>
-                              <a:noAutofit/>
-                            </wps:bodyPr>
-                          </wps:wsp>
-                          <wps:wsp>
-                            <wps:cNvPr id="194" name="Rectangle 194"/>
-                            <wps:cNvSpPr/>
-                            <wps:spPr>
-                              <a:xfrm>
-                                <a:off x="-9525" y="-228600"/>
-                                <a:ext cx="6858000" cy="1371600"/>
-                              </a:xfrm>
-                              <a:prstGeom prst="rect">
-                                <a:avLst/>
-                              </a:prstGeom>
-                              <a:solidFill>
-                                <a:schemeClr val="accent1"/>
-                              </a:solidFill>
-                              <a:ln>
-                                <a:noFill/>
-                              </a:ln>
-                            </wps:spPr>
-                            <wps:style>
-                              <a:lnRef idx="2">
-                                <a:schemeClr val="accent1">
-                                  <a:shade val="50000"/>
-                                </a:schemeClr>
-                              </a:lnRef>
-                              <a:fillRef idx="1">
-                                <a:schemeClr val="accent1"/>
-                              </a:fillRef>
-                              <a:effectRef idx="0">
-                                <a:schemeClr val="accent1"/>
-                              </a:effectRef>
-                              <a:fontRef idx="minor">
-                                <a:schemeClr val="lt1"/>
-                              </a:fontRef>
-                            </wps:style>
-                            <wps:bodyPr rot="0" spcFirstLastPara="0" vertOverflow="overflow" horzOverflow="overflow" vert="horz" wrap="square" lIns="91440" tIns="45720" rIns="91440" bIns="45720" numCol="1" spcCol="0" rtlCol="0" fromWordArt="0" anchor="ctr" anchorCtr="0" forceAA="0" compatLnSpc="1">
-                              <a:prstTxWarp prst="textNoShape">
-                                <a:avLst/>
-                              </a:prstTxWarp>
-                              <a:noAutofit/>
-                            </wps:bodyPr>
-                          </wps:wsp>
-                        </wpg:wgp>
-                      </a:graphicData>
-                    </a:graphic>
-                    <wp14:sizeRelH relativeFrom="page">
-                      <wp14:pctWidth>0</wp14:pctWidth>
-                    </wp14:sizeRelH>
-                    <wp14:sizeRelV relativeFrom="page">
-                      <wp14:pctHeight>0</wp14:pctHeight>
-                    </wp14:sizeRelV>
-                  </wp:anchor>
-                </w:drawing>
-              </mc:Choice>
-              <mc:Fallback>
-                <w:pict>
-                  <v:group w14:anchorId="7726ECC9" id="Groupe 193" o:spid="_x0000_s1026" style="position:absolute;margin-left:34.5pt;margin-top:20.25pt;width:540.75pt;height:736.4pt;z-index:-251657216;mso-position-horizontal-relative:page;mso-position-vertical-relative:page" coordorigin="-95,-2286" coordsize="68675,93521" o:gfxdata="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">
-                    <v:rect id="Rectangle 195" o:spid="_x0000_s1027" style="position:absolute;top:40943;width:68580;height:50292;visibility:visible;mso-wrap-style:square;v-text-anchor:bottom" o:gfxdata="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" fillcolor="#4472c4 [3204]" stroked="f" strokeweight="1pt">
-                      <v:textbox inset="36pt,57.6pt,36pt,36pt">
-                        <w:txbxContent>
-                          <w:sdt>
-                            <w:sdtPr>
-                              <w:rPr>
-                                <w:color w:val="FFFFFF" w:themeColor="background1"/>
-                              </w:rPr>
-                              <w:alias w:val="Auteur"/>
-                              <w:tag w:val=""/>
-                              <w:id w:val="945428907"/>
-                              <w:dataBinding w:prefixMappings="xmlns:ns0='http://purl.org/dc/elements/1.1/' xmlns:ns1='http://schemas.openxmlformats.org/package/2006/metadata/core-properties' " w:xpath="/ns1:coreProperties[1]/ns0:creator[1]" w:storeItemID="{6C3C8BC8-F283-45AE-878A-BAB7291924A1}"/>
-                              <w:text/>
-                            </w:sdtPr>
-                            <w:sdtEndPr/>
-                            <w:sdtContent>
-                              <w:p>
-                                <w:pPr>
-                                  <w:pStyle w:val="Sansinterligne"/>
-                                  <w:spacing w:before="120"/>
-                                  <w:jc w:val="center"/>
-                                  <w:rPr>
-                                    <w:color w:val="FFFFFF" w:themeColor="background1"/>
-                                  </w:rPr>
-                                </w:pPr>
-                                <w:r>
-                                  <w:rPr>
-                                    <w:color w:val="FFFFFF" w:themeColor="background1"/>
-                                  </w:rPr>
-                                  <w:t>Gallucci Alex &amp; Halaghia Steven</w:t>
-                                </w:r>
-                              </w:p>
-                            </w:sdtContent>
-                          </w:sdt>
-                          <w:p>
-                            <w:pPr>
-                              <w:pStyle w:val="Sansinterligne"/>
-                              <w:spacing w:before="120"/>
-                              <w:jc w:val="center"/>
-                              <w:rPr>
-                                <w:color w:val="FFFFFF" w:themeColor="background1"/>
-                              </w:rPr>
-                            </w:pPr>
-                            <w:sdt>
-                              <w:sdtPr>
-                                <w:rPr>
-                                  <w:caps/>
-                                  <w:color w:val="FFFFFF" w:themeColor="background1"/>
-                                </w:rPr>
-                                <w:alias w:val="Société"/>
-                                <w:tag w:val=""/>
-                                <w:id w:val="1618182777"/>
-                                <w:showingPlcHdr/>
-                                <w:dataBinding w:prefixMappings="xmlns:ns0='http://schemas.openxmlformats.org/officeDocument/2006/extended-properties' " w:xpath="/ns0:Properties[1]/ns0:Company[1]" w:storeItemID="{6668398D-A668-4E3E-A5EB-62B293D839F1}"/>
-                                <w:text/>
-                              </w:sdtPr>
-                              <w:sdtEndPr/>
-                              <w:sdtContent>
-                                <w:r>
-                                  <w:rPr>
-                                    <w:caps/>
-                                    <w:color w:val="FFFFFF" w:themeColor="background1"/>
-                                  </w:rPr>
-                                  <w:t xml:space="preserve">     </w:t>
-                                </w:r>
-                              </w:sdtContent>
-                            </w:sdt>
-                            <w:r>
-                              <w:rPr>
-                                <w:color w:val="FFFFFF" w:themeColor="background1"/>
-                                <w:lang w:val="fr-FR"/>
-                              </w:rPr>
-                              <w:t>  </w:t>
-                            </w:r>
-                            <w:sdt>
-                              <w:sdtPr>
-                                <w:rPr>
-                                  <w:color w:val="FFFFFF" w:themeColor="background1"/>
-                                </w:rPr>
-                                <w:alias w:val="Adresse"/>
-                                <w:tag w:val=""/>
-                                <w:id w:val="-253358678"/>
-                                <w:dataBinding w:prefixMappings="xmlns:ns0='http://schemas.microsoft.com/office/2006/coverPageProps' " w:xpath="/ns0:CoverPageProperties[1]/ns0:CompanyAddress[1]" w:storeItemID="{55AF091B-3C7A-41E3-B477-F2FDAA23CFDA}"/>
-                                <w:text/>
-                              </w:sdtPr>
-                              <w:sdtEndPr/>
-                              <w:sdtContent>
-                                <w:r>
-                                  <w:rPr>
-                                    <w:color w:val="FFFFFF" w:themeColor="background1"/>
-                                  </w:rPr>
-                                  <w:t xml:space="preserve">Projet des portes ouvertes 2020 | </w:t>
-                                </w:r>
-                                <w:r>
-                                  <w:rPr>
-                                    <w:color w:val="FFFFFF" w:themeColor="background1"/>
-                                  </w:rPr>
-                                  <w:t>DIVTEC</w:t>
-                                </w:r>
-                              </w:sdtContent>
-                            </w:sdt>
-                          </w:p>
-                        </w:txbxContent>
-                      </v:textbox>
-                    </v:rect>
-                    <v:shapetype id="_x0000_t202" coordsize="21600,21600" o:spt="202" path="m,l,21600r21600,l21600,xe">
-                      <v:stroke joinstyle="miter"/>
-                      <v:path gradientshapeok="t" o:connecttype="rect"/>
-                    </v:shapetype>
-                    <v:shape id="Zone de texte 196" o:spid="_x0000_s1028" type="#_x0000_t202" style="position:absolute;top:40941;width:68580;height:27228;visibility:visible;mso-wrap-style:square;v-text-anchor:middle" o:gfxdata="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" fillcolor="#4472c4 [3204]" stroked="f" strokeweight=".5pt">
-                      <v:textbox inset="36pt,7.2pt,36pt,7.2pt">
-                        <w:txbxContent>
-                          <w:sdt>
-                            <w:sdtPr>
-                              <w:rPr>
-                                <w:rFonts w:asciiTheme="majorHAnsi" w:eastAsiaTheme="majorEastAsia" w:hAnsiTheme="majorHAnsi" w:cstheme="majorBidi"/>
-                                <w:caps/>
-                                <w:color w:val="FFFFFF" w:themeColor="background1"/>
-                                <w:sz w:val="72"/>
-                                <w:szCs w:val="72"/>
-                              </w:rPr>
-                              <w:alias w:val="Titre"/>
-                              <w:tag w:val=""/>
-                              <w:id w:val="-9991715"/>
-                              <w:dataBinding w:prefixMappings="xmlns:ns0='http://purl.org/dc/elements/1.1/' xmlns:ns1='http://schemas.openxmlformats.org/package/2006/metadata/core-properties' " w:xpath="/ns1:coreProperties[1]/ns0:title[1]" w:storeItemID="{6C3C8BC8-F283-45AE-878A-BAB7291924A1}"/>
-                              <w:text/>
-                            </w:sdtPr>
-                            <w:sdtEndPr/>
-                            <w:sdtContent>
-                              <w:p>
-                                <w:pPr>
-                                  <w:pStyle w:val="Sansinterligne"/>
-                                  <w:jc w:val="center"/>
-                                  <w:rPr>
-                                    <w:rFonts w:asciiTheme="majorHAnsi" w:eastAsiaTheme="majorEastAsia" w:hAnsiTheme="majorHAnsi" w:cstheme="majorBidi"/>
-                                    <w:caps/>
-                                    <w:color w:val="FFFFFF" w:themeColor="background1"/>
-                                    <w:sz w:val="72"/>
-                                    <w:szCs w:val="72"/>
-                                  </w:rPr>
-                                </w:pPr>
-                                <w:r>
-                                  <w:rPr>
-                                    <w:rFonts w:asciiTheme="majorHAnsi" w:eastAsiaTheme="majorEastAsia" w:hAnsiTheme="majorHAnsi" w:cstheme="majorBidi"/>
-                                    <w:caps/>
-                                    <w:color w:val="FFFFFF" w:themeColor="background1"/>
-                                    <w:sz w:val="72"/>
-                                    <w:szCs w:val="72"/>
-                                  </w:rPr>
-                                  <w:t>Ep</w:t>
-                                </w:r>
-                                <w:r>
-                                  <w:rPr>
-                                    <w:rFonts w:asciiTheme="majorHAnsi" w:eastAsiaTheme="majorEastAsia" w:hAnsiTheme="majorHAnsi" w:cstheme="majorBidi"/>
-                                    <w:caps/>
-                                    <w:color w:val="FFFFFF" w:themeColor="background1"/>
-                                    <w:sz w:val="72"/>
-                                    <w:szCs w:val="72"/>
-                                  </w:rPr>
-                                  <w:t>i</w:t>
-                                </w:r>
-                                <w:r>
-                                  <w:rPr>
-                                    <w:rFonts w:asciiTheme="majorHAnsi" w:eastAsiaTheme="majorEastAsia" w:hAnsiTheme="majorHAnsi" w:cstheme="majorBidi"/>
-                                    <w:caps/>
-                                    <w:color w:val="FFFFFF" w:themeColor="background1"/>
-                                    <w:sz w:val="72"/>
-                                    <w:szCs w:val="72"/>
-                                  </w:rPr>
-                                  <w:t>c Wheel Hero</w:t>
-                                </w:r>
-                              </w:p>
-                            </w:sdtContent>
-                          </w:sdt>
-                        </w:txbxContent>
-                      </v:textbox>
-                    </v:shape>
-                    <v:rect id="Rectangle 194" o:spid="_x0000_s1029" style="position:absolute;left:-95;top:-2286;width:68579;height:13716;visibility:visible;mso-wrap-style:square;v-text-anchor:middle" o:gfxdata="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" fillcolor="#4472c4 [3204]" stroked="f" strokeweight="1pt"/>
-                    <w10:wrap anchorx="page" anchory="page"/>
-                  </v:group>
-                </w:pict>
-              </mc:Fallback>
-            </mc:AlternateContent>
-          </w:r>
-        </w:p>
-        <w:p/>
-        <w:p>
           <w:r>
             <w:br w:type="page"/>
           </w:r>
@@ -3155,12 +3092,12 @@
       <w:pPr>
         <w:pStyle w:val="Titre2"/>
       </w:pPr>
-      <w:bookmarkStart w:id="5" w:name="_Hlk49845897"/>
-      <w:bookmarkStart w:id="6" w:name="_Toc50448642"/>
+      <w:bookmarkStart w:id="5" w:name="_Toc50448642"/>
+      <w:bookmarkStart w:id="6" w:name="_Hlk49845897"/>
       <w:r>
         <w:t>Connexion des guitares</w:t>
       </w:r>
-      <w:bookmarkEnd w:id="6"/>
+      <w:bookmarkEnd w:id="5"/>
     </w:p>
     <w:p>
       <w:pPr>
@@ -3522,7 +3459,7 @@
         <w:t xml:space="preserve"> </w:t>
       </w:r>
     </w:p>
-    <w:bookmarkEnd w:id="5"/>
+    <w:bookmarkEnd w:id="6"/>
     <w:p>
       <w:pPr>
         <w:ind w:left="360"/>
@@ -3764,7 +3701,7 @@
           </mc:Choice>
           <mc:Fallback>
             <w:pict>
-              <v:shape w14:anchorId="40578697" id="Zone de texte 33" o:spid="_x0000_s1030" type="#_x0000_t202" style="position:absolute;margin-left:222.9pt;margin-top:15pt;width:63.55pt;height:16.9pt;z-index:251675648;visibility:visible;mso-wrap-style:square;mso-width-percent:0;mso-height-percent:0;mso-wrap-distance-left:9pt;mso-wrap-distance-top:0;mso-wrap-distance-right:9pt;mso-wrap-distance-bottom:0;mso-position-horizontal:absolute;mso-position-horizontal-relative:text;mso-position-vertical:absolute;mso-position-vertical-relative:text;mso-width-percent:0;mso-height-percent:0;mso-width-relative:margin;mso-height-relative:margin;v-text-anchor:top" o:gfxdata="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" fillcolor="white [3201]" strokeweight=".5pt">
+              <v:shape w14:anchorId="40578697" id="Zone de texte 33" o:spid="_x0000_s1028" type="#_x0000_t202" style="position:absolute;margin-left:222.9pt;margin-top:15pt;width:63.55pt;height:16.9pt;z-index:251675648;visibility:visible;mso-wrap-style:square;mso-width-percent:0;mso-height-percent:0;mso-wrap-distance-left:9pt;mso-wrap-distance-top:0;mso-wrap-distance-right:9pt;mso-wrap-distance-bottom:0;mso-position-horizontal:absolute;mso-position-horizontal-relative:text;mso-position-vertical:absolute;mso-position-vertical-relative:text;mso-width-percent:0;mso-height-percent:0;mso-width-relative:margin;mso-height-relative:margin;v-text-anchor:top" o:gfxdata="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" fillcolor="white [3201]" strokeweight=".5pt">
                 <v:textbox>
                   <w:txbxContent>
                     <w:p>
@@ -3869,7 +3806,7 @@
           </mc:Choice>
           <mc:Fallback>
             <w:pict>
-              <v:shape w14:anchorId="5F9604EF" id="Zone de texte 29" o:spid="_x0000_s1031" type="#_x0000_t202" style="position:absolute;margin-left:292.95pt;margin-top:12.75pt;width:64.9pt;height:15.65pt;z-index:251673600;visibility:visible;mso-wrap-style:square;mso-width-percent:0;mso-height-percent:0;mso-wrap-distance-left:9pt;mso-wrap-distance-top:0;mso-wrap-distance-right:9pt;mso-wrap-distance-bottom:0;mso-position-horizontal:absolute;mso-position-horizontal-relative:text;mso-position-vertical:absolute;mso-position-vertical-relative:text;mso-width-percent:0;mso-height-percent:0;mso-width-relative:margin;mso-height-relative:margin;v-text-anchor:top" o:gfxdata="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" fillcolor="white [3201]" strokeweight=".5pt">
+              <v:shape w14:anchorId="5F9604EF" id="Zone de texte 29" o:spid="_x0000_s1029" type="#_x0000_t202" style="position:absolute;margin-left:292.95pt;margin-top:12.75pt;width:64.9pt;height:15.65pt;z-index:251673600;visibility:visible;mso-wrap-style:square;mso-width-percent:0;mso-height-percent:0;mso-wrap-distance-left:9pt;mso-wrap-distance-top:0;mso-wrap-distance-right:9pt;mso-wrap-distance-bottom:0;mso-position-horizontal:absolute;mso-position-horizontal-relative:text;mso-position-vertical:absolute;mso-position-vertical-relative:text;mso-width-percent:0;mso-height-percent:0;mso-width-relative:margin;mso-height-relative:margin;v-text-anchor:top" o:gfxdata="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" fillcolor="white [3201]" strokeweight=".5pt">
                 <v:textbox>
                   <w:txbxContent>
                     <w:p>
@@ -3922,7 +3859,7 @@
                     <pic:cNvPicPr/>
                   </pic:nvPicPr>
                   <pic:blipFill rotWithShape="1">
-                    <a:blip r:embed="rId6">
+                    <a:blip r:embed="rId26">
                       <a:extLst>
                         <a:ext uri="{28A0092B-C50C-407E-A947-70E740481C1C}">
                           <a14:useLocalDpi xmlns:a14="http://schemas.microsoft.com/office/drawing/2010/main" val="0"/>
@@ -4043,7 +3980,7 @@
           </mc:Choice>
           <mc:Fallback>
             <w:pict>
-              <v:shape w14:anchorId="23012969" id="Zone de texte 36" o:spid="_x0000_s1032" type="#_x0000_t202" style="position:absolute;margin-left:364.7pt;margin-top:177.8pt;width:64.45pt;height:17pt;z-index:251681792;visibility:visible;mso-wrap-style:square;mso-width-percent:0;mso-height-percent:0;mso-wrap-distance-left:9pt;mso-wrap-distance-top:0;mso-wrap-distance-right:9pt;mso-wrap-distance-bottom:0;mso-position-horizontal:absolute;mso-position-horizontal-relative:text;mso-position-vertical:absolute;mso-position-vertical-relative:text;mso-width-percent:0;mso-height-percent:0;mso-width-relative:margin;mso-height-relative:margin;v-text-anchor:top" o:gfxdata="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" fillcolor="white [3201]" strokeweight=".5pt">
+              <v:shape w14:anchorId="23012969" id="Zone de texte 36" o:spid="_x0000_s1030" type="#_x0000_t202" style="position:absolute;margin-left:364.7pt;margin-top:177.8pt;width:64.45pt;height:17pt;z-index:251681792;visibility:visible;mso-wrap-style:square;mso-width-percent:0;mso-height-percent:0;mso-wrap-distance-left:9pt;mso-wrap-distance-top:0;mso-wrap-distance-right:9pt;mso-wrap-distance-bottom:0;mso-position-horizontal:absolute;mso-position-horizontal-relative:text;mso-position-vertical:absolute;mso-position-vertical-relative:text;mso-width-percent:0;mso-height-percent:0;mso-width-relative:margin;mso-height-relative:margin;v-text-anchor:top" o:gfxdata="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" fillcolor="white [3201]" strokeweight=".5pt">
                 <v:textbox>
                   <w:txbxContent>
                     <w:p>
@@ -4224,7 +4161,7 @@
           </mc:Choice>
           <mc:Fallback>
             <w:pict>
-              <v:shape w14:anchorId="0CDDE1CA" id="Zone de texte 34" o:spid="_x0000_s1033" type="#_x0000_t202" style="position:absolute;margin-left:214.95pt;margin-top:21.6pt;width:36pt;height:17pt;z-index:251677696;visibility:visible;mso-wrap-style:square;mso-width-percent:0;mso-height-percent:0;mso-wrap-distance-left:9pt;mso-wrap-distance-top:0;mso-wrap-distance-right:9pt;mso-wrap-distance-bottom:0;mso-position-horizontal:absolute;mso-position-horizontal-relative:text;mso-position-vertical:absolute;mso-position-vertical-relative:text;mso-width-percent:0;mso-height-percent:0;mso-width-relative:margin;mso-height-relative:margin;v-text-anchor:top" o:gfxdata="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" fillcolor="white [3201]" strokeweight=".5pt">
+              <v:shape w14:anchorId="0CDDE1CA" id="Zone de texte 34" o:spid="_x0000_s1031" type="#_x0000_t202" style="position:absolute;margin-left:214.95pt;margin-top:21.6pt;width:36pt;height:17pt;z-index:251677696;visibility:visible;mso-wrap-style:square;mso-width-percent:0;mso-height-percent:0;mso-wrap-distance-left:9pt;mso-wrap-distance-top:0;mso-wrap-distance-right:9pt;mso-wrap-distance-bottom:0;mso-position-horizontal:absolute;mso-position-horizontal-relative:text;mso-position-vertical:absolute;mso-position-vertical-relative:text;mso-width-percent:0;mso-height-percent:0;mso-width-relative:margin;mso-height-relative:margin;v-text-anchor:top" o:gfxdata="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" fillcolor="white [3201]" strokeweight=".5pt">
                 <v:textbox>
                   <w:txbxContent>
                     <w:p>
@@ -4401,7 +4338,7 @@
           </mc:Choice>
           <mc:Fallback>
             <w:pict>
-              <v:shape w14:anchorId="27DCE6B3" id="Zone de texte 27" o:spid="_x0000_s1034" type="#_x0000_t202" style="position:absolute;margin-left:371.15pt;margin-top:6pt;width:60.3pt;height:15.65pt;z-index:251671552;visibility:visible;mso-wrap-style:square;mso-width-percent:0;mso-height-percent:0;mso-wrap-distance-left:9pt;mso-wrap-distance-top:0;mso-wrap-distance-right:9pt;mso-wrap-distance-bottom:0;mso-position-horizontal:absolute;mso-position-horizontal-relative:text;mso-position-vertical:absolute;mso-position-vertical-relative:text;mso-width-percent:0;mso-height-percent:0;mso-width-relative:margin;mso-height-relative:margin;v-text-anchor:top" o:gfxdata="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" fillcolor="white [3201]" strokeweight=".5pt">
+              <v:shape w14:anchorId="27DCE6B3" id="Zone de texte 27" o:spid="_x0000_s1032" type="#_x0000_t202" style="position:absolute;margin-left:371.15pt;margin-top:6pt;width:60.3pt;height:15.65pt;z-index:251671552;visibility:visible;mso-wrap-style:square;mso-width-percent:0;mso-height-percent:0;mso-wrap-distance-left:9pt;mso-wrap-distance-top:0;mso-wrap-distance-right:9pt;mso-wrap-distance-bottom:0;mso-position-horizontal:absolute;mso-position-horizontal-relative:text;mso-position-vertical:absolute;mso-position-vertical-relative:text;mso-width-percent:0;mso-height-percent:0;mso-width-relative:margin;mso-height-relative:margin;v-text-anchor:top" o:gfxdata="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" fillcolor="white [3201]" strokeweight=".5pt">
                 <v:textbox>
                   <w:txbxContent>
                     <w:p>

--- a/Guide d'utilisation.docx
+++ b/Guide d'utilisation.docx
@@ -88,7 +88,7 @@
               </mc:Choice>
               <mc:Fallback>
                 <w:pict>
-                  <v:rect w14:anchorId="1F0D6FE8" id="Rectangle 30" o:spid="_x0000_s1026" style="position:absolute;margin-left:-73.35pt;margin-top:-72.2pt;width:597.2pt;height:208pt;z-index:251657215;visibility:visible;mso-wrap-style:square;mso-width-percent:0;mso-height-percent:0;mso-wrap-distance-left:9pt;mso-wrap-distance-top:0;mso-wrap-distance-right:9pt;mso-wrap-distance-bottom:0;mso-position-horizontal:absolute;mso-position-horizontal-relative:text;mso-position-vertical:absolute;mso-position-vertical-relative:text;mso-width-percent:0;mso-height-percent:0;mso-width-relative:margin;mso-height-relative:margin;v-text-anchor:middle" o:gfxdata="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" fillcolor="#1b2f68" stroked="f" strokeweight="1pt"/>
+                  <v:rect w14:anchorId="6D8A1C2A" id="Rectangle 30" o:spid="_x0000_s1026" style="position:absolute;margin-left:-73.35pt;margin-top:-72.2pt;width:597.2pt;height:208pt;z-index:251657215;visibility:visible;mso-wrap-style:square;mso-width-percent:0;mso-height-percent:0;mso-wrap-distance-left:9pt;mso-wrap-distance-top:0;mso-wrap-distance-right:9pt;mso-wrap-distance-bottom:0;mso-position-horizontal:absolute;mso-position-horizontal-relative:text;mso-position-vertical:absolute;mso-position-vertical-relative:text;mso-width-percent:0;mso-height-percent:0;mso-width-relative:margin;mso-height-relative:margin;v-text-anchor:middle" o:gfxdata="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" fillcolor="#1b2f68" stroked="f" strokeweight="1pt"/>
                 </w:pict>
               </mc:Fallback>
             </mc:AlternateContent>
@@ -295,6 +295,7 @@
                                     <w:color w:val="FFFFFF" w:themeColor="background1"/>
                                     <w:sz w:val="88"/>
                                     <w:szCs w:val="88"/>
+                                    <w:lang w:val="en-US"/>
                                   </w:rPr>
                                 </w:pPr>
                                 <w:r>
@@ -303,6 +304,7 @@
                                     <w:color w:val="FFFFFF" w:themeColor="background1"/>
                                     <w:sz w:val="88"/>
                                     <w:szCs w:val="88"/>
+                                    <w:lang w:val="en-US"/>
                                   </w:rPr>
                                   <w:t>Epic Wheel Hero</w:t>
                                 </w:r>
@@ -314,6 +316,7 @@
                                     <w:color w:val="C45911" w:themeColor="accent2" w:themeShade="BF"/>
                                     <w:sz w:val="38"/>
                                     <w:szCs w:val="38"/>
+                                    <w:lang w:val="en-US"/>
                                   </w:rPr>
                                 </w:pPr>
                                 <w:r>
@@ -322,9 +325,54 @@
                                     <w:color w:val="C45911" w:themeColor="accent2" w:themeShade="BF"/>
                                     <w:sz w:val="38"/>
                                     <w:szCs w:val="38"/>
+                                    <w:lang w:val="en-US"/>
                                   </w:rPr>
-                                  <w:t>Documentation technique</w:t>
+                                  <w:t xml:space="preserve">Guide </w:t>
                                 </w:r>
+                                <w:proofErr w:type="spellStart"/>
+                                <w:r>
+                                  <w:rPr>
+                                    <w:rFonts w:ascii="Segoe UI Black" w:hAnsi="Segoe UI Black" w:cs="Segoe UI Semibold"/>
+                                    <w:color w:val="C45911" w:themeColor="accent2" w:themeShade="BF"/>
+                                    <w:sz w:val="38"/>
+                                    <w:szCs w:val="38"/>
+                                    <w:lang w:val="en-US"/>
+                                  </w:rPr>
+                                  <w:t>d’utilisation</w:t>
+                                </w:r>
+                                <w:proofErr w:type="spellEnd"/>
+                                <w:r>
+                                  <w:rPr>
+                                    <w:rFonts w:ascii="Segoe UI Black" w:hAnsi="Segoe UI Black" w:cs="Segoe UI Semibold"/>
+                                    <w:color w:val="C45911" w:themeColor="accent2" w:themeShade="BF"/>
+                                    <w:sz w:val="38"/>
+                                    <w:szCs w:val="38"/>
+                                    <w:lang w:val="en-US"/>
+                                  </w:rPr>
+                                  <w:t xml:space="preserve"> e</w:t>
+                                </w:r>
+                                <w:r>
+                                  <w:rPr>
+                                    <w:rFonts w:ascii="Segoe UI Black" w:hAnsi="Segoe UI Black" w:cs="Segoe UI Semibold"/>
+                                    <w:color w:val="C45911" w:themeColor="accent2" w:themeShade="BF"/>
+                                    <w:sz w:val="38"/>
+                                    <w:szCs w:val="38"/>
+                                    <w:lang w:val="en-US"/>
+                                  </w:rPr>
+                                  <w:t xml:space="preserve">t </w:t>
+                                </w:r>
+                                <w:proofErr w:type="spellStart"/>
+                                <w:r>
+                                  <w:rPr>
+                                    <w:rFonts w:ascii="Segoe UI Black" w:hAnsi="Segoe UI Black" w:cs="Segoe UI Semibold"/>
+                                    <w:color w:val="C45911" w:themeColor="accent2" w:themeShade="BF"/>
+                                    <w:sz w:val="38"/>
+                                    <w:szCs w:val="38"/>
+                                    <w:lang w:val="en-US"/>
+                                  </w:rPr>
+                                  <w:t>d’installation</w:t>
+                                </w:r>
+                                <w:proofErr w:type="spellEnd"/>
                               </w:p>
                             </w:txbxContent>
                           </wps:txbx>
@@ -358,6 +406,7 @@
                               <w:color w:val="FFFFFF" w:themeColor="background1"/>
                               <w:sz w:val="88"/>
                               <w:szCs w:val="88"/>
+                              <w:lang w:val="en-US"/>
                             </w:rPr>
                           </w:pPr>
                           <w:r>
@@ -366,6 +415,7 @@
                               <w:color w:val="FFFFFF" w:themeColor="background1"/>
                               <w:sz w:val="88"/>
                               <w:szCs w:val="88"/>
+                              <w:lang w:val="en-US"/>
                             </w:rPr>
                             <w:t>Epic Wheel Hero</w:t>
                           </w:r>
@@ -377,6 +427,7 @@
                               <w:color w:val="C45911" w:themeColor="accent2" w:themeShade="BF"/>
                               <w:sz w:val="38"/>
                               <w:szCs w:val="38"/>
+                              <w:lang w:val="en-US"/>
                             </w:rPr>
                           </w:pPr>
                           <w:r>
@@ -385,9 +436,54 @@
                               <w:color w:val="C45911" w:themeColor="accent2" w:themeShade="BF"/>
                               <w:sz w:val="38"/>
                               <w:szCs w:val="38"/>
+                              <w:lang w:val="en-US"/>
                             </w:rPr>
-                            <w:t>Documentation technique</w:t>
+                            <w:t xml:space="preserve">Guide </w:t>
                           </w:r>
+                          <w:proofErr w:type="spellStart"/>
+                          <w:r>
+                            <w:rPr>
+                              <w:rFonts w:ascii="Segoe UI Black" w:hAnsi="Segoe UI Black" w:cs="Segoe UI Semibold"/>
+                              <w:color w:val="C45911" w:themeColor="accent2" w:themeShade="BF"/>
+                              <w:sz w:val="38"/>
+                              <w:szCs w:val="38"/>
+                              <w:lang w:val="en-US"/>
+                            </w:rPr>
+                            <w:t>d’utilisation</w:t>
+                          </w:r>
+                          <w:proofErr w:type="spellEnd"/>
+                          <w:r>
+                            <w:rPr>
+                              <w:rFonts w:ascii="Segoe UI Black" w:hAnsi="Segoe UI Black" w:cs="Segoe UI Semibold"/>
+                              <w:color w:val="C45911" w:themeColor="accent2" w:themeShade="BF"/>
+                              <w:sz w:val="38"/>
+                              <w:szCs w:val="38"/>
+                              <w:lang w:val="en-US"/>
+                            </w:rPr>
+                            <w:t xml:space="preserve"> e</w:t>
+                          </w:r>
+                          <w:r>
+                            <w:rPr>
+                              <w:rFonts w:ascii="Segoe UI Black" w:hAnsi="Segoe UI Black" w:cs="Segoe UI Semibold"/>
+                              <w:color w:val="C45911" w:themeColor="accent2" w:themeShade="BF"/>
+                              <w:sz w:val="38"/>
+                              <w:szCs w:val="38"/>
+                              <w:lang w:val="en-US"/>
+                            </w:rPr>
+                            <w:t xml:space="preserve">t </w:t>
+                          </w:r>
+                          <w:proofErr w:type="spellStart"/>
+                          <w:r>
+                            <w:rPr>
+                              <w:rFonts w:ascii="Segoe UI Black" w:hAnsi="Segoe UI Black" w:cs="Segoe UI Semibold"/>
+                              <w:color w:val="C45911" w:themeColor="accent2" w:themeShade="BF"/>
+                              <w:sz w:val="38"/>
+                              <w:szCs w:val="38"/>
+                              <w:lang w:val="en-US"/>
+                            </w:rPr>
+                            <w:t>d’installation</w:t>
+                          </w:r>
+                          <w:proofErr w:type="spellEnd"/>
                         </w:p>
                       </w:txbxContent>
                     </v:textbox>
@@ -471,7 +567,7 @@
               </mc:Choice>
               <mc:Fallback>
                 <w:pict>
-                  <v:rect w14:anchorId="2FCDF1C6" id="Rectangle 31" o:spid="_x0000_s1026" style="position:absolute;margin-left:-73.5pt;margin-top:406.15pt;width:597.2pt;height:327.35pt;z-index:251656190;visibility:visible;mso-wrap-style:square;mso-width-percent:0;mso-height-percent:0;mso-wrap-distance-left:9pt;mso-wrap-distance-top:0;mso-wrap-distance-right:9pt;mso-wrap-distance-bottom:0;mso-position-horizontal:absolute;mso-position-horizontal-relative:text;mso-position-vertical:absolute;mso-position-vertical-relative:text;mso-width-percent:0;mso-height-percent:0;mso-width-relative:margin;mso-height-relative:margin;v-text-anchor:middle" o:gfxdata="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" fillcolor="#050405" stroked="f" strokeweight="1pt"/>
+                  <v:rect w14:anchorId="366BBF7C" id="Rectangle 31" o:spid="_x0000_s1026" style="position:absolute;margin-left:-73.5pt;margin-top:406.15pt;width:597.2pt;height:327.35pt;z-index:251656190;visibility:visible;mso-wrap-style:square;mso-width-percent:0;mso-height-percent:0;mso-wrap-distance-left:9pt;mso-wrap-distance-top:0;mso-wrap-distance-right:9pt;mso-wrap-distance-bottom:0;mso-position-horizontal:absolute;mso-position-horizontal-relative:text;mso-position-vertical:absolute;mso-position-vertical-relative:text;mso-width-percent:0;mso-height-percent:0;mso-width-relative:margin;mso-height-relative:margin;v-text-anchor:middle" o:gfxdata="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" fillcolor="#050405" stroked="f" strokeweight="1pt"/>
                 </w:pict>
               </mc:Fallback>
             </mc:AlternateContent>
@@ -602,13 +698,13 @@
           <w:r>
             <w:fldChar w:fldCharType="separate"/>
           </w:r>
-          <w:hyperlink w:anchor="_Toc50448637" w:history="1">
+          <w:hyperlink w:anchor="_Toc52781783" w:history="1">
             <w:r>
               <w:rPr>
                 <w:rStyle w:val="Lienhypertexte"/>
                 <w:noProof/>
               </w:rPr>
-              <w:t>But du jeu</w:t>
+              <w:t>Utilisation</w:t>
             </w:r>
             <w:r>
               <w:rPr>
@@ -629,7 +725,7 @@
                 <w:noProof/>
                 <w:webHidden/>
               </w:rPr>
-              <w:instrText xml:space="preserve"> PAGEREF _Toc50448637 \h </w:instrText>
+              <w:instrText xml:space="preserve"> PAGEREF _Toc52781783 \h </w:instrText>
             </w:r>
             <w:r>
               <w:rPr>
@@ -672,13 +768,13 @@
               <w:lang w:eastAsia="fr-CH"/>
             </w:rPr>
           </w:pPr>
-          <w:hyperlink w:anchor="_Toc50448638" w:history="1">
+          <w:hyperlink w:anchor="_Toc52781784" w:history="1">
             <w:r>
               <w:rPr>
                 <w:rStyle w:val="Lienhypertexte"/>
                 <w:noProof/>
               </w:rPr>
-              <w:t>Les notes</w:t>
+              <w:t>But du jeu</w:t>
             </w:r>
             <w:r>
               <w:rPr>
@@ -699,7 +795,7 @@
                 <w:noProof/>
                 <w:webHidden/>
               </w:rPr>
-              <w:instrText xml:space="preserve"> PAGEREF _Toc50448638 \h </w:instrText>
+              <w:instrText xml:space="preserve"> PAGEREF _Toc52781784 \h </w:instrText>
             </w:r>
             <w:r>
               <w:rPr>
@@ -742,12 +838,152 @@
               <w:lang w:eastAsia="fr-CH"/>
             </w:rPr>
           </w:pPr>
-          <w:hyperlink w:anchor="_Toc50448639" w:history="1">
+          <w:hyperlink w:anchor="_Toc52781785" w:history="1">
             <w:r>
               <w:rPr>
                 <w:rStyle w:val="Lienhypertexte"/>
                 <w:noProof/>
               </w:rPr>
+              <w:t>Les notes</w:t>
+            </w:r>
+            <w:r>
+              <w:rPr>
+                <w:noProof/>
+                <w:webHidden/>
+              </w:rPr>
+              <w:tab/>
+            </w:r>
+            <w:r>
+              <w:rPr>
+                <w:noProof/>
+                <w:webHidden/>
+              </w:rPr>
+              <w:fldChar w:fldCharType="begin"/>
+            </w:r>
+            <w:r>
+              <w:rPr>
+                <w:noProof/>
+                <w:webHidden/>
+              </w:rPr>
+              <w:instrText xml:space="preserve"> PAGEREF _Toc52781785 \h </w:instrText>
+            </w:r>
+            <w:r>
+              <w:rPr>
+                <w:noProof/>
+                <w:webHidden/>
+              </w:rPr>
+            </w:r>
+            <w:r>
+              <w:rPr>
+                <w:noProof/>
+                <w:webHidden/>
+              </w:rPr>
+              <w:fldChar w:fldCharType="separate"/>
+            </w:r>
+            <w:r>
+              <w:rPr>
+                <w:noProof/>
+                <w:webHidden/>
+              </w:rPr>
+              <w:t>2</w:t>
+            </w:r>
+            <w:r>
+              <w:rPr>
+                <w:noProof/>
+                <w:webHidden/>
+              </w:rPr>
+              <w:fldChar w:fldCharType="end"/>
+            </w:r>
+          </w:hyperlink>
+        </w:p>
+        <w:p>
+          <w:pPr>
+            <w:pStyle w:val="TM1"/>
+            <w:tabs>
+              <w:tab w:val="right" w:leader="dot" w:pos="9062"/>
+            </w:tabs>
+            <w:rPr>
+              <w:rFonts w:eastAsiaTheme="minorEastAsia"/>
+              <w:noProof/>
+              <w:lang w:eastAsia="fr-CH"/>
+            </w:rPr>
+          </w:pPr>
+          <w:hyperlink w:anchor="_Toc52781786" w:history="1">
+            <w:r>
+              <w:rPr>
+                <w:rStyle w:val="Lienhypertexte"/>
+                <w:noProof/>
+              </w:rPr>
+              <w:t>Installation</w:t>
+            </w:r>
+            <w:r>
+              <w:rPr>
+                <w:noProof/>
+                <w:webHidden/>
+              </w:rPr>
+              <w:tab/>
+            </w:r>
+            <w:r>
+              <w:rPr>
+                <w:noProof/>
+                <w:webHidden/>
+              </w:rPr>
+              <w:fldChar w:fldCharType="begin"/>
+            </w:r>
+            <w:r>
+              <w:rPr>
+                <w:noProof/>
+                <w:webHidden/>
+              </w:rPr>
+              <w:instrText xml:space="preserve"> PAGEREF _Toc52781786 \h </w:instrText>
+            </w:r>
+            <w:r>
+              <w:rPr>
+                <w:noProof/>
+                <w:webHidden/>
+              </w:rPr>
+            </w:r>
+            <w:r>
+              <w:rPr>
+                <w:noProof/>
+                <w:webHidden/>
+              </w:rPr>
+              <w:fldChar w:fldCharType="separate"/>
+            </w:r>
+            <w:r>
+              <w:rPr>
+                <w:noProof/>
+                <w:webHidden/>
+              </w:rPr>
+              <w:t>4</w:t>
+            </w:r>
+            <w:r>
+              <w:rPr>
+                <w:noProof/>
+                <w:webHidden/>
+              </w:rPr>
+              <w:fldChar w:fldCharType="end"/>
+            </w:r>
+          </w:hyperlink>
+        </w:p>
+        <w:p>
+          <w:pPr>
+            <w:pStyle w:val="TM1"/>
+            <w:tabs>
+              <w:tab w:val="right" w:leader="dot" w:pos="9062"/>
+            </w:tabs>
+            <w:rPr>
+              <w:rFonts w:eastAsiaTheme="minorEastAsia"/>
+              <w:noProof/>
+              <w:lang w:eastAsia="fr-CH"/>
+            </w:rPr>
+          </w:pPr>
+          <w:hyperlink w:anchor="_Toc52781787" w:history="1">
+            <w:r>
+              <w:rPr>
+                <w:rStyle w:val="Lienhypertexte"/>
+                <w:noProof/>
+              </w:rPr>
               <w:t>Matériel / logiciel</w:t>
             </w:r>
             <w:r>
@@ -769,7 +1005,7 @@
                 <w:noProof/>
                 <w:webHidden/>
               </w:rPr>
-              <w:instrText xml:space="preserve"> PAGEREF _Toc50448639 \h </w:instrText>
+              <w:instrText xml:space="preserve"> PAGEREF _Toc52781787 \h </w:instrText>
             </w:r>
             <w:r>
               <w:rPr>
@@ -812,13 +1048,13 @@
               <w:lang w:eastAsia="fr-CH"/>
             </w:rPr>
           </w:pPr>
-          <w:hyperlink w:anchor="_Toc50448640" w:history="1">
+          <w:hyperlink w:anchor="_Toc52781788" w:history="1">
             <w:r>
               <w:rPr>
                 <w:rStyle w:val="Lienhypertexte"/>
                 <w:noProof/>
               </w:rPr>
-              <w:t>Matériels nécessaires</w:t>
+              <w:t>Matériel</w:t>
             </w:r>
             <w:r>
               <w:rPr>
@@ -839,7 +1075,7 @@
                 <w:noProof/>
                 <w:webHidden/>
               </w:rPr>
-              <w:instrText xml:space="preserve"> PAGEREF _Toc50448640 \h </w:instrText>
+              <w:instrText xml:space="preserve"> PAGEREF _Toc52781788 \h </w:instrText>
             </w:r>
             <w:r>
               <w:rPr>
@@ -882,7 +1118,7 @@
               <w:lang w:eastAsia="fr-CH"/>
             </w:rPr>
           </w:pPr>
-          <w:hyperlink w:anchor="_Toc50448641" w:history="1">
+          <w:hyperlink w:anchor="_Toc52781789" w:history="1">
             <w:r>
               <w:rPr>
                 <w:rStyle w:val="Lienhypertexte"/>
@@ -909,7 +1145,7 @@
                 <w:noProof/>
                 <w:webHidden/>
               </w:rPr>
-              <w:instrText xml:space="preserve"> PAGEREF _Toc50448641 \h </w:instrText>
+              <w:instrText xml:space="preserve"> PAGEREF _Toc52781789 \h </w:instrText>
             </w:r>
             <w:r>
               <w:rPr>
@@ -952,7 +1188,7 @@
               <w:lang w:eastAsia="fr-CH"/>
             </w:rPr>
           </w:pPr>
-          <w:hyperlink w:anchor="_Toc50448642" w:history="1">
+          <w:hyperlink w:anchor="_Toc52781790" w:history="1">
             <w:r>
               <w:rPr>
                 <w:rStyle w:val="Lienhypertexte"/>
@@ -979,7 +1215,7 @@
                 <w:noProof/>
                 <w:webHidden/>
               </w:rPr>
-              <w:instrText xml:space="preserve"> PAGEREF _Toc50448642 \h </w:instrText>
+              <w:instrText xml:space="preserve"> PAGEREF _Toc52781790 \h </w:instrText>
             </w:r>
             <w:r>
               <w:rPr>
@@ -1000,6 +1236,76 @@
                 <w:webHidden/>
               </w:rPr>
               <w:t>5</w:t>
+            </w:r>
+            <w:r>
+              <w:rPr>
+                <w:noProof/>
+                <w:webHidden/>
+              </w:rPr>
+              <w:fldChar w:fldCharType="end"/>
+            </w:r>
+          </w:hyperlink>
+        </w:p>
+        <w:p>
+          <w:pPr>
+            <w:pStyle w:val="TM2"/>
+            <w:tabs>
+              <w:tab w:val="right" w:leader="dot" w:pos="9062"/>
+            </w:tabs>
+            <w:rPr>
+              <w:rFonts w:eastAsiaTheme="minorEastAsia"/>
+              <w:noProof/>
+              <w:lang w:eastAsia="fr-CH"/>
+            </w:rPr>
+          </w:pPr>
+          <w:hyperlink w:anchor="_Toc52781791" w:history="1">
+            <w:r>
+              <w:rPr>
+                <w:rStyle w:val="Lienhypertexte"/>
+                <w:noProof/>
+              </w:rPr>
+              <w:t>Installation du projet dans Unity</w:t>
+            </w:r>
+            <w:r>
+              <w:rPr>
+                <w:noProof/>
+                <w:webHidden/>
+              </w:rPr>
+              <w:tab/>
+            </w:r>
+            <w:r>
+              <w:rPr>
+                <w:noProof/>
+                <w:webHidden/>
+              </w:rPr>
+              <w:fldChar w:fldCharType="begin"/>
+            </w:r>
+            <w:r>
+              <w:rPr>
+                <w:noProof/>
+                <w:webHidden/>
+              </w:rPr>
+              <w:instrText xml:space="preserve"> PAGEREF _Toc52781791 \h </w:instrText>
+            </w:r>
+            <w:r>
+              <w:rPr>
+                <w:noProof/>
+                <w:webHidden/>
+              </w:rPr>
+            </w:r>
+            <w:r>
+              <w:rPr>
+                <w:noProof/>
+                <w:webHidden/>
+              </w:rPr>
+              <w:fldChar w:fldCharType="separate"/>
+            </w:r>
+            <w:r>
+              <w:rPr>
+                <w:noProof/>
+                <w:webHidden/>
+              </w:rPr>
+              <w:t>6</w:t>
             </w:r>
             <w:r>
               <w:rPr>
@@ -1039,12 +1345,22 @@
       <w:pPr>
         <w:pStyle w:val="Titre1"/>
       </w:pPr>
-      <w:bookmarkStart w:id="0" w:name="_Toc50448637"/>
+      <w:bookmarkStart w:id="0" w:name="_Toc52781783"/>
       <w:r>
         <w:lastRenderedPageBreak/>
+        <w:t>Utilisation</w:t>
+      </w:r>
+      <w:bookmarkEnd w:id="0"/>
+    </w:p>
+    <w:p>
+      <w:pPr>
+        <w:pStyle w:val="Titre1"/>
+      </w:pPr>
+      <w:bookmarkStart w:id="1" w:name="_Toc52781784"/>
+      <w:r>
         <w:t>But du jeu</w:t>
       </w:r>
-      <w:bookmarkEnd w:id="0"/>
+      <w:bookmarkEnd w:id="1"/>
     </w:p>
     <w:p>
       <w:r>
@@ -1127,11 +1443,11 @@
       <w:pPr>
         <w:pStyle w:val="Titre1"/>
       </w:pPr>
-      <w:bookmarkStart w:id="1" w:name="_Toc50448638"/>
+      <w:bookmarkStart w:id="2" w:name="_Toc52781785"/>
       <w:r>
         <w:t>Les notes</w:t>
       </w:r>
-      <w:bookmarkEnd w:id="1"/>
+      <w:bookmarkEnd w:id="2"/>
     </w:p>
     <w:p>
       <w:r>
@@ -2158,22 +2474,32 @@
       <w:pPr>
         <w:pStyle w:val="Titre1"/>
       </w:pPr>
-      <w:bookmarkStart w:id="2" w:name="_Toc50448639"/>
+      <w:bookmarkStart w:id="3" w:name="_Toc52781786"/>
       <w:r>
         <w:lastRenderedPageBreak/>
+        <w:t>Installation</w:t>
+      </w:r>
+      <w:bookmarkEnd w:id="3"/>
+    </w:p>
+    <w:p>
+      <w:pPr>
+        <w:pStyle w:val="Titre1"/>
+      </w:pPr>
+      <w:bookmarkStart w:id="4" w:name="_Toc52781787"/>
+      <w:r>
         <w:t>Matériel / logiciel</w:t>
       </w:r>
-      <w:bookmarkEnd w:id="2"/>
+      <w:bookmarkEnd w:id="4"/>
     </w:p>
     <w:p>
       <w:pPr>
         <w:pStyle w:val="Titre2"/>
       </w:pPr>
-      <w:bookmarkStart w:id="3" w:name="_Toc50448640"/>
-      <w:r>
-        <w:t>Matériels nécessaires</w:t>
-      </w:r>
-      <w:bookmarkEnd w:id="3"/>
+      <w:bookmarkStart w:id="5" w:name="_Toc52781788"/>
+      <w:r>
+        <w:t>Matériel</w:t>
+      </w:r>
+      <w:bookmarkEnd w:id="5"/>
     </w:p>
     <w:tbl>
       <w:tblPr>
@@ -2714,6 +3040,14 @@
               <w:t>Enceinte / Haut-parleur</w:t>
             </w:r>
           </w:p>
+          <w:p>
+            <w:pPr>
+              <w:jc w:val="center"/>
+            </w:pPr>
+            <w:r>
+              <w:t>(OPTIONNEL)</w:t>
+            </w:r>
+          </w:p>
         </w:tc>
         <w:tc>
           <w:tcPr>
@@ -2953,11 +3287,22 @@
       <w:pPr>
         <w:pStyle w:val="Titre2"/>
       </w:pPr>
-      <w:bookmarkStart w:id="4" w:name="_Toc50448641"/>
+      <w:bookmarkStart w:id="6" w:name="_Toc52781789"/>
       <w:r>
         <w:t>Logiciels nécessaires</w:t>
       </w:r>
-      <w:bookmarkEnd w:id="4"/>
+      <w:bookmarkEnd w:id="6"/>
+    </w:p>
+    <w:p>
+      <w:r>
+        <w:t xml:space="preserve">Pour continuer, il est nécessaire d’installer </w:t>
+      </w:r>
+      <w:r>
+        <w:t>les logiciels suivants</w:t>
+      </w:r>
+      <w:r>
+        <w:t> :</w:t>
+      </w:r>
     </w:p>
     <w:tbl>
       <w:tblPr>
@@ -3016,19 +3361,7 @@
             </w:tcBorders>
             <w:hideMark/>
           </w:tcPr>
-          <w:p>
-            <w:r>
-              <w:t>[</w:t>
-            </w:r>
-            <w:proofErr w:type="gramStart"/>
-            <w:r>
-              <w:t>insérer</w:t>
-            </w:r>
-            <w:proofErr w:type="gramEnd"/>
-            <w:r>
-              <w:t xml:space="preserve"> le lien ici]</w:t>
-            </w:r>
-          </w:p>
+          <w:p/>
         </w:tc>
       </w:tr>
       <w:tr>
@@ -3092,12 +3425,12 @@
       <w:pPr>
         <w:pStyle w:val="Titre2"/>
       </w:pPr>
-      <w:bookmarkStart w:id="5" w:name="_Toc50448642"/>
-      <w:bookmarkStart w:id="6" w:name="_Hlk49845897"/>
+      <w:bookmarkStart w:id="7" w:name="_Toc52781790"/>
+      <w:bookmarkStart w:id="8" w:name="_Hlk49845897"/>
       <w:r>
         <w:t>Connexion des guitares</w:t>
       </w:r>
-      <w:bookmarkEnd w:id="5"/>
+      <w:bookmarkEnd w:id="7"/>
     </w:p>
     <w:p>
       <w:pPr>
@@ -3441,6 +3774,7 @@
         <w:rPr>
           <w:noProof/>
         </w:rPr>
+        <w:lastRenderedPageBreak/>
         <w:t xml:space="preserve">Faites de même avec l’autre guitare. </w:t>
       </w:r>
       <w:r>
@@ -3459,7 +3793,7 @@
         <w:t xml:space="preserve"> </w:t>
       </w:r>
     </w:p>
-    <w:bookmarkEnd w:id="6"/>
+    <w:bookmarkEnd w:id="8"/>
     <w:p>
       <w:pPr>
         <w:ind w:left="360"/>
@@ -3468,7 +3802,6 @@
         <w:rPr>
           <w:noProof/>
         </w:rPr>
-        <w:lastRenderedPageBreak/>
         <w:drawing>
           <wp:inline distT="0" distB="0" distL="0" distR="0" wp14:anchorId="204E3182" wp14:editId="4543249B">
             <wp:extent cx="3054350" cy="2159000"/>
@@ -3522,69 +3855,6 @@
     <w:p>
       <w:pPr>
         <w:rPr>
-          <w:color w:val="FF0000"/>
-        </w:rPr>
-      </w:pPr>
-      <w:r>
-        <w:rPr>
-          <w:color w:val="FF0000"/>
-        </w:rPr>
-        <w:t>Si vous renco</w:t>
-      </w:r>
-      <w:r>
-        <w:rPr>
-          <w:color w:val="FF0000"/>
-        </w:rPr>
-        <w:t>n</w:t>
-      </w:r>
-      <w:r>
-        <w:rPr>
-          <w:color w:val="FF0000"/>
-        </w:rPr>
-        <w:t xml:space="preserve">trez des </w:t>
-      </w:r>
-      <w:r>
-        <w:rPr>
-          <w:color w:val="FF0000"/>
-        </w:rPr>
-        <w:t>problème</w:t>
-      </w:r>
-      <w:r>
-        <w:rPr>
-          <w:color w:val="FF0000"/>
-        </w:rPr>
-        <w:t>s</w:t>
-      </w:r>
-      <w:r>
-        <w:rPr>
-          <w:color w:val="FF0000"/>
-        </w:rPr>
-        <w:t xml:space="preserve"> ici, allez sous la rubrique « Dépannage -&gt; </w:t>
-      </w:r>
-      <w:r>
-        <w:rPr>
-          <w:color w:val="FF0000"/>
-        </w:rPr>
-        <w:t xml:space="preserve">reconnaissance </w:t>
-      </w:r>
-      <w:proofErr w:type="spellStart"/>
-      <w:r>
-        <w:rPr>
-          <w:color w:val="FF0000"/>
-        </w:rPr>
-        <w:t>JoyToKey</w:t>
-      </w:r>
-      <w:proofErr w:type="spellEnd"/>
-      <w:r>
-        <w:rPr>
-          <w:color w:val="FF0000"/>
-        </w:rPr>
-        <w:t> » de ce document</w:t>
-      </w:r>
-    </w:p>
-    <w:p>
-      <w:pPr>
-        <w:rPr>
           <w:color w:val="000000" w:themeColor="text1"/>
         </w:rPr>
       </w:pPr>
@@ -3593,6 +3863,158 @@
           <w:color w:val="000000" w:themeColor="text1"/>
         </w:rPr>
         <w:t>Les guitares sont désormais connectées.</w:t>
+      </w:r>
+    </w:p>
+    <w:p>
+      <w:pPr>
+        <w:pStyle w:val="Titre2"/>
+      </w:pPr>
+      <w:bookmarkStart w:id="9" w:name="_Toc52781791"/>
+      <w:r>
+        <w:t xml:space="preserve">Installation du projet dans </w:t>
+      </w:r>
+      <w:proofErr w:type="spellStart"/>
+      <w:r>
+        <w:t>U</w:t>
+      </w:r>
+      <w:r>
+        <w:t>nity</w:t>
+      </w:r>
+      <w:bookmarkEnd w:id="9"/>
+      <w:proofErr w:type="spellEnd"/>
+    </w:p>
+    <w:p>
+      <w:pPr>
+        <w:pStyle w:val="Paragraphedeliste"/>
+        <w:numPr>
+          <w:ilvl w:val="0"/>
+          <w:numId w:val="2"/>
+        </w:numPr>
+      </w:pPr>
+      <w:r>
+        <w:t>Copier le dossier « Epic Wheel Hero</w:t>
+      </w:r>
+      <w:r>
+        <w:t> » en local</w:t>
+      </w:r>
+      <w:r>
+        <w:t>.</w:t>
+      </w:r>
+    </w:p>
+    <w:p>
+      <w:pPr>
+        <w:pStyle w:val="Paragraphedeliste"/>
+        <w:numPr>
+          <w:ilvl w:val="0"/>
+          <w:numId w:val="2"/>
+        </w:numPr>
+      </w:pPr>
+      <w:r>
+        <w:t xml:space="preserve">Exécuter </w:t>
+      </w:r>
+      <w:proofErr w:type="spellStart"/>
+      <w:r>
+        <w:t>Unity</w:t>
+      </w:r>
+      <w:proofErr w:type="spellEnd"/>
+      <w:r>
+        <w:t xml:space="preserve"> et </w:t>
+      </w:r>
+      <w:r>
+        <w:t>ouvrir le projet.</w:t>
+      </w:r>
+    </w:p>
+    <w:p>
+      <w:pPr>
+        <w:pStyle w:val="Paragraphedeliste"/>
+        <w:numPr>
+          <w:ilvl w:val="0"/>
+          <w:numId w:val="2"/>
+        </w:numPr>
+      </w:pPr>
+      <w:r>
+        <w:t xml:space="preserve">Sélectionner </w:t>
+      </w:r>
+      <w:r>
+        <w:t>la note présente dans l</w:t>
+      </w:r>
+      <w:r>
+        <w:t>a</w:t>
+      </w:r>
+      <w:r>
+        <w:t xml:space="preserve"> roue de </w:t>
+      </w:r>
+      <w:r>
+        <w:rPr>
+          <w:b/>
+          <w:bCs/>
+        </w:rPr>
+        <w:t>gauche</w:t>
+      </w:r>
+      <w:r>
+        <w:t>.</w:t>
+      </w:r>
+    </w:p>
+    <w:p>
+      <w:pPr>
+        <w:pStyle w:val="Paragraphedeliste"/>
+        <w:numPr>
+          <w:ilvl w:val="0"/>
+          <w:numId w:val="2"/>
+        </w:numPr>
+      </w:pPr>
+      <w:r>
+        <w:t xml:space="preserve">Dans le menu de droite, mettre tous les </w:t>
+      </w:r>
+      <w:proofErr w:type="spellStart"/>
+      <w:r>
+        <w:t>sprites</w:t>
+      </w:r>
+      <w:proofErr w:type="spellEnd"/>
+      <w:r>
+        <w:t xml:space="preserve"> manquants.</w:t>
+      </w:r>
+    </w:p>
+    <w:p>
+      <w:pPr>
+        <w:pStyle w:val="Paragraphedeliste"/>
+        <w:numPr>
+          <w:ilvl w:val="0"/>
+          <w:numId w:val="2"/>
+        </w:numPr>
+      </w:pPr>
+      <w:r>
+        <w:t xml:space="preserve">Sélectionner la note présente dans la roue de </w:t>
+      </w:r>
+      <w:r>
+        <w:rPr>
+          <w:b/>
+          <w:bCs/>
+        </w:rPr>
+        <w:t>droite</w:t>
+      </w:r>
+      <w:r>
+        <w:t>.</w:t>
+      </w:r>
+    </w:p>
+    <w:p>
+      <w:pPr>
+        <w:pStyle w:val="Paragraphedeliste"/>
+        <w:numPr>
+          <w:ilvl w:val="0"/>
+          <w:numId w:val="2"/>
+        </w:numPr>
+      </w:pPr>
+      <w:r>
+        <w:t xml:space="preserve">Dans le menu de droite, mettre tous les </w:t>
+      </w:r>
+      <w:proofErr w:type="spellStart"/>
+      <w:r>
+        <w:t>sprites</w:t>
+      </w:r>
+      <w:proofErr w:type="spellEnd"/>
+      <w:r>
+        <w:t xml:space="preserve"> manquants.</w:t>
       </w:r>
     </w:p>
     <w:p>
@@ -4070,7 +4492,7 @@
           </mc:Choice>
           <mc:Fallback>
             <w:pict>
-              <v:shapetype w14:anchorId="6BEA0513" id="_x0000_t32" coordsize="21600,21600" o:spt="32" o:oned="t" path="m,l21600,21600e" filled="f">
+              <v:shapetype w14:anchorId="4428F11B" id="_x0000_t32" coordsize="21600,21600" o:spt="32" o:oned="t" path="m,l21600,21600e" filled="f">
                 <v:path arrowok="t" fillok="f" o:connecttype="none"/>
                 <o:lock v:ext="edit" shapetype="t"/>
               </v:shapetype>
@@ -4251,7 +4673,7 @@
           </mc:Choice>
           <mc:Fallback>
             <w:pict>
-              <v:shape w14:anchorId="0AF6AD46" id="Connecteur droit avec flèche 22" o:spid="_x0000_s1026" type="#_x0000_t32" style="position:absolute;margin-left:272.25pt;margin-top:9.35pt;width:11.65pt;height:52.4pt;z-index:251662336;visibility:visible;mso-wrap-style:square;mso-width-percent:0;mso-height-percent:0;mso-wrap-distance-left:9pt;mso-wrap-distance-top:0;mso-wrap-distance-right:9pt;mso-wrap-distance-bottom:0;mso-position-horizontal:absolute;mso-position-horizontal-relative:text;mso-position-vertical:absolute;mso-position-vertical-relative:text;mso-width-percent:0;mso-height-percent:0;mso-width-relative:margin;mso-height-relative:margin" o:gfxdata="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" strokecolor="#4472c4 [3204]" strokeweight=".5pt">
+              <v:shape w14:anchorId="47E68449" id="Connecteur droit avec flèche 22" o:spid="_x0000_s1026" type="#_x0000_t32" style="position:absolute;margin-left:272.25pt;margin-top:9.35pt;width:11.65pt;height:52.4pt;z-index:251662336;visibility:visible;mso-wrap-style:square;mso-width-percent:0;mso-height-percent:0;mso-wrap-distance-left:9pt;mso-wrap-distance-top:0;mso-wrap-distance-right:9pt;mso-wrap-distance-bottom:0;mso-position-horizontal:absolute;mso-position-horizontal-relative:text;mso-position-vertical:absolute;mso-position-vertical-relative:text;mso-width-percent:0;mso-height-percent:0;mso-width-relative:margin;mso-height-relative:margin" o:gfxdata="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" strokecolor="#4472c4 [3204]" strokeweight=".5pt">
                 <v:stroke endarrow="block" joinstyle="miter"/>
               </v:shape>
             </w:pict>
@@ -4428,7 +4850,7 @@
           </mc:Choice>
           <mc:Fallback>
             <w:pict>
-              <v:shape w14:anchorId="722A65CD" id="Connecteur droit avec flèche 26" o:spid="_x0000_s1026" type="#_x0000_t32" style="position:absolute;margin-left:240pt;margin-top:40.85pt;width:26pt;height:52.85pt;z-index:251670528;visibility:visible;mso-wrap-style:square;mso-width-percent:0;mso-height-percent:0;mso-wrap-distance-left:9pt;mso-wrap-distance-top:0;mso-wrap-distance-right:9pt;mso-wrap-distance-bottom:0;mso-position-horizontal:absolute;mso-position-horizontal-relative:text;mso-position-vertical:absolute;mso-position-vertical-relative:text;mso-width-percent:0;mso-height-percent:0;mso-width-relative:margin;mso-height-relative:margin" o:gfxdata="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" strokecolor="#4472c4 [3204]" strokeweight=".5pt">
+              <v:shape w14:anchorId="44243D79" id="Connecteur droit avec flèche 26" o:spid="_x0000_s1026" type="#_x0000_t32" style="position:absolute;margin-left:240pt;margin-top:40.85pt;width:26pt;height:52.85pt;z-index:251670528;visibility:visible;mso-wrap-style:square;mso-width-percent:0;mso-height-percent:0;mso-wrap-distance-left:9pt;mso-wrap-distance-top:0;mso-wrap-distance-right:9pt;mso-wrap-distance-bottom:0;mso-position-horizontal:absolute;mso-position-horizontal-relative:text;mso-position-vertical:absolute;mso-position-vertical-relative:text;mso-width-percent:0;mso-height-percent:0;mso-width-relative:margin;mso-height-relative:margin" o:gfxdata="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" strokecolor="#4472c4 [3204]" strokeweight=".5pt">
                 <v:stroke endarrow="block" joinstyle="miter"/>
               </v:shape>
             </w:pict>
@@ -4500,7 +4922,7 @@
           </mc:Choice>
           <mc:Fallback>
             <w:pict>
-              <v:shape w14:anchorId="08E41A81" id="Connecteur droit avec flèche 24" o:spid="_x0000_s1026" type="#_x0000_t32" style="position:absolute;margin-left:339.3pt;margin-top:29.15pt;width:31.85pt;height:71.65pt;flip:x;z-index:251666432;visibility:visible;mso-wrap-style:square;mso-width-percent:0;mso-height-percent:0;mso-wrap-distance-left:9pt;mso-wrap-distance-top:0;mso-wrap-distance-right:9pt;mso-wrap-distance-bottom:0;mso-position-horizontal:absolute;mso-position-horizontal-relative:text;mso-position-vertical:absolute;mso-position-vertical-relative:text;mso-width-percent:0;mso-height-percent:0;mso-width-relative:margin;mso-height-relative:margin" o:gfxdata="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" strokecolor="#4472c4 [3204]" strokeweight=".5pt">
+              <v:shape w14:anchorId="492F2AFA" id="Connecteur droit avec flèche 24" o:spid="_x0000_s1026" type="#_x0000_t32" style="position:absolute;margin-left:339.3pt;margin-top:29.15pt;width:31.85pt;height:71.65pt;flip:x;z-index:251666432;visibility:visible;mso-wrap-style:square;mso-width-percent:0;mso-height-percent:0;mso-wrap-distance-left:9pt;mso-wrap-distance-top:0;mso-wrap-distance-right:9pt;mso-wrap-distance-bottom:0;mso-position-horizontal:absolute;mso-position-horizontal-relative:text;mso-position-vertical:absolute;mso-position-vertical-relative:text;mso-width-percent:0;mso-height-percent:0;mso-width-relative:margin;mso-height-relative:margin" o:gfxdata="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" strokecolor="#4472c4 [3204]" strokeweight=".5pt">
                 <v:stroke endarrow="block" joinstyle="miter"/>
               </v:shape>
             </w:pict>
@@ -4572,7 +4994,7 @@
           </mc:Choice>
           <mc:Fallback>
             <w:pict>
-              <v:shape w14:anchorId="24F99812" id="Connecteur droit avec flèche 23" o:spid="_x0000_s1026" type="#_x0000_t32" style="position:absolute;margin-left:325.85pt;margin-top:11.45pt;width:3.6pt;height:36.8pt;flip:x;z-index:251664384;visibility:visible;mso-wrap-style:square;mso-width-percent:0;mso-height-percent:0;mso-wrap-distance-left:9pt;mso-wrap-distance-top:0;mso-wrap-distance-right:9pt;mso-wrap-distance-bottom:0;mso-position-horizontal:absolute;mso-position-horizontal-relative:text;mso-position-vertical:absolute;mso-position-vertical-relative:text;mso-width-percent:0;mso-height-percent:0;mso-width-relative:margin;mso-height-relative:margin" o:gfxdata="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" strokecolor="#4472c4 [3204]" strokeweight=".5pt">
+              <v:shape w14:anchorId="094B52C1" id="Connecteur droit avec flèche 23" o:spid="_x0000_s1026" type="#_x0000_t32" style="position:absolute;margin-left:325.85pt;margin-top:11.45pt;width:3.6pt;height:36.8pt;flip:x;z-index:251664384;visibility:visible;mso-wrap-style:square;mso-width-percent:0;mso-height-percent:0;mso-wrap-distance-left:9pt;mso-wrap-distance-top:0;mso-wrap-distance-right:9pt;mso-wrap-distance-bottom:0;mso-position-horizontal:absolute;mso-position-horizontal-relative:text;mso-position-vertical:absolute;mso-position-vertical-relative:text;mso-width-percent:0;mso-height-percent:0;mso-width-relative:margin;mso-height-relative:margin" o:gfxdata="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" strokecolor="#4472c4 [3204]" strokeweight=".5pt">
                 <v:stroke endarrow="block" joinstyle="miter"/>
               </v:shape>
             </w:pict>
@@ -4595,6 +5017,95 @@
 <file path=word/numbering.xml><?xml version="1.0" encoding="utf-8"?>
 <w:numbering xmlns:wpc="http://schemas.microsoft.com/office/word/2010/wordprocessingCanvas" xmlns:cx="http://schemas.microsoft.com/office/drawing/2014/chartex" xmlns:cx1="http://schemas.microsoft.com/office/drawing/2015/9/8/chartex" xmlns:cx2="http://schemas.microsoft.com/office/drawing/2015/10/21/chartex" xmlns:cx3="http://schemas.microsoft.com/office/drawing/2016/5/9/chartex" xmlns:cx4="http://schemas.microsoft.com/office/drawing/2016/5/10/chartex" xmlns:cx5="http://schemas.microsoft.com/office/drawing/2016/5/11/chartex" xmlns:cx6="http://schemas.microsoft.com/office/drawing/2016/5/12/chartex" xmlns:cx7="http://schemas.microsoft.com/office/drawing/2016/5/13/chartex" xmlns:cx8="http://schemas.microsoft.com/office/drawing/2016/5/14/chartex" xmlns:mc="http://schemas.openxmlformats.org/markup-compatibility/2006" xmlns:aink="http://schemas.microsoft.com/office/drawing/2016/ink" xmlns:am3d="http://schemas.microsoft.com/office/drawing/2017/model3d" xmlns:o="urn:schemas-microsoft-com:office:office" xmlns:r="http://schemas.openxmlformats.org/officeDocument/2006/relationships" xmlns:m="http://schemas.openxmlformats.org/officeDocument/2006/math" xmlns:v="urn:schemas-microsoft-com:vml" xmlns:wp14="http://schemas.microsoft.com/office/word/2010/wordprocessingDrawing" xmlns:wp="http://schemas.openxmlformats.org/drawingml/2006/wordprocessingDrawing" xmlns:w10="urn:schemas-microsoft-com:office:word" xmlns:w="http://schemas.openxmlformats.org/wordprocessingml/2006/main" xmlns:w14="http://schemas.microsoft.com/office/word/2010/wordml" xmlns:w15="http://schemas.microsoft.com/office/word/2012/wordml" xmlns:w16cex="http://schemas.microsoft.com/office/word/2018/wordml/cex" xmlns:w16cid="http://schemas.microsoft.com/office/word/2016/wordml/cid" xmlns:w16="http://schemas.microsoft.com/office/word/2018/wordml" xmlns:w16se="http://schemas.microsoft.com/office/word/2015/wordml/symex" xmlns:wpg="http://schemas.microsoft.com/office/word/2010/wordprocessingGroup" xmlns:wpi="http://schemas.microsoft.com/office/word/2010/wordprocessingInk" xmlns:wne="http://schemas.microsoft.com/office/word/2006/wordml" xmlns:wps="http://schemas.microsoft.com/office/word/2010/wordprocessingShape" mc:Ignorable="w14 w15 w16se w16cid w16 w16cex wp14">
   <w:abstractNum w:abstractNumId="0" w15:restartNumberingAfterBreak="0">
+    <w:nsid w:val="399262BE"/>
+    <w:multiLevelType w:val="hybridMultilevel"/>
+    <w:tmpl w:val="4590F838"/>
+    <w:lvl w:ilvl="0" w:tplc="100C0011">
+      <w:start w:val="1"/>
+      <w:numFmt w:val="decimal"/>
+      <w:lvlText w:val="%1)"/>
+      <w:lvlJc w:val="left"/>
+      <w:pPr>
+        <w:ind w:left="720" w:hanging="360"/>
+      </w:pPr>
+      <w:rPr>
+        <w:rFonts w:hint="default"/>
+      </w:rPr>
+    </w:lvl>
+    <w:lvl w:ilvl="1" w:tplc="100C0019" w:tentative="1">
+      <w:start w:val="1"/>
+      <w:numFmt w:val="lowerLetter"/>
+      <w:lvlText w:val="%2."/>
+      <w:lvlJc w:val="left"/>
+      <w:pPr>
+        <w:ind w:left="1440" w:hanging="360"/>
+      </w:pPr>
+    </w:lvl>
+    <w:lvl w:ilvl="2" w:tplc="100C001B" w:tentative="1">
+      <w:start w:val="1"/>
+      <w:numFmt w:val="lowerRoman"/>
+      <w:lvlText w:val="%3."/>
+      <w:lvlJc w:val="right"/>
+      <w:pPr>
+        <w:ind w:left="2160" w:hanging="180"/>
+      </w:pPr>
+    </w:lvl>
+    <w:lvl w:ilvl="3" w:tplc="100C000F" w:tentative="1">
+      <w:start w:val="1"/>
+      <w:numFmt w:val="decimal"/>
+      <w:lvlText w:val="%4."/>
+      <w:lvlJc w:val="left"/>
+      <w:pPr>
+        <w:ind w:left="2880" w:hanging="360"/>
+      </w:pPr>
+    </w:lvl>
+    <w:lvl w:ilvl="4" w:tplc="100C0019" w:tentative="1">
+      <w:start w:val="1"/>
+      <w:numFmt w:val="lowerLetter"/>
+      <w:lvlText w:val="%5."/>
+      <w:lvlJc w:val="left"/>
+      <w:pPr>
+        <w:ind w:left="3600" w:hanging="360"/>
+      </w:pPr>
+    </w:lvl>
+    <w:lvl w:ilvl="5" w:tplc="100C001B" w:tentative="1">
+      <w:start w:val="1"/>
+      <w:numFmt w:val="lowerRoman"/>
+      <w:lvlText w:val="%6."/>
+      <w:lvlJc w:val="right"/>
+      <w:pPr>
+        <w:ind w:left="4320" w:hanging="180"/>
+      </w:pPr>
+    </w:lvl>
+    <w:lvl w:ilvl="6" w:tplc="100C000F" w:tentative="1">
+      <w:start w:val="1"/>
+      <w:numFmt w:val="decimal"/>
+      <w:lvlText w:val="%7."/>
+      <w:lvlJc w:val="left"/>
+      <w:pPr>
+        <w:ind w:left="5040" w:hanging="360"/>
+      </w:pPr>
+    </w:lvl>
+    <w:lvl w:ilvl="7" w:tplc="100C0019" w:tentative="1">
+      <w:start w:val="1"/>
+      <w:numFmt w:val="lowerLetter"/>
+      <w:lvlText w:val="%8."/>
+      <w:lvlJc w:val="left"/>
+      <w:pPr>
+        <w:ind w:left="5760" w:hanging="360"/>
+      </w:pPr>
+    </w:lvl>
+    <w:lvl w:ilvl="8" w:tplc="100C001B" w:tentative="1">
+      <w:start w:val="1"/>
+      <w:numFmt w:val="lowerRoman"/>
+      <w:lvlText w:val="%9."/>
+      <w:lvlJc w:val="right"/>
+      <w:pPr>
+        <w:ind w:left="6480" w:hanging="180"/>
+      </w:pPr>
+    </w:lvl>
+  </w:abstractNum>
+  <w:abstractNum w:abstractNumId="1" w15:restartNumberingAfterBreak="0">
     <w:nsid w:val="66587843"/>
     <w:multiLevelType w:val="hybridMultilevel"/>
     <w:tmpl w:val="D8606004"/>
@@ -4681,7 +5192,7 @@
     </w:lvl>
   </w:abstractNum>
   <w:num w:numId="1">
-    <w:abstractNumId w:val="0"/>
+    <w:abstractNumId w:val="1"/>
     <w:lvlOverride w:ilvl="0">
       <w:startOverride w:val="1"/>
     </w:lvlOverride>
@@ -4709,6 +5220,9 @@
     <w:lvlOverride w:ilvl="8">
       <w:startOverride w:val="1"/>
     </w:lvlOverride>
+  </w:num>
+  <w:num w:numId="2">
+    <w:abstractNumId w:val="0"/>
   </w:num>
 </w:numbering>
 </file>
@@ -5140,7 +5654,6 @@
     <w:next w:val="Normal"/>
     <w:link w:val="Titre2Car"/>
     <w:uiPriority w:val="9"/>
-    <w:semiHidden/>
     <w:unhideWhenUsed/>
     <w:qFormat/>
     <w:rsid w:val="00A033BA"/>
@@ -5246,7 +5759,6 @@
     <w:basedOn w:val="Policepardfaut"/>
     <w:link w:val="Titre2"/>
     <w:uiPriority w:val="9"/>
-    <w:semiHidden/>
     <w:rsid w:val="00A033BA"/>
     <w:rPr>
       <w:rFonts w:asciiTheme="majorHAnsi" w:eastAsiaTheme="majorEastAsia" w:hAnsiTheme="majorHAnsi" w:cstheme="majorBidi"/>
